--- a/Documentación/Wake_UP Implantación Arduino.docx
+++ b/Documentación/Wake_UP Implantación Arduino.docx
@@ -113,7 +113,19 @@
             <w:rPr>
               <w:sz w:val="72"/>
             </w:rPr>
-            <w:t>Implantación Arduino</w:t>
+            <w:t>I</w:t>
+          </w:r>
+          <w:r>
+            <w:rPr>
+              <w:sz w:val="72"/>
+            </w:rPr>
+            <w:t>ntegración con</w:t>
+          </w:r>
+          <w:r>
+            <w:rPr>
+              <w:sz w:val="72"/>
+            </w:rPr>
+            <w:t xml:space="preserve"> Arduino</w:t>
           </w:r>
         </w:p>
         <w:p>
@@ -205,7 +217,7 @@
           <w:pPr>
             <w:pStyle w:val="Subttulo"/>
             <w:rPr>
-              <w:lang w:val="en-US" w:eastAsia="en-US"/>
+              <w:lang w:val="es-ES" w:eastAsia="en-US"/>
             </w:rPr>
           </w:pPr>
           <w:r>
@@ -275,14 +287,26 @@
           <w:proofErr w:type="spellStart"/>
           <w:r>
             <w:rPr>
-              <w:lang w:val="en-US" w:eastAsia="en-US"/>
+              <w:lang w:val="es-ES" w:eastAsia="en-US"/>
             </w:rPr>
-            <w:t>Parner</w:t>
+            <w:t>Par</w:t>
+          </w:r>
+          <w:r>
+            <w:rPr>
+              <w:lang w:val="es-ES" w:eastAsia="en-US"/>
+            </w:rPr>
+            <w:t>t</w:t>
+          </w:r>
+          <w:r>
+            <w:rPr>
+              <w:lang w:val="es-ES" w:eastAsia="en-US"/>
+            </w:rPr>
+            <w:t>ner</w:t>
           </w:r>
           <w:proofErr w:type="spellEnd"/>
           <w:r>
             <w:rPr>
-              <w:lang w:val="en-US" w:eastAsia="en-US"/>
+              <w:lang w:val="es-ES" w:eastAsia="en-US"/>
             </w:rPr>
             <w:t>:</w:t>
           </w:r>
@@ -290,7 +314,7 @@
         <w:p>
           <w:pPr>
             <w:rPr>
-              <w:lang w:val="en-IE"/>
+              <w:lang w:val="es-ES"/>
             </w:rPr>
           </w:pPr>
         </w:p>
@@ -299,20 +323,20 @@
             <w:pStyle w:val="Subttulo"/>
             <w:rPr>
               <w:rStyle w:val="shorttext"/>
-              <w:lang w:val="en"/>
+              <w:lang w:val="es-ES"/>
             </w:rPr>
           </w:pPr>
           <w:r>
             <w:rPr>
               <w:rStyle w:val="shorttext"/>
-              <w:lang w:val="en"/>
+              <w:lang w:val="es-ES"/>
             </w:rPr>
             <w:t>Autor</w:t>
           </w:r>
           <w:r>
             <w:rPr>
               <w:rStyle w:val="shorttext"/>
-              <w:lang w:val="en"/>
+              <w:lang w:val="es-ES"/>
             </w:rPr>
             <w:t>:</w:t>
           </w:r>
@@ -322,13 +346,13 @@
             <w:pStyle w:val="Subttulo"/>
             <w:rPr>
               <w:rStyle w:val="shorttext"/>
-              <w:lang w:val="en"/>
+              <w:lang w:val="es-ES"/>
             </w:rPr>
           </w:pPr>
           <w:r>
             <w:rPr>
               <w:rStyle w:val="shorttext"/>
-              <w:lang w:val="en"/>
+              <w:lang w:val="es-ES"/>
             </w:rPr>
             <w:t>Jon Acha Quintial</w:t>
           </w:r>
@@ -363,7 +387,6 @@
               <w:lang w:val="en"/>
             </w:rPr>
           </w:pPr>
-          <w:proofErr w:type="spellStart"/>
           <w:r>
             <w:rPr>
               <w:rStyle w:val="shorttext"/>
@@ -374,9 +397,8 @@
             <w:rPr>
               <w:rStyle w:val="shorttext"/>
             </w:rPr>
-            <w:t>ó</w:t>
+            <w:t>o</w:t>
           </w:r>
-          <w:proofErr w:type="spellEnd"/>
           <w:r>
             <w:rPr>
               <w:rStyle w:val="shorttext"/>
@@ -432,6 +454,7 @@
       <w:sdtPr>
         <w:rPr>
           <w:rFonts w:ascii="Arial" w:eastAsia="Times New Roman" w:hAnsi="Arial" w:cs="Times New Roman"/>
+          <w:caps w:val="0"/>
           <w:color w:val="auto"/>
           <w:sz w:val="20"/>
           <w:szCs w:val="20"/>
@@ -488,12 +511,11 @@
           <w:r>
             <w:fldChar w:fldCharType="separate"/>
           </w:r>
-          <w:hyperlink w:anchor="_Toc515723076" w:history="1">
+          <w:hyperlink w:anchor="_Toc515908442" w:history="1">
             <w:r>
               <w:rPr>
                 <w:rStyle w:val="Hipervnculo"/>
                 <w:noProof/>
-                <w:lang w:val="en-IE"/>
               </w:rPr>
               <w:t>1.</w:t>
             </w:r>
@@ -511,9 +533,8 @@
               <w:rPr>
                 <w:rStyle w:val="Hipervnculo"/>
                 <w:noProof/>
-                <w:lang w:val="en-IE"/>
-              </w:rPr>
-              <w:t>Introduccion</w:t>
+              </w:rPr>
+              <w:t>Introducción</w:t>
             </w:r>
             <w:r>
               <w:rPr>
@@ -534,7 +555,7 @@
                 <w:noProof/>
                 <w:webHidden/>
               </w:rPr>
-              <w:instrText xml:space="preserve"> PAGEREF _Toc515723076 \h </w:instrText>
+              <w:instrText xml:space="preserve"> PAGEREF _Toc515908442 \h </w:instrText>
             </w:r>
             <w:r>
               <w:rPr>
@@ -580,7 +601,7 @@
               <w:lang w:val="es-ES"/>
             </w:rPr>
           </w:pPr>
-          <w:hyperlink w:anchor="_Toc515723077" w:history="1">
+          <w:hyperlink w:anchor="_Toc515908443" w:history="1">
             <w:r>
               <w:rPr>
                 <w:rStyle w:val="Hipervnculo"/>
@@ -603,7 +624,7 @@
                 <w:rStyle w:val="Hipervnculo"/>
                 <w:noProof/>
               </w:rPr>
-              <w:t>VENTAJAS COMPETITIVAS</w:t>
+              <w:t>Ventajas competitivas</w:t>
             </w:r>
             <w:r>
               <w:rPr>
@@ -624,7 +645,7 @@
                 <w:noProof/>
                 <w:webHidden/>
               </w:rPr>
-              <w:instrText xml:space="preserve"> PAGEREF _Toc515723077 \h </w:instrText>
+              <w:instrText xml:space="preserve"> PAGEREF _Toc515908443 \h </w:instrText>
             </w:r>
             <w:r>
               <w:rPr>
@@ -670,7 +691,7 @@
               <w:lang w:val="es-ES"/>
             </w:rPr>
           </w:pPr>
-          <w:hyperlink w:anchor="_Toc515723078" w:history="1">
+          <w:hyperlink w:anchor="_Toc515908444" w:history="1">
             <w:r>
               <w:rPr>
                 <w:rStyle w:val="Hipervnculo"/>
@@ -714,7 +735,7 @@
                 <w:noProof/>
                 <w:webHidden/>
               </w:rPr>
-              <w:instrText xml:space="preserve"> PAGEREF _Toc515723078 \h </w:instrText>
+              <w:instrText xml:space="preserve"> PAGEREF _Toc515908444 \h </w:instrText>
             </w:r>
             <w:r>
               <w:rPr>
@@ -760,7 +781,7 @@
               <w:lang w:val="es-ES"/>
             </w:rPr>
           </w:pPr>
-          <w:hyperlink w:anchor="_Toc515723079" w:history="1">
+          <w:hyperlink w:anchor="_Toc515908445" w:history="1">
             <w:r>
               <w:rPr>
                 <w:rStyle w:val="Hipervnculo"/>
@@ -783,7 +804,7 @@
                 <w:rStyle w:val="Hipervnculo"/>
                 <w:noProof/>
               </w:rPr>
-              <w:t>Analisis del mercado exitente</w:t>
+              <w:t>Análisis del mercado exitente</w:t>
             </w:r>
             <w:r>
               <w:rPr>
@@ -804,7 +825,7 @@
                 <w:noProof/>
                 <w:webHidden/>
               </w:rPr>
-              <w:instrText xml:space="preserve"> PAGEREF _Toc515723079 \h </w:instrText>
+              <w:instrText xml:space="preserve"> PAGEREF _Toc515908445 \h </w:instrText>
             </w:r>
             <w:r>
               <w:rPr>
@@ -850,7 +871,7 @@
               <w:lang w:val="es-ES"/>
             </w:rPr>
           </w:pPr>
-          <w:hyperlink w:anchor="_Toc515723080" w:history="1">
+          <w:hyperlink w:anchor="_Toc515908446" w:history="1">
             <w:r>
               <w:rPr>
                 <w:rStyle w:val="Hipervnculo"/>
@@ -894,7 +915,7 @@
                 <w:noProof/>
                 <w:webHidden/>
               </w:rPr>
-              <w:instrText xml:space="preserve"> PAGEREF _Toc515723080 \h </w:instrText>
+              <w:instrText xml:space="preserve"> PAGEREF _Toc515908446 \h </w:instrText>
             </w:r>
             <w:r>
               <w:rPr>
@@ -940,7 +961,7 @@
               <w:lang w:val="es-ES"/>
             </w:rPr>
           </w:pPr>
-          <w:hyperlink w:anchor="_Toc515723081" w:history="1">
+          <w:hyperlink w:anchor="_Toc515908447" w:history="1">
             <w:r>
               <w:rPr>
                 <w:rStyle w:val="Hipervnculo"/>
@@ -984,7 +1005,7 @@
                 <w:noProof/>
                 <w:webHidden/>
               </w:rPr>
-              <w:instrText xml:space="preserve"> PAGEREF _Toc515723081 \h </w:instrText>
+              <w:instrText xml:space="preserve"> PAGEREF _Toc515908447 \h </w:instrText>
             </w:r>
             <w:r>
               <w:rPr>
@@ -1030,7 +1051,7 @@
               <w:lang w:val="es-ES"/>
             </w:rPr>
           </w:pPr>
-          <w:hyperlink w:anchor="_Toc515723082" w:history="1">
+          <w:hyperlink w:anchor="_Toc515908448" w:history="1">
             <w:r>
               <w:rPr>
                 <w:rStyle w:val="Hipervnculo"/>
@@ -1074,7 +1095,7 @@
                 <w:noProof/>
                 <w:webHidden/>
               </w:rPr>
-              <w:instrText xml:space="preserve"> PAGEREF _Toc515723082 \h </w:instrText>
+              <w:instrText xml:space="preserve"> PAGEREF _Toc515908448 \h </w:instrText>
             </w:r>
             <w:r>
               <w:rPr>
@@ -1120,7 +1141,7 @@
               <w:lang w:val="es-ES"/>
             </w:rPr>
           </w:pPr>
-          <w:hyperlink w:anchor="_Toc515723083" w:history="1">
+          <w:hyperlink w:anchor="_Toc515908449" w:history="1">
             <w:r>
               <w:rPr>
                 <w:rStyle w:val="Hipervnculo"/>
@@ -1143,7 +1164,7 @@
                 <w:rStyle w:val="Hipervnculo"/>
                 <w:noProof/>
               </w:rPr>
-              <w:t>Sensores Arduino</w:t>
+              <w:t>Caso de uso</w:t>
             </w:r>
             <w:r>
               <w:rPr>
@@ -1164,7 +1185,7 @@
                 <w:noProof/>
                 <w:webHidden/>
               </w:rPr>
-              <w:instrText xml:space="preserve"> PAGEREF _Toc515723083 \h </w:instrText>
+              <w:instrText xml:space="preserve"> PAGEREF _Toc515908449 \h </w:instrText>
             </w:r>
             <w:r>
               <w:rPr>
@@ -1210,12 +1231,11 @@
               <w:lang w:val="es-ES"/>
             </w:rPr>
           </w:pPr>
-          <w:hyperlink w:anchor="_Toc515723084" w:history="1">
+          <w:hyperlink w:anchor="_Toc515908450" w:history="1">
             <w:r>
               <w:rPr>
                 <w:rStyle w:val="Hipervnculo"/>
                 <w:noProof/>
-                <w:lang w:val="en-IE"/>
               </w:rPr>
               <w:t>5.</w:t>
             </w:r>
@@ -1233,7 +1253,186 @@
               <w:rPr>
                 <w:rStyle w:val="Hipervnculo"/>
                 <w:noProof/>
-                <w:lang w:val="en-IE"/>
+              </w:rPr>
+              <w:t xml:space="preserve"> Diagrama arquitectónico del Sistema</w:t>
+            </w:r>
+            <w:r>
+              <w:rPr>
+                <w:noProof/>
+                <w:webHidden/>
+              </w:rPr>
+              <w:tab/>
+            </w:r>
+            <w:r>
+              <w:rPr>
+                <w:noProof/>
+                <w:webHidden/>
+              </w:rPr>
+              <w:fldChar w:fldCharType="begin"/>
+            </w:r>
+            <w:r>
+              <w:rPr>
+                <w:noProof/>
+                <w:webHidden/>
+              </w:rPr>
+              <w:instrText xml:space="preserve"> PAGEREF _Toc515908450 \h </w:instrText>
+            </w:r>
+            <w:r>
+              <w:rPr>
+                <w:noProof/>
+                <w:webHidden/>
+              </w:rPr>
+            </w:r>
+            <w:r>
+              <w:rPr>
+                <w:noProof/>
+                <w:webHidden/>
+              </w:rPr>
+              <w:fldChar w:fldCharType="separate"/>
+            </w:r>
+            <w:r>
+              <w:rPr>
+                <w:noProof/>
+                <w:webHidden/>
+              </w:rPr>
+              <w:t>7</w:t>
+            </w:r>
+            <w:r>
+              <w:rPr>
+                <w:noProof/>
+                <w:webHidden/>
+              </w:rPr>
+              <w:fldChar w:fldCharType="end"/>
+            </w:r>
+          </w:hyperlink>
+        </w:p>
+        <w:p>
+          <w:pPr>
+            <w:pStyle w:val="TDC1"/>
+            <w:tabs>
+              <w:tab w:val="left" w:pos="400"/>
+              <w:tab w:val="right" w:leader="dot" w:pos="8494"/>
+            </w:tabs>
+            <w:rPr>
+              <w:rFonts w:asciiTheme="minorHAnsi" w:eastAsiaTheme="minorEastAsia" w:hAnsiTheme="minorHAnsi" w:cstheme="minorBidi"/>
+              <w:noProof/>
+              <w:sz w:val="22"/>
+              <w:szCs w:val="22"/>
+              <w:lang w:val="es-ES"/>
+            </w:rPr>
+          </w:pPr>
+          <w:hyperlink w:anchor="_Toc515908451" w:history="1">
+            <w:r>
+              <w:rPr>
+                <w:rStyle w:val="Hipervnculo"/>
+                <w:noProof/>
+              </w:rPr>
+              <w:t>6.</w:t>
+            </w:r>
+            <w:r>
+              <w:rPr>
+                <w:rFonts w:asciiTheme="minorHAnsi" w:eastAsiaTheme="minorEastAsia" w:hAnsiTheme="minorHAnsi" w:cstheme="minorBidi"/>
+                <w:noProof/>
+                <w:sz w:val="22"/>
+                <w:szCs w:val="22"/>
+                <w:lang w:val="es-ES"/>
+              </w:rPr>
+              <w:tab/>
+            </w:r>
+            <w:r>
+              <w:rPr>
+                <w:rStyle w:val="Hipervnculo"/>
+                <w:noProof/>
+              </w:rPr>
+              <w:t>Sensores Arduino</w:t>
+            </w:r>
+            <w:r>
+              <w:rPr>
+                <w:noProof/>
+                <w:webHidden/>
+              </w:rPr>
+              <w:tab/>
+            </w:r>
+            <w:r>
+              <w:rPr>
+                <w:noProof/>
+                <w:webHidden/>
+              </w:rPr>
+              <w:fldChar w:fldCharType="begin"/>
+            </w:r>
+            <w:r>
+              <w:rPr>
+                <w:noProof/>
+                <w:webHidden/>
+              </w:rPr>
+              <w:instrText xml:space="preserve"> PAGEREF _Toc515908451 \h </w:instrText>
+            </w:r>
+            <w:r>
+              <w:rPr>
+                <w:noProof/>
+                <w:webHidden/>
+              </w:rPr>
+            </w:r>
+            <w:r>
+              <w:rPr>
+                <w:noProof/>
+                <w:webHidden/>
+              </w:rPr>
+              <w:fldChar w:fldCharType="separate"/>
+            </w:r>
+            <w:r>
+              <w:rPr>
+                <w:noProof/>
+                <w:webHidden/>
+              </w:rPr>
+              <w:t>7</w:t>
+            </w:r>
+            <w:r>
+              <w:rPr>
+                <w:noProof/>
+                <w:webHidden/>
+              </w:rPr>
+              <w:fldChar w:fldCharType="end"/>
+            </w:r>
+          </w:hyperlink>
+        </w:p>
+        <w:p>
+          <w:pPr>
+            <w:pStyle w:val="TDC1"/>
+            <w:tabs>
+              <w:tab w:val="left" w:pos="400"/>
+              <w:tab w:val="right" w:leader="dot" w:pos="8494"/>
+            </w:tabs>
+            <w:rPr>
+              <w:rFonts w:asciiTheme="minorHAnsi" w:eastAsiaTheme="minorEastAsia" w:hAnsiTheme="minorHAnsi" w:cstheme="minorBidi"/>
+              <w:noProof/>
+              <w:sz w:val="22"/>
+              <w:szCs w:val="22"/>
+              <w:lang w:val="es-ES"/>
+            </w:rPr>
+          </w:pPr>
+          <w:hyperlink w:anchor="_Toc515908452" w:history="1">
+            <w:r>
+              <w:rPr>
+                <w:rStyle w:val="Hipervnculo"/>
+                <w:noProof/>
+              </w:rPr>
+              <w:t>7.</w:t>
+            </w:r>
+            <w:r>
+              <w:rPr>
+                <w:rFonts w:asciiTheme="minorHAnsi" w:eastAsiaTheme="minorEastAsia" w:hAnsiTheme="minorHAnsi" w:cstheme="minorBidi"/>
+                <w:noProof/>
+                <w:sz w:val="22"/>
+                <w:szCs w:val="22"/>
+                <w:lang w:val="es-ES"/>
+              </w:rPr>
+              <w:tab/>
+            </w:r>
+            <w:r>
+              <w:rPr>
+                <w:rStyle w:val="Hipervnculo"/>
+                <w:noProof/>
               </w:rPr>
               <w:t>Implementación</w:t>
             </w:r>
@@ -1256,7 +1455,7 @@
                 <w:noProof/>
                 <w:webHidden/>
               </w:rPr>
-              <w:instrText xml:space="preserve"> PAGEREF _Toc515723084 \h </w:instrText>
+              <w:instrText xml:space="preserve"> PAGEREF _Toc515908452 \h </w:instrText>
             </w:r>
             <w:r>
               <w:rPr>
@@ -1276,7 +1475,7 @@
                 <w:noProof/>
                 <w:webHidden/>
               </w:rPr>
-              <w:t>8</w:t>
+              <w:t>10</w:t>
             </w:r>
             <w:r>
               <w:rPr>
@@ -1302,13 +1501,13 @@
               <w:lang w:val="es-ES"/>
             </w:rPr>
           </w:pPr>
-          <w:hyperlink w:anchor="_Toc515723085" w:history="1">
+          <w:hyperlink w:anchor="_Toc515908453" w:history="1">
             <w:r>
               <w:rPr>
                 <w:rStyle w:val="Hipervnculo"/>
                 <w:noProof/>
               </w:rPr>
-              <w:t>5.1</w:t>
+              <w:t>7.1</w:t>
             </w:r>
             <w:r>
               <w:rPr>
@@ -1346,7 +1545,7 @@
                 <w:noProof/>
                 <w:webHidden/>
               </w:rPr>
-              <w:instrText xml:space="preserve"> PAGEREF _Toc515723085 \h </w:instrText>
+              <w:instrText xml:space="preserve"> PAGEREF _Toc515908453 \h </w:instrText>
             </w:r>
             <w:r>
               <w:rPr>
@@ -1366,7 +1565,7 @@
                 <w:noProof/>
                 <w:webHidden/>
               </w:rPr>
-              <w:t>8</w:t>
+              <w:t>10</w:t>
             </w:r>
             <w:r>
               <w:rPr>
@@ -1392,13 +1591,13 @@
               <w:lang w:val="es-ES"/>
             </w:rPr>
           </w:pPr>
-          <w:hyperlink w:anchor="_Toc515723086" w:history="1">
+          <w:hyperlink w:anchor="_Toc515908454" w:history="1">
             <w:r>
               <w:rPr>
                 <w:rStyle w:val="Hipervnculo"/>
                 <w:noProof/>
               </w:rPr>
-              <w:t>5.1.1</w:t>
+              <w:t>7.1.1</w:t>
             </w:r>
             <w:r>
               <w:rPr>
@@ -1436,7 +1635,7 @@
                 <w:noProof/>
                 <w:webHidden/>
               </w:rPr>
-              <w:instrText xml:space="preserve"> PAGEREF _Toc515723086 \h </w:instrText>
+              <w:instrText xml:space="preserve"> PAGEREF _Toc515908454 \h </w:instrText>
             </w:r>
             <w:r>
               <w:rPr>
@@ -1456,7 +1655,7 @@
                 <w:noProof/>
                 <w:webHidden/>
               </w:rPr>
-              <w:t>8</w:t>
+              <w:t>10</w:t>
             </w:r>
             <w:r>
               <w:rPr>
@@ -1482,13 +1681,13 @@
               <w:lang w:val="es-ES"/>
             </w:rPr>
           </w:pPr>
-          <w:hyperlink w:anchor="_Toc515723087" w:history="1">
+          <w:hyperlink w:anchor="_Toc515908455" w:history="1">
             <w:r>
               <w:rPr>
                 <w:rStyle w:val="Hipervnculo"/>
                 <w:noProof/>
               </w:rPr>
-              <w:t>5.2</w:t>
+              <w:t>7.2</w:t>
             </w:r>
             <w:r>
               <w:rPr>
@@ -1526,7 +1725,7 @@
                 <w:noProof/>
                 <w:webHidden/>
               </w:rPr>
-              <w:instrText xml:space="preserve"> PAGEREF _Toc515723087 \h </w:instrText>
+              <w:instrText xml:space="preserve"> PAGEREF _Toc515908455 \h </w:instrText>
             </w:r>
             <w:r>
               <w:rPr>
@@ -1546,7 +1745,7 @@
                 <w:noProof/>
                 <w:webHidden/>
               </w:rPr>
-              <w:t>9</w:t>
+              <w:t>11</w:t>
             </w:r>
             <w:r>
               <w:rPr>
@@ -1572,13 +1771,13 @@
               <w:lang w:val="es-ES"/>
             </w:rPr>
           </w:pPr>
-          <w:hyperlink w:anchor="_Toc515723088" w:history="1">
+          <w:hyperlink w:anchor="_Toc515908456" w:history="1">
             <w:r>
               <w:rPr>
                 <w:rStyle w:val="Hipervnculo"/>
                 <w:noProof/>
               </w:rPr>
-              <w:t>5.2.1</w:t>
+              <w:t>7.2.1</w:t>
             </w:r>
             <w:r>
               <w:rPr>
@@ -1616,7 +1815,7 @@
                 <w:noProof/>
                 <w:webHidden/>
               </w:rPr>
-              <w:instrText xml:space="preserve"> PAGEREF _Toc515723088 \h </w:instrText>
+              <w:instrText xml:space="preserve"> PAGEREF _Toc515908456 \h </w:instrText>
             </w:r>
             <w:r>
               <w:rPr>
@@ -1636,7 +1835,7 @@
                 <w:noProof/>
                 <w:webHidden/>
               </w:rPr>
-              <w:t>9</w:t>
+              <w:t>11</w:t>
             </w:r>
             <w:r>
               <w:rPr>
@@ -1662,13 +1861,13 @@
               <w:lang w:val="es-ES"/>
             </w:rPr>
           </w:pPr>
-          <w:hyperlink w:anchor="_Toc515723089" w:history="1">
+          <w:hyperlink w:anchor="_Toc515908457" w:history="1">
             <w:r>
               <w:rPr>
                 <w:rStyle w:val="Hipervnculo"/>
                 <w:noProof/>
               </w:rPr>
-              <w:t>5.3</w:t>
+              <w:t>7.3</w:t>
             </w:r>
             <w:r>
               <w:rPr>
@@ -1684,8 +1883,16 @@
               <w:rPr>
                 <w:rStyle w:val="Hipervnculo"/>
                 <w:noProof/>
-              </w:rPr>
-              <w:t xml:space="preserve"> Ventana Menu Principal WAKE_UP</w:t>
+                <w:lang w:val="es-ES"/>
+              </w:rPr>
+              <w:t xml:space="preserve"> </w:t>
+            </w:r>
+            <w:r>
+              <w:rPr>
+                <w:rStyle w:val="Hipervnculo"/>
+                <w:noProof/>
+              </w:rPr>
+              <w:t>Ventana Menu Principal WAKE_UP</w:t>
             </w:r>
             <w:r>
               <w:rPr>
@@ -1706,7 +1913,7 @@
                 <w:noProof/>
                 <w:webHidden/>
               </w:rPr>
-              <w:instrText xml:space="preserve"> PAGEREF _Toc515723089 \h </w:instrText>
+              <w:instrText xml:space="preserve"> PAGEREF _Toc515908457 \h </w:instrText>
             </w:r>
             <w:r>
               <w:rPr>
@@ -1726,7 +1933,7 @@
                 <w:noProof/>
                 <w:webHidden/>
               </w:rPr>
-              <w:t>10</w:t>
+              <w:t>12</w:t>
             </w:r>
             <w:r>
               <w:rPr>
@@ -1752,13 +1959,13 @@
               <w:lang w:val="es-ES"/>
             </w:rPr>
           </w:pPr>
-          <w:hyperlink w:anchor="_Toc515723090" w:history="1">
+          <w:hyperlink w:anchor="_Toc515908458" w:history="1">
             <w:r>
               <w:rPr>
                 <w:rStyle w:val="Hipervnculo"/>
                 <w:noProof/>
               </w:rPr>
-              <w:t>5.3.1</w:t>
+              <w:t>7.3.1</w:t>
             </w:r>
             <w:r>
               <w:rPr>
@@ -1775,7 +1982,7 @@
                 <w:rStyle w:val="Hipervnculo"/>
                 <w:noProof/>
               </w:rPr>
-              <w:t>Opciones Menu principal</w:t>
+              <w:t>Opciones Menú principal</w:t>
             </w:r>
             <w:r>
               <w:rPr>
@@ -1796,7 +2003,7 @@
                 <w:noProof/>
                 <w:webHidden/>
               </w:rPr>
-              <w:instrText xml:space="preserve"> PAGEREF _Toc515723090 \h </w:instrText>
+              <w:instrText xml:space="preserve"> PAGEREF _Toc515908458 \h </w:instrText>
             </w:r>
             <w:r>
               <w:rPr>
@@ -1816,7 +2023,7 @@
                 <w:noProof/>
                 <w:webHidden/>
               </w:rPr>
-              <w:t>10</w:t>
+              <w:t>12</w:t>
             </w:r>
             <w:r>
               <w:rPr>
@@ -1842,13 +2049,13 @@
               <w:lang w:val="es-ES"/>
             </w:rPr>
           </w:pPr>
-          <w:hyperlink w:anchor="_Toc515723091" w:history="1">
+          <w:hyperlink w:anchor="_Toc515908459" w:history="1">
             <w:r>
               <w:rPr>
                 <w:rStyle w:val="Hipervnculo"/>
                 <w:noProof/>
               </w:rPr>
-              <w:t>5.3.2</w:t>
+              <w:t>7.3.2</w:t>
             </w:r>
             <w:r>
               <w:rPr>
@@ -1886,7 +2093,7 @@
                 <w:noProof/>
                 <w:webHidden/>
               </w:rPr>
-              <w:instrText xml:space="preserve"> PAGEREF _Toc515723091 \h </w:instrText>
+              <w:instrText xml:space="preserve"> PAGEREF _Toc515908459 \h </w:instrText>
             </w:r>
             <w:r>
               <w:rPr>
@@ -1906,7 +2113,7 @@
                 <w:noProof/>
                 <w:webHidden/>
               </w:rPr>
-              <w:t>10</w:t>
+              <w:t>12</w:t>
             </w:r>
             <w:r>
               <w:rPr>
@@ -1932,13 +2139,13 @@
               <w:lang w:val="es-ES"/>
             </w:rPr>
           </w:pPr>
-          <w:hyperlink w:anchor="_Toc515723092" w:history="1">
+          <w:hyperlink w:anchor="_Toc515908460" w:history="1">
             <w:r>
               <w:rPr>
                 <w:rStyle w:val="Hipervnculo"/>
                 <w:noProof/>
               </w:rPr>
-              <w:t>5.3.3</w:t>
+              <w:t>7.3.3</w:t>
             </w:r>
             <w:r>
               <w:rPr>
@@ -1976,7 +2183,7 @@
                 <w:noProof/>
                 <w:webHidden/>
               </w:rPr>
-              <w:instrText xml:space="preserve"> PAGEREF _Toc515723092 \h </w:instrText>
+              <w:instrText xml:space="preserve"> PAGEREF _Toc515908460 \h </w:instrText>
             </w:r>
             <w:r>
               <w:rPr>
@@ -1996,7 +2203,7 @@
                 <w:noProof/>
                 <w:webHidden/>
               </w:rPr>
-              <w:t>10</w:t>
+              <w:t>12</w:t>
             </w:r>
             <w:r>
               <w:rPr>
@@ -2022,13 +2229,13 @@
               <w:lang w:val="es-ES"/>
             </w:rPr>
           </w:pPr>
-          <w:hyperlink w:anchor="_Toc515723093" w:history="1">
+          <w:hyperlink w:anchor="_Toc515908461" w:history="1">
             <w:r>
               <w:rPr>
                 <w:rStyle w:val="Hipervnculo"/>
                 <w:noProof/>
               </w:rPr>
-              <w:t>5.4</w:t>
+              <w:t>7.4</w:t>
             </w:r>
             <w:r>
               <w:rPr>
@@ -2066,7 +2273,7 @@
                 <w:noProof/>
                 <w:webHidden/>
               </w:rPr>
-              <w:instrText xml:space="preserve"> PAGEREF _Toc515723093 \h </w:instrText>
+              <w:instrText xml:space="preserve"> PAGEREF _Toc515908461 \h </w:instrText>
             </w:r>
             <w:r>
               <w:rPr>
@@ -2086,7 +2293,7 @@
                 <w:noProof/>
                 <w:webHidden/>
               </w:rPr>
-              <w:t>11</w:t>
+              <w:t>13</w:t>
             </w:r>
             <w:r>
               <w:rPr>
@@ -2112,13 +2319,13 @@
               <w:lang w:val="es-ES"/>
             </w:rPr>
           </w:pPr>
-          <w:hyperlink w:anchor="_Toc515723094" w:history="1">
+          <w:hyperlink w:anchor="_Toc515908462" w:history="1">
             <w:r>
               <w:rPr>
                 <w:rStyle w:val="Hipervnculo"/>
                 <w:noProof/>
               </w:rPr>
-              <w:t>5.5</w:t>
+              <w:t>7.5</w:t>
             </w:r>
             <w:r>
               <w:rPr>
@@ -2156,7 +2363,7 @@
                 <w:noProof/>
                 <w:webHidden/>
               </w:rPr>
-              <w:instrText xml:space="preserve"> PAGEREF _Toc515723094 \h </w:instrText>
+              <w:instrText xml:space="preserve"> PAGEREF _Toc515908462 \h </w:instrText>
             </w:r>
             <w:r>
               <w:rPr>
@@ -2176,7 +2383,7 @@
                 <w:noProof/>
                 <w:webHidden/>
               </w:rPr>
-              <w:t>11</w:t>
+              <w:t>13</w:t>
             </w:r>
             <w:r>
               <w:rPr>
@@ -2202,13 +2409,13 @@
               <w:lang w:val="es-ES"/>
             </w:rPr>
           </w:pPr>
-          <w:hyperlink w:anchor="_Toc515723095" w:history="1">
+          <w:hyperlink w:anchor="_Toc515908463" w:history="1">
             <w:r>
               <w:rPr>
                 <w:rStyle w:val="Hipervnculo"/>
                 <w:noProof/>
               </w:rPr>
-              <w:t>5.5.1</w:t>
+              <w:t>7.5.1</w:t>
             </w:r>
             <w:r>
               <w:rPr>
@@ -2246,7 +2453,7 @@
                 <w:noProof/>
                 <w:webHidden/>
               </w:rPr>
-              <w:instrText xml:space="preserve"> PAGEREF _Toc515723095 \h </w:instrText>
+              <w:instrText xml:space="preserve"> PAGEREF _Toc515908463 \h </w:instrText>
             </w:r>
             <w:r>
               <w:rPr>
@@ -2266,7 +2473,7 @@
                 <w:noProof/>
                 <w:webHidden/>
               </w:rPr>
-              <w:t>12</w:t>
+              <w:t>14</w:t>
             </w:r>
             <w:r>
               <w:rPr>
@@ -2292,13 +2499,13 @@
               <w:lang w:val="es-ES"/>
             </w:rPr>
           </w:pPr>
-          <w:hyperlink w:anchor="_Toc515723096" w:history="1">
+          <w:hyperlink w:anchor="_Toc515908464" w:history="1">
             <w:r>
               <w:rPr>
                 <w:rStyle w:val="Hipervnculo"/>
                 <w:noProof/>
               </w:rPr>
-              <w:t>5.6</w:t>
+              <w:t>7.6</w:t>
             </w:r>
             <w:r>
               <w:rPr>
@@ -2336,7 +2543,7 @@
                 <w:noProof/>
                 <w:webHidden/>
               </w:rPr>
-              <w:instrText xml:space="preserve"> PAGEREF _Toc515723096 \h </w:instrText>
+              <w:instrText xml:space="preserve"> PAGEREF _Toc515908464 \h </w:instrText>
             </w:r>
             <w:r>
               <w:rPr>
@@ -2356,7 +2563,7 @@
                 <w:noProof/>
                 <w:webHidden/>
               </w:rPr>
-              <w:t>14</w:t>
+              <w:t>16</w:t>
             </w:r>
             <w:r>
               <w:rPr>
@@ -2382,13 +2589,13 @@
               <w:lang w:val="es-ES"/>
             </w:rPr>
           </w:pPr>
-          <w:hyperlink w:anchor="_Toc515723097" w:history="1">
+          <w:hyperlink w:anchor="_Toc515908465" w:history="1">
             <w:r>
               <w:rPr>
                 <w:rStyle w:val="Hipervnculo"/>
                 <w:noProof/>
               </w:rPr>
-              <w:t>5.6.1</w:t>
+              <w:t>7.6.1</w:t>
             </w:r>
             <w:r>
               <w:rPr>
@@ -2426,7 +2633,7 @@
                 <w:noProof/>
                 <w:webHidden/>
               </w:rPr>
-              <w:instrText xml:space="preserve"> PAGEREF _Toc515723097 \h </w:instrText>
+              <w:instrText xml:space="preserve"> PAGEREF _Toc515908465 \h </w:instrText>
             </w:r>
             <w:r>
               <w:rPr>
@@ -2446,7 +2653,7 @@
                 <w:noProof/>
                 <w:webHidden/>
               </w:rPr>
-              <w:t>14</w:t>
+              <w:t>16</w:t>
             </w:r>
             <w:r>
               <w:rPr>
@@ -2472,13 +2679,13 @@
               <w:lang w:val="es-ES"/>
             </w:rPr>
           </w:pPr>
-          <w:hyperlink w:anchor="_Toc515723098" w:history="1">
+          <w:hyperlink w:anchor="_Toc515908466" w:history="1">
             <w:r>
               <w:rPr>
                 <w:rStyle w:val="Hipervnculo"/>
                 <w:noProof/>
               </w:rPr>
-              <w:t>5.7</w:t>
+              <w:t>7.7</w:t>
             </w:r>
             <w:r>
               <w:rPr>
@@ -2516,7 +2723,7 @@
                 <w:noProof/>
                 <w:webHidden/>
               </w:rPr>
-              <w:instrText xml:space="preserve"> PAGEREF _Toc515723098 \h </w:instrText>
+              <w:instrText xml:space="preserve"> PAGEREF _Toc515908466 \h </w:instrText>
             </w:r>
             <w:r>
               <w:rPr>
@@ -2536,7 +2743,7 @@
                 <w:noProof/>
                 <w:webHidden/>
               </w:rPr>
-              <w:t>14</w:t>
+              <w:t>16</w:t>
             </w:r>
             <w:r>
               <w:rPr>
@@ -2562,13 +2769,13 @@
               <w:lang w:val="es-ES"/>
             </w:rPr>
           </w:pPr>
-          <w:hyperlink w:anchor="_Toc515723099" w:history="1">
+          <w:hyperlink w:anchor="_Toc515908467" w:history="1">
             <w:r>
               <w:rPr>
                 <w:rStyle w:val="Hipervnculo"/>
                 <w:noProof/>
               </w:rPr>
-              <w:t>5.7.1</w:t>
+              <w:t>7.7.1</w:t>
             </w:r>
             <w:r>
               <w:rPr>
@@ -2585,7 +2792,7 @@
                 <w:rStyle w:val="Hipervnculo"/>
                 <w:noProof/>
               </w:rPr>
-              <w:t>Datos paciente mostrados</w:t>
+              <w:t>Datos pacientes mostrados</w:t>
             </w:r>
             <w:r>
               <w:rPr>
@@ -2606,7 +2813,7 @@
                 <w:noProof/>
                 <w:webHidden/>
               </w:rPr>
-              <w:instrText xml:space="preserve"> PAGEREF _Toc515723099 \h </w:instrText>
+              <w:instrText xml:space="preserve"> PAGEREF _Toc515908467 \h </w:instrText>
             </w:r>
             <w:r>
               <w:rPr>
@@ -2626,7 +2833,7 @@
                 <w:noProof/>
                 <w:webHidden/>
               </w:rPr>
-              <w:t>14</w:t>
+              <w:t>16</w:t>
             </w:r>
             <w:r>
               <w:rPr>
@@ -2652,13 +2859,13 @@
               <w:lang w:val="es-ES"/>
             </w:rPr>
           </w:pPr>
-          <w:hyperlink w:anchor="_Toc515723100" w:history="1">
+          <w:hyperlink w:anchor="_Toc515908468" w:history="1">
             <w:r>
               <w:rPr>
                 <w:rStyle w:val="Hipervnculo"/>
                 <w:noProof/>
               </w:rPr>
-              <w:t>5.8</w:t>
+              <w:t>7.8</w:t>
             </w:r>
             <w:r>
               <w:rPr>
@@ -2696,7 +2903,7 @@
                 <w:noProof/>
                 <w:webHidden/>
               </w:rPr>
-              <w:instrText xml:space="preserve"> PAGEREF _Toc515723100 \h </w:instrText>
+              <w:instrText xml:space="preserve"> PAGEREF _Toc515908468 \h </w:instrText>
             </w:r>
             <w:r>
               <w:rPr>
@@ -2716,7 +2923,7 @@
                 <w:noProof/>
                 <w:webHidden/>
               </w:rPr>
-              <w:t>15</w:t>
+              <w:t>17</w:t>
             </w:r>
             <w:r>
               <w:rPr>
@@ -2742,13 +2949,13 @@
               <w:lang w:val="es-ES"/>
             </w:rPr>
           </w:pPr>
-          <w:hyperlink w:anchor="_Toc515723101" w:history="1">
+          <w:hyperlink w:anchor="_Toc515908469" w:history="1">
             <w:r>
               <w:rPr>
                 <w:rStyle w:val="Hipervnculo"/>
                 <w:noProof/>
               </w:rPr>
-              <w:t>5.8.1</w:t>
+              <w:t>7.8.1</w:t>
             </w:r>
             <w:r>
               <w:rPr>
@@ -2786,7 +2993,7 @@
                 <w:noProof/>
                 <w:webHidden/>
               </w:rPr>
-              <w:instrText xml:space="preserve"> PAGEREF _Toc515723101 \h </w:instrText>
+              <w:instrText xml:space="preserve"> PAGEREF _Toc515908469 \h </w:instrText>
             </w:r>
             <w:r>
               <w:rPr>
@@ -2806,7 +3013,7 @@
                 <w:noProof/>
                 <w:webHidden/>
               </w:rPr>
-              <w:t>15</w:t>
+              <w:t>17</w:t>
             </w:r>
             <w:r>
               <w:rPr>
@@ -2832,13 +3039,13 @@
               <w:lang w:val="es-ES"/>
             </w:rPr>
           </w:pPr>
-          <w:hyperlink w:anchor="_Toc515723102" w:history="1">
+          <w:hyperlink w:anchor="_Toc515908470" w:history="1">
             <w:r>
               <w:rPr>
                 <w:rStyle w:val="Hipervnculo"/>
                 <w:noProof/>
               </w:rPr>
-              <w:t>5.9</w:t>
+              <w:t>7.9</w:t>
             </w:r>
             <w:r>
               <w:rPr>
@@ -2876,7 +3083,7 @@
                 <w:noProof/>
                 <w:webHidden/>
               </w:rPr>
-              <w:instrText xml:space="preserve"> PAGEREF _Toc515723102 \h </w:instrText>
+              <w:instrText xml:space="preserve"> PAGEREF _Toc515908470 \h </w:instrText>
             </w:r>
             <w:r>
               <w:rPr>
@@ -2896,7 +3103,7 @@
                 <w:noProof/>
                 <w:webHidden/>
               </w:rPr>
-              <w:t>16</w:t>
+              <w:t>18</w:t>
             </w:r>
             <w:r>
               <w:rPr>
@@ -2922,13 +3129,13 @@
               <w:lang w:val="es-ES"/>
             </w:rPr>
           </w:pPr>
-          <w:hyperlink w:anchor="_Toc515723103" w:history="1">
+          <w:hyperlink w:anchor="_Toc515908471" w:history="1">
             <w:r>
               <w:rPr>
                 <w:rStyle w:val="Hipervnculo"/>
                 <w:noProof/>
               </w:rPr>
-              <w:t>5.9.1</w:t>
+              <w:t>7.9.1</w:t>
             </w:r>
             <w:r>
               <w:rPr>
@@ -2966,7 +3173,7 @@
                 <w:noProof/>
                 <w:webHidden/>
               </w:rPr>
-              <w:instrText xml:space="preserve"> PAGEREF _Toc515723103 \h </w:instrText>
+              <w:instrText xml:space="preserve"> PAGEREF _Toc515908471 \h </w:instrText>
             </w:r>
             <w:r>
               <w:rPr>
@@ -2986,7 +3193,7 @@
                 <w:noProof/>
                 <w:webHidden/>
               </w:rPr>
-              <w:t>16</w:t>
+              <w:t>18</w:t>
             </w:r>
             <w:r>
               <w:rPr>
@@ -3012,13 +3219,13 @@
               <w:lang w:val="es-ES"/>
             </w:rPr>
           </w:pPr>
-          <w:hyperlink w:anchor="_Toc515723104" w:history="1">
+          <w:hyperlink w:anchor="_Toc515908472" w:history="1">
             <w:r>
               <w:rPr>
                 <w:rStyle w:val="Hipervnculo"/>
                 <w:noProof/>
               </w:rPr>
-              <w:t>5.10</w:t>
+              <w:t>7.10</w:t>
             </w:r>
             <w:r>
               <w:rPr>
@@ -3056,7 +3263,7 @@
                 <w:noProof/>
                 <w:webHidden/>
               </w:rPr>
-              <w:instrText xml:space="preserve"> PAGEREF _Toc515723104 \h </w:instrText>
+              <w:instrText xml:space="preserve"> PAGEREF _Toc515908472 \h </w:instrText>
             </w:r>
             <w:r>
               <w:rPr>
@@ -3076,7 +3283,7 @@
                 <w:noProof/>
                 <w:webHidden/>
               </w:rPr>
-              <w:t>18</w:t>
+              <w:t>20</w:t>
             </w:r>
             <w:r>
               <w:rPr>
@@ -3102,13 +3309,13 @@
               <w:lang w:val="es-ES"/>
             </w:rPr>
           </w:pPr>
-          <w:hyperlink w:anchor="_Toc515723105" w:history="1">
+          <w:hyperlink w:anchor="_Toc515908473" w:history="1">
             <w:r>
               <w:rPr>
                 <w:rStyle w:val="Hipervnculo"/>
                 <w:noProof/>
               </w:rPr>
-              <w:t>5.11</w:t>
+              <w:t>7.11</w:t>
             </w:r>
             <w:r>
               <w:rPr>
@@ -3146,7 +3353,7 @@
                 <w:noProof/>
                 <w:webHidden/>
               </w:rPr>
-              <w:instrText xml:space="preserve"> PAGEREF _Toc515723105 \h </w:instrText>
+              <w:instrText xml:space="preserve"> PAGEREF _Toc515908473 \h </w:instrText>
             </w:r>
             <w:r>
               <w:rPr>
@@ -3166,7 +3373,7 @@
                 <w:noProof/>
                 <w:webHidden/>
               </w:rPr>
-              <w:t>19</w:t>
+              <w:t>21</w:t>
             </w:r>
             <w:r>
               <w:rPr>
@@ -3192,13 +3399,13 @@
               <w:lang w:val="es-ES"/>
             </w:rPr>
           </w:pPr>
-          <w:hyperlink w:anchor="_Toc515723106" w:history="1">
+          <w:hyperlink w:anchor="_Toc515908474" w:history="1">
             <w:r>
               <w:rPr>
                 <w:rStyle w:val="Hipervnculo"/>
                 <w:noProof/>
               </w:rPr>
-              <w:t>5.12</w:t>
+              <w:t>7.12</w:t>
             </w:r>
             <w:r>
               <w:rPr>
@@ -3236,7 +3443,7 @@
                 <w:noProof/>
                 <w:webHidden/>
               </w:rPr>
-              <w:instrText xml:space="preserve"> PAGEREF _Toc515723106 \h </w:instrText>
+              <w:instrText xml:space="preserve"> PAGEREF _Toc515908474 \h </w:instrText>
             </w:r>
             <w:r>
               <w:rPr>
@@ -3256,7 +3463,7 @@
                 <w:noProof/>
                 <w:webHidden/>
               </w:rPr>
-              <w:t>21</w:t>
+              <w:t>23</w:t>
             </w:r>
             <w:r>
               <w:rPr>
@@ -3282,14 +3489,13 @@
               <w:lang w:val="es-ES"/>
             </w:rPr>
           </w:pPr>
-          <w:hyperlink w:anchor="_Toc515723107" w:history="1">
+          <w:hyperlink w:anchor="_Toc515908475" w:history="1">
             <w:r>
               <w:rPr>
                 <w:rStyle w:val="Hipervnculo"/>
                 <w:noProof/>
-                <w:lang w:val="en-IE"/>
-              </w:rPr>
-              <w:t>6.</w:t>
+              </w:rPr>
+              <w:t>8.</w:t>
             </w:r>
             <w:r>
               <w:rPr>
@@ -3306,15 +3512,7 @@
                 <w:rStyle w:val="Hipervnculo"/>
                 <w:noProof/>
               </w:rPr>
-              <w:t xml:space="preserve"> </w:t>
-            </w:r>
-            <w:r>
-              <w:rPr>
-                <w:rStyle w:val="Hipervnculo"/>
-                <w:noProof/>
-                <w:lang w:val="en-IE"/>
-              </w:rPr>
-              <w:t>Diagrama arquitectonico del Sistema</w:t>
+              <w:t>Observaciones a futuro</w:t>
             </w:r>
             <w:r>
               <w:rPr>
@@ -3335,7 +3533,7 @@
                 <w:noProof/>
                 <w:webHidden/>
               </w:rPr>
-              <w:instrText xml:space="preserve"> PAGEREF _Toc515723107 \h </w:instrText>
+              <w:instrText xml:space="preserve"> PAGEREF _Toc515908475 \h </w:instrText>
             </w:r>
             <w:r>
               <w:rPr>
@@ -3355,7 +3553,7 @@
                 <w:noProof/>
                 <w:webHidden/>
               </w:rPr>
-              <w:t>23</w:t>
+              <w:t>25</w:t>
             </w:r>
             <w:r>
               <w:rPr>
@@ -3415,17 +3613,17 @@
     <w:p>
       <w:pPr>
         <w:pStyle w:val="Ttulo1"/>
-        <w:rPr>
-          <w:lang w:val="en-IE"/>
-        </w:rPr>
-      </w:pPr>
-      <w:bookmarkStart w:id="1" w:name="_Toc515723076"/>
-      <w:r>
-        <w:rPr>
-          <w:lang w:val="en-IE"/>
-        </w:rPr>
+      </w:pPr>
+      <w:bookmarkStart w:id="1" w:name="_Toc515908442"/>
+      <w:r>
         <w:lastRenderedPageBreak/>
-        <w:t>Introduccion</w:t>
+        <w:t>Introducci</w:t>
+      </w:r>
+      <w:r>
+        <w:t>ó</w:t>
+      </w:r>
+      <w:r>
+        <w:t>n</w:t>
       </w:r>
       <w:bookmarkEnd w:id="1"/>
     </w:p>
@@ -3437,12 +3635,63 @@
     </w:p>
     <w:p>
       <w:r>
-        <w:t>Para ello se creará una aplicación en la cual las enfermeras tendrán el control de los acianos a los cuales atienden. En esta aplicación las enfermeras deberán estar logueadas para poder acceder a la aplicación. Mediante esta aplicación se podrá hacer pruebas en las cuales la enfermera tendrá informes sobre el pulso que y la aceleración que tiene los ancianos cuando se le realizaran las diferentes pruebas. Para ello se hará uso de un sensor cardiaco conectado al Arduino. Otro sensor que se incluirá será un acelerómetro para recoger información sobre los ancianos. Por ultimo las enfermeras podrán volver a ver los datos recogidos en la prueba y actuar en consecuencia a los datos que se han recogido.</w:t>
+        <w:t xml:space="preserve">Para ello se creará una aplicación en la cual las enfermeras tendrán el control de los acianos a los cuales atienden. En esta aplicación las enfermeras deberán estar logueadas para poder acceder a la aplicación. Mediante esta aplicación se podrá hacer pruebas en las cuales la enfermera tendrá informes sobre </w:t>
+      </w:r>
+      <w:r>
+        <w:t>la temperatura</w:t>
+      </w:r>
+      <w:r>
+        <w:t xml:space="preserve"> y l</w:t>
+      </w:r>
+      <w:r>
+        <w:t xml:space="preserve">a humedad de </w:t>
+      </w:r>
+      <w:r>
+        <w:t>los ancianos cuando se le realizar</w:t>
+      </w:r>
+      <w:r>
+        <w:t>á</w:t>
+      </w:r>
+      <w:r>
+        <w:t xml:space="preserve">n las diferentes pruebas. Para ello se hará uso de un </w:t>
+      </w:r>
+      <w:r>
+        <w:t xml:space="preserve">sensor de temperatura y </w:t>
+      </w:r>
+      <w:r>
+        <w:t xml:space="preserve">otro </w:t>
+      </w:r>
+      <w:r>
+        <w:t>de humedad</w:t>
+      </w:r>
+      <w:r>
+        <w:t xml:space="preserve"> conectado</w:t>
+      </w:r>
+      <w:r>
+        <w:t>s</w:t>
+      </w:r>
+      <w:r>
+        <w:t xml:space="preserve"> al Arduino. Otro sensor que se incluirá será un acelerómetro para recoger información sobre los ancianos. Por </w:t>
+      </w:r>
+      <w:r>
+        <w:t>último,</w:t>
+      </w:r>
+      <w:r>
+        <w:t xml:space="preserve"> las enfermeras podrán volver a ver los datos recogidos en la prueba y actuar en consecuencia a los datos que se han recogido.</w:t>
       </w:r>
     </w:p>
     <w:p>
       <w:r>
-        <w:t>La aplicación hará uso de gráficos para mostrar el pulso de los acianos, además, de su temperatura en las diferentes pruebas que se le realizará.</w:t>
+        <w:t>La aplicación hará uso de gráficos para mostrar el pulso de los a</w:t>
+      </w:r>
+      <w:r>
+        <w:t>n</w:t>
+      </w:r>
+      <w:r>
+        <w:t>cianos</w:t>
+      </w:r>
+      <w:r>
+        <w:t>.</w:t>
       </w:r>
     </w:p>
     <w:p>
@@ -3456,17 +3705,54 @@
         <w:pStyle w:val="Ttulo1"/>
       </w:pPr>
       <w:bookmarkStart w:id="2" w:name="_Toc508552312"/>
-      <w:bookmarkStart w:id="3" w:name="_Toc515723077"/>
-      <w:r>
-        <w:t>VENTAJAS COMPETITIVAS</w:t>
+      <w:bookmarkStart w:id="3" w:name="_Toc515908443"/>
+      <w:r>
+        <w:t>Ventajas competitivas</w:t>
       </w:r>
       <w:bookmarkEnd w:id="3"/>
     </w:p>
     <w:p>
       <w:pPr>
+        <w:rPr>
+          <w:lang w:val="es-ES" w:eastAsia="en-US"/>
+        </w:rPr>
+      </w:pPr>
+      <w:r>
+        <w:rPr>
+          <w:lang w:val="es-ES" w:eastAsia="en-US"/>
+        </w:rPr>
+        <w:t xml:space="preserve">En este caso al no haber muchas aplicaciones que sirvan para medir la temperatura. Se </w:t>
+      </w:r>
+      <w:r>
+        <w:rPr>
+          <w:lang w:val="es-ES" w:eastAsia="en-US"/>
+        </w:rPr>
+        <w:t>analizarán</w:t>
+      </w:r>
+      <w:r>
+        <w:rPr>
+          <w:lang w:val="es-ES" w:eastAsia="en-US"/>
+        </w:rPr>
+        <w:t xml:space="preserve"> las aplicaciones y el </w:t>
+      </w:r>
+      <w:r>
+        <w:rPr>
+          <w:lang w:val="es-ES" w:eastAsia="en-US"/>
+        </w:rPr>
+        <w:t>hardware</w:t>
+      </w:r>
+      <w:r>
+        <w:rPr>
+          <w:lang w:val="es-ES" w:eastAsia="en-US"/>
+        </w:rPr>
+        <w:t xml:space="preserve"> que se es usado para hacer deporte y para medir el ritmo cardiaco.</w:t>
+      </w:r>
+    </w:p>
+    <w:p>
+      <w:pPr>
         <w:pStyle w:val="Ttulo2"/>
       </w:pPr>
-      <w:bookmarkStart w:id="4" w:name="_Toc515723078"/>
+      <w:bookmarkStart w:id="4" w:name="_Toc515908444"/>
       <w:r>
         <w:t>Antecedentes</w:t>
       </w:r>
@@ -3475,7 +3761,36 @@
     </w:p>
     <w:p>
       <w:r>
-        <w:t xml:space="preserve">Los métodos que se utilizan en las residencias para medir la pulsación de los pacientes esta anticuado, ya que lleva mucho tiempo, por el simple hecho de que no tienen el material adecuado para medir las pulsaciones. Esto conlleva a que muchos ancianos deban acudir a los hospitales cercanos a la residencia para realizarse los controles de salud. Lo que provoca que aumenten las listas de espera en los hospitales. </w:t>
+        <w:t xml:space="preserve">Los métodos que se utilizan en las residencias para medir la pulsación de los pacientes </w:t>
+      </w:r>
+      <w:proofErr w:type="gramStart"/>
+      <w:r>
+        <w:t>est</w:t>
+      </w:r>
+      <w:r>
+        <w:t>á</w:t>
+      </w:r>
+      <w:proofErr w:type="gramEnd"/>
+      <w:r>
+        <w:t xml:space="preserve"> anticuad</w:t>
+      </w:r>
+      <w:r>
+        <w:t>a</w:t>
+      </w:r>
+      <w:r>
+        <w:t xml:space="preserve">, ya que lleva mucho tiempo, por el simple hecho de que </w:t>
+      </w:r>
+      <w:r>
+        <w:t>tener</w:t>
+      </w:r>
+      <w:r>
+        <w:t xml:space="preserve"> el material adecuado para medir las pulsaciones. Esto conlleva a que muchos ancianos deb</w:t>
+      </w:r>
+      <w:r>
+        <w:t>e</w:t>
+      </w:r>
+      <w:r>
+        <w:t xml:space="preserve">n acudir a los hospitales cercanos a la residencia para realizarse los controles de salud. Lo que provoca que aumenten las listas de espera en los hospitales. </w:t>
       </w:r>
     </w:p>
     <w:p>
@@ -3488,16 +3803,28 @@
         <w:pStyle w:val="Ttulo2"/>
       </w:pPr>
       <w:bookmarkStart w:id="5" w:name="_Toc508552313"/>
-      <w:bookmarkStart w:id="6" w:name="_Toc515723079"/>
-      <w:r>
-        <w:t>Analisis del mercado exitente</w:t>
+      <w:bookmarkStart w:id="6" w:name="_Toc515908445"/>
+      <w:r>
+        <w:t>An</w:t>
+      </w:r>
+      <w:r>
+        <w:t>á</w:t>
+      </w:r>
+      <w:r>
+        <w:t>lisis del mercado exitente</w:t>
       </w:r>
       <w:bookmarkEnd w:id="5"/>
       <w:bookmarkEnd w:id="6"/>
     </w:p>
     <w:p>
       <w:r>
-        <w:t>En el mercado de este tipo hay muchos productos que te pueden medir ritmo cardiaco. Pero todos han sido creados con el fin de saber el ritmo cardiaco de los deportistas y no de los ancianos que están muy habituados al uso de las nuevas tecnologías. Algunos de estas aplicaciones se recogerán en el siguiente apartado.</w:t>
+        <w:t xml:space="preserve">En el mercado de este tipo hay muchos productos que te pueden medir </w:t>
+      </w:r>
+      <w:r>
+        <w:t xml:space="preserve">el </w:t>
+      </w:r>
+      <w:r>
+        <w:t>ritmo cardiaco. Pero todos han sido creados con el fin de saber el ritmo cardiaco de los deportistas y no de los ancianos que están muy habituados al uso de las nuevas tecnologías. Algunos de estas aplicaciones se recogerán en el siguiente apartado.</w:t>
       </w:r>
     </w:p>
     <w:p>
@@ -3505,7 +3832,7 @@
         <w:pStyle w:val="Ttulo3"/>
       </w:pPr>
       <w:bookmarkStart w:id="7" w:name="_Toc508552314"/>
-      <w:bookmarkStart w:id="8" w:name="_Toc515723080"/>
+      <w:bookmarkStart w:id="8" w:name="_Toc515908446"/>
       <w:r>
         <w:t>S</w:t>
       </w:r>
@@ -3519,11 +3846,9 @@
       <w:r>
         <w:t xml:space="preserve">En este punto analizaremos las aplicaciones que hay en Android para medir el pulso sin necesidad de usar una pulsera ya que usando la pulsera deberíamos usar la aplicación del fabricante. En este caso la mayoría de </w:t>
       </w:r>
-      <w:proofErr w:type="gramStart"/>
-      <w:r>
-        <w:t>aplicaciones</w:t>
-      </w:r>
-      <w:proofErr w:type="gramEnd"/>
+      <w:r>
+        <w:t>las aplicaciones</w:t>
+      </w:r>
       <w:r>
         <w:t xml:space="preserve"> que hay son para la realización de deporte y no hay ninguna para realizar controles diarios a los ancianos.</w:t>
       </w:r>
@@ -3548,19 +3873,37 @@
     </w:p>
     <w:p>
       <w:r>
-        <w:t xml:space="preserve">Es una APP que sirve para medir las pulsaciones de frecuencia cardiaca y latidos de corazón por minuto. No utiliza ningún dispositivo </w:t>
+        <w:t xml:space="preserve">Es una APP que sirve para medir las pulsaciones de frecuencia cardiaca y </w:t>
+      </w:r>
+      <w:r>
+        <w:t xml:space="preserve">los </w:t>
+      </w:r>
+      <w:r>
+        <w:t>latidos de</w:t>
+      </w:r>
+      <w:r>
+        <w:t>l</w:t>
+      </w:r>
+      <w:r>
+        <w:t xml:space="preserve"> corazón por minuto. No utiliza ningún dispositivo </w:t>
       </w:r>
       <w:r>
         <w:t>bluetooth</w:t>
       </w:r>
       <w:r>
-        <w:t xml:space="preserve">. Para medir tu frecuencia cardiaca solo hay que poner el dedo en la cámara del smartphone y el medidor de pulsaciones hará le resto.  Es un buen ejemplo de la aplicación que deseamos realizar en la resistencia como se muestra en la figura </w:t>
+        <w:t>. Para medir tu frecuencia cardiaca solo hay que poner el dedo en la cámara del smartphone y el medidor de pulsaciones hará le resto.  Es un buen ejemplo de la aplicación que deseamos realizar en la resi</w:t>
+      </w:r>
+      <w:r>
+        <w:t>dencia</w:t>
+      </w:r>
+      <w:r>
+        <w:t xml:space="preserve"> como se muestra en la figura </w:t>
       </w:r>
       <w:r>
         <w:t>2</w:t>
       </w:r>
       <w:r>
-        <w:t>.1, utilizando interfaces que sean clareas para que el usuario por medio de iconos entienda con facilidad la aplicación.</w:t>
+        <w:t>.1, utilizando interfaces que sean claras para que el usuario por medio de iconos entienda con facilidad la aplicación.</w:t>
       </w:r>
     </w:p>
     <w:p>
@@ -3626,7 +3969,25 @@
         </w:drawing>
       </w:r>
       <w:r>
-        <w:t>La diferencia frente a nuestra aplicación es que principalmente nuestra aplicación servirá para medir el pulso de los acianos por ello el dispositivo que creemos ha de ser cómodo y manejable. Ya que exigir a los ancianos mantener su dedo en la cámara mientras realizan las diferentes actividades de resistencia seria inverosímil. Por ello es más conveniente usar un sensor que se ajuste al cuerpo.</w:t>
+        <w:t xml:space="preserve">La diferencia frente a nuestra aplicación es que principalmente nuestra aplicación servirá para </w:t>
+      </w:r>
+      <w:r>
+        <w:t>la temperatura y la humedad de los</w:t>
+      </w:r>
+      <w:r>
+        <w:t xml:space="preserve"> de los acianos por ello el dispositivo que creemos ha de ser cómodo y manejable. Ya que exigir a los ancianos mantener su dedo en la cámara mientras realizan las diferentes actividades de resistencia seria inverosímil. </w:t>
+      </w:r>
+      <w:r>
+        <w:t>Además,</w:t>
+      </w:r>
+      <w:r>
+        <w:t xml:space="preserve"> el componente vendrá integrado con un zumbador, un botón de pánico y </w:t>
+      </w:r>
+      <w:r>
+        <w:t xml:space="preserve">un </w:t>
+      </w:r>
+      <w:r>
+        <w:t>led para que se muestre donde se encuentra el anciano.</w:t>
       </w:r>
     </w:p>
     <w:p>
@@ -3665,17 +4026,6 @@
       </w:r>
     </w:p>
     <w:p>
-      <w:r>
-        <w:t xml:space="preserve">Esta aplicación es similar a la anterior, pero con la particularidad de que únicamente funciona con el aparto </w:t>
-      </w:r>
-      <w:proofErr w:type="spellStart"/>
-      <w:r>
-        <w:t>Zephyr</w:t>
-      </w:r>
-      <w:proofErr w:type="spellEnd"/>
-      <w:r>
-        <w:t xml:space="preserve">. La aplicación funciona bastante bien, aunque hay que conectar el dispositivo contantemente cada vez que vayamos a realizar mediciones. El grafico va cambiando </w:t>
-      </w:r>
       <w:r>
         <w:rPr>
           <w:noProof/>
@@ -3683,11 +4033,11 @@
         <w:drawing>
           <wp:anchor distT="0" distB="0" distL="114300" distR="114300" simplePos="0" relativeHeight="251747328" behindDoc="0" locked="0" layoutInCell="1" allowOverlap="1" wp14:anchorId="493F4C40" wp14:editId="1C5D01C7">
             <wp:simplePos x="0" y="0"/>
-            <wp:positionH relativeFrom="page">
-              <wp:posOffset>3171825</wp:posOffset>
+            <wp:positionH relativeFrom="margin">
+              <wp:align>center</wp:align>
             </wp:positionH>
             <wp:positionV relativeFrom="paragraph">
-              <wp:posOffset>666750</wp:posOffset>
+              <wp:posOffset>1104900</wp:posOffset>
             </wp:positionV>
             <wp:extent cx="1200150" cy="2017410"/>
             <wp:effectExtent l="0" t="0" r="0" b="1905"/>
@@ -3744,7 +4094,27 @@
         </w:drawing>
       </w:r>
       <w:r>
-        <w:t xml:space="preserve">de color según las pulsaciones que tengamos en ese momento como se muestra en la figura </w:t>
+        <w:t>Esta aplicación es similar a la anterior, pero con la particularidad de que únicamente funciona con el apar</w:t>
+      </w:r>
+      <w:r>
+        <w:t>a</w:t>
+      </w:r>
+      <w:r>
+        <w:t xml:space="preserve">to </w:t>
+      </w:r>
+      <w:proofErr w:type="spellStart"/>
+      <w:r>
+        <w:t>Zephyr</w:t>
+      </w:r>
+      <w:proofErr w:type="spellEnd"/>
+      <w:r>
+        <w:t>. La aplicación funciona bastante bien, aunque hay que conectar el dispositivo con</w:t>
+      </w:r>
+      <w:r>
+        <w:t>s</w:t>
+      </w:r>
+      <w:r>
+        <w:t xml:space="preserve">tantemente cada vez que vayamos a realizar mediciones. El grafico va cambiando de color según las pulsaciones que tengamos en ese momento como se muestra en la figura </w:t>
       </w:r>
       <w:r>
         <w:t>2</w:t>
@@ -3777,7 +4147,7 @@
         <w:pStyle w:val="Ttulo3"/>
       </w:pPr>
       <w:bookmarkStart w:id="9" w:name="_Toc508552315"/>
-      <w:bookmarkStart w:id="10" w:name="_Toc515723081"/>
+      <w:bookmarkStart w:id="10" w:name="_Toc515908447"/>
       <w:r>
         <w:lastRenderedPageBreak/>
         <w:t>H</w:t>
@@ -3905,13 +4275,35 @@
         <w:t>2</w:t>
       </w:r>
       <w:r>
-        <w:t xml:space="preserve">.3 es un dispositivo que se pone a la altura de del pecho lo que hace que realizar las pruebas con este dispositivo a ancianos sea más costosas. Además, el dispositivo únicamente tiene batería para realizar unas cuantas pruebas posteriormente debemos poner a cargar el dispositivo ya que </w:t>
-      </w:r>
-      <w:proofErr w:type="spellStart"/>
-      <w:r>
-        <w:t>sino</w:t>
-      </w:r>
-      <w:proofErr w:type="spellEnd"/>
+        <w:t>.3 es un dispositivo que se pone a la altura</w:t>
+      </w:r>
+      <w:r>
+        <w:t xml:space="preserve"> </w:t>
+      </w:r>
+      <w:r>
+        <w:t>del pecho</w:t>
+      </w:r>
+      <w:r>
+        <w:t>,</w:t>
+      </w:r>
+      <w:r>
+        <w:t xml:space="preserve"> lo que hace que realizar las pruebas con este dispositivo a ancianos sea más </w:t>
+      </w:r>
+      <w:r>
+        <w:t>tedioso</w:t>
+      </w:r>
+      <w:r>
+        <w:t xml:space="preserve">. Además, el dispositivo únicamente tiene batería para realizar unas cuantas pruebas </w:t>
+      </w:r>
+      <w:r>
+        <w:t xml:space="preserve">y </w:t>
+      </w:r>
+      <w:r>
+        <w:t xml:space="preserve">posteriormente debemos poner a cargar el dispositivo ya que </w:t>
+      </w:r>
+      <w:r>
+        <w:t>si no</w:t>
+      </w:r>
       <w:r>
         <w:t xml:space="preserve"> dará mediciones incoherentes.</w:t>
       </w:r>
@@ -4057,7 +4449,7 @@
       <w:pPr>
         <w:pStyle w:val="Ttulo1"/>
       </w:pPr>
-      <w:bookmarkStart w:id="11" w:name="_Toc515723082"/>
+      <w:bookmarkStart w:id="11" w:name="_Toc515908448"/>
       <w:r>
         <w:t>Funciones principales</w:t>
       </w:r>
@@ -4065,7 +4457,7 @@
     </w:p>
     <w:p>
       <w:r>
-        <w:t>Librerías y funciones que ofrecen Android las cuales son:</w:t>
+        <w:t>Librerías y funciones que ofrece Android las cuales son:</w:t>
       </w:r>
     </w:p>
     <w:p>
@@ -4095,21 +4487,28 @@
         </w:numPr>
       </w:pPr>
       <w:r>
-        <w:t xml:space="preserve">Chart: Grafico con mediciones de temperatura y humedad que se obtiene de </w:t>
+        <w:t>Chart: G</w:t>
+      </w:r>
+      <w:r>
+        <w:t>rá</w:t>
+      </w:r>
+      <w:r>
+        <w:t xml:space="preserve">fico con mediciones de temperatura y humedad que se obtiene de </w:t>
       </w:r>
       <w:proofErr w:type="spellStart"/>
       <w:r>
-        <w:t>Think</w:t>
+        <w:t>Thin</w:t>
+      </w:r>
+      <w:r>
+        <w:t>g</w:t>
+      </w:r>
+      <w:r>
+        <w:t>Speak</w:t>
       </w:r>
       <w:proofErr w:type="spellEnd"/>
       <w:r>
-        <w:t xml:space="preserve"> </w:t>
-      </w:r>
-      <w:proofErr w:type="spellStart"/>
-      <w:r>
-        <w:t>Speak</w:t>
-      </w:r>
-      <w:proofErr w:type="spellEnd"/>
+        <w:t>.</w:t>
+      </w:r>
     </w:p>
     <w:p>
       <w:pPr>
@@ -4122,11 +4521,9 @@
       <w:r>
         <w:t xml:space="preserve">Opción de llamar: por medio del teléfono guardado en la base de datos </w:t>
       </w:r>
-      <w:proofErr w:type="spellStart"/>
-      <w:r>
-        <w:t>Sqlite</w:t>
-      </w:r>
-      <w:proofErr w:type="spellEnd"/>
+      <w:r>
+        <w:t>SQLite</w:t>
+      </w:r>
     </w:p>
     <w:p>
       <w:pPr>
@@ -4140,13 +4537,11 @@
         <w:t>Ventana de preferencia: Para determinar el asilo en el cual estamos</w:t>
       </w:r>
       <w:r>
-        <w:t xml:space="preserve">, activar conexión WI-FI, </w:t>
-      </w:r>
-      <w:proofErr w:type="spellStart"/>
-      <w:r>
-        <w:t>Bluethood</w:t>
-      </w:r>
-      <w:proofErr w:type="spellEnd"/>
+        <w:t>, activar conexión WI-FI, Bluetoo</w:t>
+      </w:r>
+      <w:r>
+        <w:t>th</w:t>
+      </w:r>
       <w:r>
         <w:t xml:space="preserve"> y GPS</w:t>
       </w:r>
@@ -4227,15 +4622,13 @@
       </w:r>
       <w:proofErr w:type="spellStart"/>
       <w:r>
-        <w:t>think</w:t>
-      </w:r>
-      <w:proofErr w:type="spellEnd"/>
-      <w:r>
-        <w:t xml:space="preserve"> </w:t>
-      </w:r>
-      <w:proofErr w:type="spellStart"/>
-      <w:r>
-        <w:t>speak</w:t>
+        <w:t>Thin</w:t>
+      </w:r>
+      <w:r>
+        <w:t>g</w:t>
+      </w:r>
+      <w:r>
+        <w:t>Speak</w:t>
       </w:r>
       <w:proofErr w:type="spellEnd"/>
       <w:r>
@@ -4251,7 +4644,13 @@
         </w:numPr>
       </w:pPr>
       <w:r>
-        <w:t xml:space="preserve">Conexión BLE para ver el estado de anciano conectado a un Arduino. Estados de anciano: </w:t>
+        <w:t>Conexión BLE para ver el estado de</w:t>
+      </w:r>
+      <w:r>
+        <w:t>l</w:t>
+      </w:r>
+      <w:r>
+        <w:t xml:space="preserve"> anciano conectado a un Arduino. Estados de anciano: </w:t>
       </w:r>
     </w:p>
     <w:p>
@@ -4293,18 +4692,219 @@
         </w:numPr>
       </w:pPr>
       <w:r>
-        <w:t>El anciano está bien</w:t>
+        <w:t>Si e</w:t>
+      </w:r>
+      <w:r>
+        <w:t>l anciano está bien</w:t>
+      </w:r>
+      <w:r>
+        <w:t>:</w:t>
       </w:r>
       <w:r>
         <w:t xml:space="preserve"> cambiar a Figura 3.3</w:t>
       </w:r>
     </w:p>
     <w:p>
-      <w:r>
-        <w:br w:type="page"/>
+      <w:pPr>
+        <w:pStyle w:val="Ttulo1"/>
+      </w:pPr>
+      <w:bookmarkStart w:id="12" w:name="_Toc515908449"/>
+      <w:r>
+        <w:lastRenderedPageBreak/>
+        <w:t>Caso de uso</w:t>
+      </w:r>
+      <w:bookmarkEnd w:id="12"/>
+      <w:r>
+        <w:t xml:space="preserve"> </w:t>
       </w:r>
     </w:p>
     <w:p>
+      <w:r>
+        <w:rPr>
+          <w:noProof/>
+        </w:rPr>
+        <w:drawing>
+          <wp:anchor distT="0" distB="0" distL="114300" distR="114300" simplePos="0" relativeHeight="251767808" behindDoc="0" locked="0" layoutInCell="1" allowOverlap="1" wp14:anchorId="6EDEB6B5" wp14:editId="71143749">
+            <wp:simplePos x="0" y="0"/>
+            <wp:positionH relativeFrom="margin">
+              <wp:posOffset>0</wp:posOffset>
+            </wp:positionH>
+            <wp:positionV relativeFrom="paragraph">
+              <wp:posOffset>323850</wp:posOffset>
+            </wp:positionV>
+            <wp:extent cx="5400040" cy="7581900"/>
+            <wp:effectExtent l="0" t="0" r="10160" b="0"/>
+            <wp:wrapTopAndBottom/>
+            <wp:docPr id="10" name="Diagrama 10"/>
+            <wp:cNvGraphicFramePr/>
+            <a:graphic xmlns:a="http://schemas.openxmlformats.org/drawingml/2006/main">
+              <a:graphicData uri="http://schemas.openxmlformats.org/drawingml/2006/diagram">
+                <dgm:relIds xmlns:dgm="http://schemas.openxmlformats.org/drawingml/2006/diagram" xmlns:r="http://schemas.openxmlformats.org/officeDocument/2006/relationships" r:dm="rId16" r:lo="rId17" r:qs="rId18" r:cs="rId19"/>
+              </a:graphicData>
+            </a:graphic>
+            <wp14:sizeRelV relativeFrom="margin">
+              <wp14:pctHeight>0</wp14:pctHeight>
+            </wp14:sizeRelV>
+          </wp:anchor>
+        </w:drawing>
+      </w:r>
+    </w:p>
+    <w:p>
+      <w:r>
+        <w:br w:type="page"/>
+      </w:r>
+    </w:p>
+    <w:p>
+      <w:pPr>
+        <w:pStyle w:val="Ttulo1"/>
+      </w:pPr>
+      <w:bookmarkStart w:id="13" w:name="_Toc515908450"/>
+      <w:r>
+        <w:rPr>
+          <w:noProof/>
+        </w:rPr>
+        <w:lastRenderedPageBreak/>
+        <w:drawing>
+          <wp:anchor distT="0" distB="0" distL="114300" distR="114300" simplePos="0" relativeHeight="251769856" behindDoc="0" locked="0" layoutInCell="1" allowOverlap="1" wp14:anchorId="56772803" wp14:editId="3446DC1F">
+            <wp:simplePos x="0" y="0"/>
+            <wp:positionH relativeFrom="column">
+              <wp:posOffset>141046</wp:posOffset>
+            </wp:positionH>
+            <wp:positionV relativeFrom="paragraph">
+              <wp:posOffset>530530</wp:posOffset>
+            </wp:positionV>
+            <wp:extent cx="5400040" cy="2561590"/>
+            <wp:effectExtent l="0" t="0" r="0" b="0"/>
+            <wp:wrapTopAndBottom/>
+            <wp:docPr id="31" name="Imagen 31" descr="Imagen que contiene captura de pantalla, mapa&#10;&#10;Descripción generada con confianza muy alta"/>
+            <wp:cNvGraphicFramePr>
+              <a:graphicFrameLocks xmlns:a="http://schemas.openxmlformats.org/drawingml/2006/main" noChangeAspect="1"/>
+            </wp:cNvGraphicFramePr>
+            <a:graphic xmlns:a="http://schemas.openxmlformats.org/drawingml/2006/main">
+              <a:graphicData uri="http://schemas.openxmlformats.org/drawingml/2006/picture">
+                <pic:pic xmlns:pic="http://schemas.openxmlformats.org/drawingml/2006/picture">
+                  <pic:nvPicPr>
+                    <pic:cNvPr id="31" name="Arquitectura.JPG"/>
+                    <pic:cNvPicPr/>
+                  </pic:nvPicPr>
+                  <pic:blipFill>
+                    <a:blip r:embed="rId21">
+                      <a:extLst>
+                        <a:ext uri="{28A0092B-C50C-407E-A947-70E740481C1C}">
+                          <a14:useLocalDpi xmlns:a14="http://schemas.microsoft.com/office/drawing/2010/main" val="0"/>
+                        </a:ext>
+                      </a:extLst>
+                    </a:blip>
+                    <a:stretch>
+                      <a:fillRect/>
+                    </a:stretch>
+                  </pic:blipFill>
+                  <pic:spPr>
+                    <a:xfrm>
+                      <a:off x="0" y="0"/>
+                      <a:ext cx="5400040" cy="2561590"/>
+                    </a:xfrm>
+                    <a:prstGeom prst="rect">
+                      <a:avLst/>
+                    </a:prstGeom>
+                  </pic:spPr>
+                </pic:pic>
+              </a:graphicData>
+            </a:graphic>
+          </wp:anchor>
+        </w:drawing>
+      </w:r>
+      <w:bookmarkStart w:id="14" w:name="_Hlk515722802"/>
+      <w:r>
+        <w:t xml:space="preserve"> Diagrama arquitectónico del Sistema</w:t>
+      </w:r>
+      <w:bookmarkEnd w:id="13"/>
+      <w:bookmarkEnd w:id="14"/>
+    </w:p>
+    <w:p>
+      <w:pPr>
+        <w:pStyle w:val="Figuras1"/>
+        <w:rPr>
+          <w:lang w:val="es-ES" w:eastAsia="en-US"/>
+        </w:rPr>
+      </w:pPr>
+      <w:r>
+        <w:rPr>
+          <w:lang w:val="es-ES" w:eastAsia="en-US"/>
+        </w:rPr>
+        <w:t xml:space="preserve">Figura 6.1 </w:t>
+      </w:r>
+      <w:bookmarkStart w:id="15" w:name="_Hlk515723038"/>
+      <w:r>
+        <w:rPr>
+          <w:lang w:val="es-ES" w:eastAsia="en-US"/>
+        </w:rPr>
+        <w:t>Diagrama arquitect</w:t>
+      </w:r>
+      <w:r>
+        <w:rPr>
+          <w:lang w:val="es-ES" w:eastAsia="en-US"/>
+        </w:rPr>
+        <w:t>ó</w:t>
+      </w:r>
+      <w:r>
+        <w:rPr>
+          <w:lang w:val="es-ES" w:eastAsia="en-US"/>
+        </w:rPr>
+        <w:t>nico del Sistema</w:t>
+      </w:r>
+      <w:bookmarkEnd w:id="15"/>
+    </w:p>
+    <w:p>
+      <w:pPr>
+        <w:rPr>
+          <w:lang w:val="es-ES" w:eastAsia="en-US"/>
+        </w:rPr>
+      </w:pPr>
+      <w:r>
+        <w:rPr>
+          <w:lang w:val="es-ES" w:eastAsia="en-US"/>
+        </w:rPr>
+        <w:t>Como se puede ver en la figura 6.1 el diagrama del sistema es bastante simple en el cual contamos con un paciente</w:t>
+      </w:r>
+      <w:r>
+        <w:rPr>
+          <w:lang w:val="es-ES" w:eastAsia="en-US"/>
+        </w:rPr>
+        <w:t>,</w:t>
+      </w:r>
+      <w:r>
+        <w:rPr>
+          <w:lang w:val="es-ES" w:eastAsia="en-US"/>
+        </w:rPr>
+        <w:t xml:space="preserve"> </w:t>
+      </w:r>
+      <w:r>
+        <w:rPr>
+          <w:lang w:val="es-ES" w:eastAsia="en-US"/>
+        </w:rPr>
+        <w:t>u</w:t>
+      </w:r>
+      <w:r>
+        <w:rPr>
+          <w:lang w:val="es-ES" w:eastAsia="en-US"/>
+        </w:rPr>
+        <w:t>na enfermera y las dos funcionabilidades externas que tiene la aplicación para conectarse e interactuar con el Arduino</w:t>
+      </w:r>
+      <w:r>
+        <w:rPr>
+          <w:lang w:val="es-ES" w:eastAsia="en-US"/>
+        </w:rPr>
+        <w:t>, l</w:t>
+      </w:r>
+      <w:r>
+        <w:rPr>
+          <w:lang w:val="es-ES" w:eastAsia="en-US"/>
+        </w:rPr>
+        <w:t>as cuales como ya hemos explicado en el punto anterior son para ver la temperatura y la humedad por medio de wifi y el estado del paciente por medio de BLE.</w:t>
+      </w:r>
+    </w:p>
+    <w:p>
       <w:pPr>
         <w:pStyle w:val="Prrafodelista"/>
         <w:ind w:left="1440"/>
@@ -4313,21 +4913,12 @@
     <w:p>
       <w:pPr>
         <w:pStyle w:val="Ttulo1"/>
-        <w:numPr>
-          <w:ilvl w:val="0"/>
-          <w:numId w:val="1"/>
-        </w:numPr>
-        <w:tabs>
-          <w:tab w:val="clear" w:pos="8865"/>
-          <w:tab w:val="num" w:pos="360"/>
-        </w:tabs>
-        <w:ind w:left="0"/>
-      </w:pPr>
-      <w:bookmarkStart w:id="12" w:name="_Toc515723083"/>
+      </w:pPr>
+      <w:bookmarkStart w:id="16" w:name="_Toc515908451"/>
       <w:r>
         <w:t>Sensores Arduino</w:t>
       </w:r>
-      <w:bookmarkEnd w:id="12"/>
+      <w:bookmarkEnd w:id="16"/>
     </w:p>
     <w:p>
       <w:pPr>
@@ -4365,7 +4956,7 @@
                     </pic:cNvPicPr>
                   </pic:nvPicPr>
                   <pic:blipFill rotWithShape="1">
-                    <a:blip r:embed="rId16">
+                    <a:blip r:embed="rId22">
                       <a:extLst>
                         <a:ext uri="{28A0092B-C50C-407E-A947-70E740481C1C}">
                           <a14:useLocalDpi xmlns:a14="http://schemas.microsoft.com/office/drawing/2010/main" val="0"/>
@@ -4429,7 +5020,13 @@
         <w:rPr>
           <w:lang w:eastAsia="en-US"/>
         </w:rPr>
-        <w:t>4.1</w:t>
+        <w:t>6</w:t>
+      </w:r>
+      <w:r>
+        <w:rPr>
+          <w:lang w:eastAsia="en-US"/>
+        </w:rPr>
+        <w:t>.1</w:t>
       </w:r>
       <w:r>
         <w:rPr>
@@ -4462,6 +5059,7 @@
         <w:rPr>
           <w:noProof/>
         </w:rPr>
+        <w:lastRenderedPageBreak/>
         <w:drawing>
           <wp:anchor distT="0" distB="0" distL="114300" distR="114300" simplePos="0" relativeHeight="251751424" behindDoc="0" locked="0" layoutInCell="1" allowOverlap="1" wp14:anchorId="2932AC29" wp14:editId="180364A2">
             <wp:simplePos x="0" y="0"/>
@@ -4488,7 +5086,7 @@
                     </pic:cNvPicPr>
                   </pic:nvPicPr>
                   <pic:blipFill>
-                    <a:blip r:embed="rId17" cstate="print">
+                    <a:blip r:embed="rId23" cstate="print">
                       <a:extLst>
                         <a:ext uri="{28A0092B-C50C-407E-A947-70E740481C1C}">
                           <a14:useLocalDpi xmlns:a14="http://schemas.microsoft.com/office/drawing/2010/main" val="0"/>
@@ -4535,49 +5133,34 @@
     <w:p>
       <w:pPr>
         <w:pStyle w:val="Figuras1"/>
-        <w:rPr>
-          <w:lang w:eastAsia="en-US"/>
-        </w:rPr>
-      </w:pPr>
-      <w:r>
-        <w:rPr>
-          <w:lang w:eastAsia="en-US"/>
-        </w:rPr>
-        <w:t xml:space="preserve">Figure4.2 </w:t>
-      </w:r>
-      <w:proofErr w:type="spellStart"/>
-      <w:r>
-        <w:rPr>
-          <w:lang w:eastAsia="en-US"/>
-        </w:rPr>
-        <w:t>T</w:t>
-      </w:r>
-      <w:r>
-        <w:rPr>
-          <w:lang w:eastAsia="en-US"/>
-        </w:rPr>
-        <w:t>emperature</w:t>
-      </w:r>
-      <w:proofErr w:type="spellEnd"/>
-      <w:r>
-        <w:rPr>
-          <w:lang w:eastAsia="en-US"/>
-        </w:rPr>
-        <w:t xml:space="preserve"> &amp; </w:t>
-      </w:r>
-      <w:proofErr w:type="spellStart"/>
-      <w:r>
-        <w:rPr>
-          <w:lang w:eastAsia="en-US"/>
-        </w:rPr>
-        <w:t>humidity</w:t>
-      </w:r>
-      <w:proofErr w:type="spellEnd"/>
-      <w:r>
-        <w:rPr>
-          <w:lang w:eastAsia="en-US"/>
-        </w:rPr>
-        <w:t xml:space="preserve"> sensor v1.2</w:t>
+        <w:ind w:left="708" w:hanging="708"/>
+        <w:rPr>
+          <w:lang w:val="en-GB" w:eastAsia="en-US"/>
+        </w:rPr>
+      </w:pPr>
+      <w:r>
+        <w:rPr>
+          <w:lang w:val="en-GB" w:eastAsia="en-US"/>
+        </w:rPr>
+        <w:t>Figure</w:t>
+      </w:r>
+      <w:r>
+        <w:rPr>
+          <w:lang w:val="en-GB" w:eastAsia="en-US"/>
+        </w:rPr>
+        <w:t>6</w:t>
+      </w:r>
+      <w:r>
+        <w:rPr>
+          <w:lang w:val="en-GB" w:eastAsia="en-US"/>
+        </w:rPr>
+        <w:t xml:space="preserve">.2 </w:t>
+      </w:r>
+      <w:r>
+        <w:rPr>
+          <w:lang w:val="en-GB" w:eastAsia="en-US"/>
+        </w:rPr>
+        <w:t>Temperature &amp; humidity sensor v1.2</w:t>
       </w:r>
     </w:p>
     <w:p>
@@ -5373,7 +5956,33 @@
         <w:rPr>
           <w:lang w:eastAsia="en-US"/>
         </w:rPr>
-        <w:t>Mediante el pulsador el anciano puede enviar una alerta de seguridad a las enfermeras. Además, la luz se pondrá azul.</w:t>
+        <w:t>Mediante el pulsador el anciano puede enviar una alerta de seguridad a las enfermeras</w:t>
+      </w:r>
+      <w:r>
+        <w:rPr>
+          <w:lang w:eastAsia="en-US"/>
+        </w:rPr>
+        <w:t xml:space="preserve"> </w:t>
+      </w:r>
+      <w:proofErr w:type="gramStart"/>
+      <w:r>
+        <w:rPr>
+          <w:lang w:eastAsia="en-US"/>
+        </w:rPr>
+        <w:t>y</w:t>
+      </w:r>
+      <w:proofErr w:type="gramEnd"/>
+      <w:r>
+        <w:rPr>
+          <w:lang w:eastAsia="en-US"/>
+        </w:rPr>
+        <w:t xml:space="preserve"> a</w:t>
+      </w:r>
+      <w:r>
+        <w:rPr>
+          <w:lang w:eastAsia="en-US"/>
+        </w:rPr>
+        <w:t>demás, la luz se pondrá azul.</w:t>
       </w:r>
     </w:p>
     <w:p>
@@ -5386,7 +5995,19 @@
         <w:rPr>
           <w:lang w:eastAsia="en-US"/>
         </w:rPr>
-        <w:t>No hemos podido añadir el sensor de luz por el hecho de que la placa no tiene más que un solo pin I2D el cual ha sido usado para el acelerómetro.</w:t>
+        <w:t>No hemos podido añadir el sensor de luz por el hecho de que la placa no tiene más que un solo pin I2</w:t>
+      </w:r>
+      <w:r>
+        <w:rPr>
+          <w:lang w:eastAsia="en-US"/>
+        </w:rPr>
+        <w:t>C</w:t>
+      </w:r>
+      <w:r>
+        <w:rPr>
+          <w:lang w:eastAsia="en-US"/>
+        </w:rPr>
+        <w:t xml:space="preserve"> el cual ha sido usado para el acelerómetro.</w:t>
       </w:r>
     </w:p>
     <w:p>
@@ -5399,7 +6020,19 @@
         <w:rPr>
           <w:lang w:eastAsia="en-US"/>
         </w:rPr>
-        <w:t>Ha esto hay que añadir la placa tampoco tiene una salida analógica para poder ajustar el tono del zumbador.</w:t>
+        <w:t xml:space="preserve">Ha esto hay que añadir </w:t>
+      </w:r>
+      <w:r>
+        <w:rPr>
+          <w:lang w:eastAsia="en-US"/>
+        </w:rPr>
+        <w:t xml:space="preserve">que </w:t>
+      </w:r>
+      <w:r>
+        <w:rPr>
+          <w:lang w:eastAsia="en-US"/>
+        </w:rPr>
+        <w:t>la placa tampoco tiene una salida analógica para poder ajustar el tono del zumbador.</w:t>
       </w:r>
     </w:p>
     <w:p>
@@ -5499,19 +6132,17 @@
         </w:rPr>
         <w:t xml:space="preserve">Si el anciano se cae es lo más importante por ello siempre comprobamos primero si se ha caído o si </w:t>
       </w:r>
-      <w:proofErr w:type="spellStart"/>
       <w:r>
         <w:rPr>
           <w:lang w:eastAsia="en-US"/>
         </w:rPr>
-        <w:t>a</w:t>
-      </w:r>
-      <w:proofErr w:type="spellEnd"/>
+        <w:t>h</w:t>
+      </w:r>
       <w:r>
         <w:rPr>
           <w:lang w:eastAsia="en-US"/>
         </w:rPr>
-        <w:t xml:space="preserve"> pulsado el botón de socorro antes de entrar a las otras opciones.</w:t>
+        <w:t>a pulsado el botón de socorro antes de entrar a las otras opciones.</w:t>
       </w:r>
     </w:p>
     <w:p>
@@ -5530,25 +6161,27 @@
     <w:p>
       <w:pPr>
         <w:pStyle w:val="Ttulo1"/>
-        <w:rPr>
-          <w:lang w:val="en-IE"/>
-        </w:rPr>
-      </w:pPr>
-      <w:bookmarkStart w:id="13" w:name="_Toc515723084"/>
-      <w:r>
-        <w:rPr>
-          <w:lang w:val="en-IE"/>
-        </w:rPr>
-        <w:lastRenderedPageBreak/>
-        <w:t>Implementación</w:t>
-      </w:r>
-      <w:bookmarkEnd w:id="13"/>
+        <w:numPr>
+          <w:ilvl w:val="0"/>
+          <w:numId w:val="0"/>
+        </w:numPr>
+      </w:pPr>
     </w:p>
     <w:p>
       <w:pPr>
+        <w:pStyle w:val="Ttulo1"/>
+      </w:pPr>
+      <w:bookmarkStart w:id="17" w:name="_Toc515908452"/>
+      <w:r>
+        <w:t>Implementación</w:t>
+      </w:r>
+      <w:bookmarkEnd w:id="17"/>
+    </w:p>
+    <w:p>
+      <w:pPr>
         <w:pStyle w:val="Ttulo2"/>
       </w:pPr>
-      <w:bookmarkStart w:id="14" w:name="_Toc515723085"/>
+      <w:bookmarkStart w:id="18" w:name="_Toc515908453"/>
       <w:r>
         <w:rPr>
           <w:noProof/>
@@ -5577,7 +6210,7 @@
                     <pic:cNvPicPr/>
                   </pic:nvPicPr>
                   <pic:blipFill>
-                    <a:blip r:embed="rId18" cstate="print">
+                    <a:blip r:embed="rId24" cstate="print">
                       <a:extLst>
                         <a:ext uri="{28A0092B-C50C-407E-A947-70E740481C1C}">
                           <a14:useLocalDpi xmlns:a14="http://schemas.microsoft.com/office/drawing/2010/main" val="0"/>
@@ -5624,7 +6257,7 @@
       <w:r>
         <w:t>ke_UP</w:t>
       </w:r>
-      <w:bookmarkEnd w:id="14"/>
+      <w:bookmarkEnd w:id="18"/>
     </w:p>
     <w:p>
       <w:pPr>
@@ -5651,7 +6284,13 @@
         <w:rPr>
           <w:lang w:val="en-IE"/>
         </w:rPr>
-        <w:t>5.</w:t>
+        <w:t>7</w:t>
+      </w:r>
+      <w:r>
+        <w:rPr>
+          <w:lang w:val="en-IE"/>
+        </w:rPr>
+        <w:t>.</w:t>
       </w:r>
       <w:r>
         <w:rPr>
@@ -5664,11 +6303,11 @@
       <w:pPr>
         <w:pStyle w:val="Ttulo3"/>
       </w:pPr>
-      <w:bookmarkStart w:id="15" w:name="_Toc515723086"/>
+      <w:bookmarkStart w:id="19" w:name="_Toc515908454"/>
       <w:r>
         <w:t>Como hacer login</w:t>
       </w:r>
-      <w:bookmarkEnd w:id="15"/>
+      <w:bookmarkEnd w:id="19"/>
     </w:p>
     <w:p>
       <w:pPr>
@@ -5694,15 +6333,7 @@
         <w:t xml:space="preserve">El Nick que ha usado el profesional de salud en el registro o el Nick que </w:t>
       </w:r>
       <w:r>
-        <w:t xml:space="preserve">a decido el usuario además de su </w:t>
-      </w:r>
-      <w:proofErr w:type="spellStart"/>
-      <w:r>
-        <w:t>password</w:t>
-      </w:r>
-      <w:proofErr w:type="spellEnd"/>
-      <w:r>
-        <w:t>.</w:t>
+        <w:t>a decido el usuario además de su password.</w:t>
       </w:r>
     </w:p>
     <w:p>
@@ -5755,7 +6386,7 @@
           <w:rStyle w:val="shorttext"/>
         </w:rPr>
       </w:pPr>
-      <w:bookmarkStart w:id="16" w:name="_Toc515723087"/>
+      <w:bookmarkStart w:id="20" w:name="_Toc515908455"/>
       <w:r>
         <w:rPr>
           <w:noProof/>
@@ -5784,7 +6415,7 @@
                     <pic:cNvPicPr/>
                   </pic:nvPicPr>
                   <pic:blipFill>
-                    <a:blip r:embed="rId19" cstate="print">
+                    <a:blip r:embed="rId25" cstate="print">
                       <a:extLst>
                         <a:ext uri="{28A0092B-C50C-407E-A947-70E740481C1C}">
                           <a14:useLocalDpi xmlns:a14="http://schemas.microsoft.com/office/drawing/2010/main" val="0"/>
@@ -5822,44 +6453,40 @@
         </w:rPr>
         <w:t>Registro WAKE_UP</w:t>
       </w:r>
-      <w:bookmarkEnd w:id="16"/>
+      <w:bookmarkEnd w:id="20"/>
     </w:p>
     <w:p>
       <w:pPr>
-        <w:rPr>
-          <w:lang w:eastAsia="en-US"/>
-        </w:rPr>
-      </w:pPr>
+        <w:pStyle w:val="Figuras1"/>
+      </w:pPr>
+      <w:r>
+        <w:t xml:space="preserve">Figura </w:t>
+      </w:r>
+      <w:r>
+        <w:t>7</w:t>
+      </w:r>
+      <w:r>
+        <w:t>.</w:t>
+      </w:r>
+      <w:r>
+        <w:t>2 Ventana Registro</w:t>
+      </w:r>
     </w:p>
     <w:p>
       <w:pPr>
-        <w:pStyle w:val="Figuras1"/>
-      </w:pPr>
-      <w:r>
-        <w:t xml:space="preserve">Figura </w:t>
-      </w:r>
-      <w:r>
-        <w:t>5.</w:t>
-      </w:r>
-      <w:r>
-        <w:t>2 Ventana Registro</w:t>
-      </w:r>
-    </w:p>
-    <w:p>
-      <w:pPr>
         <w:pStyle w:val="Ttulo3"/>
         <w:rPr>
           <w:rStyle w:val="shorttext"/>
         </w:rPr>
       </w:pPr>
-      <w:bookmarkStart w:id="17" w:name="_Toc515723088"/>
+      <w:bookmarkStart w:id="21" w:name="_Toc515908456"/>
       <w:r>
         <w:rPr>
           <w:rStyle w:val="shorttext"/>
         </w:rPr>
         <w:t>Como registrarse</w:t>
       </w:r>
-      <w:bookmarkEnd w:id="17"/>
+      <w:bookmarkEnd w:id="21"/>
     </w:p>
     <w:p>
       <w:pPr>
@@ -5935,19 +6562,11 @@
           <w:lang w:eastAsia="en-US"/>
         </w:rPr>
       </w:pPr>
-      <w:proofErr w:type="spellStart"/>
       <w:r>
         <w:rPr>
           <w:rStyle w:val="shorttext"/>
         </w:rPr>
-        <w:t>Password</w:t>
-      </w:r>
-      <w:proofErr w:type="spellEnd"/>
-      <w:r>
-        <w:rPr>
-          <w:rStyle w:val="shorttext"/>
-        </w:rPr>
-        <w:t xml:space="preserve"> </w:t>
+        <w:t xml:space="preserve">Password </w:t>
       </w:r>
     </w:p>
     <w:p>
@@ -5998,11 +6617,11 @@
         <w:br w:type="page"/>
       </w:r>
     </w:p>
+    <w:bookmarkStart w:id="22" w:name="_Toc515908457"/>
     <w:p>
       <w:pPr>
         <w:pStyle w:val="Ttulo2"/>
       </w:pPr>
-      <w:bookmarkStart w:id="18" w:name="_Toc515723089"/>
       <w:r>
         <w:rPr>
           <w:noProof/>
@@ -6194,7 +6813,7 @@
                     <pic:cNvPicPr/>
                   </pic:nvPicPr>
                   <pic:blipFill>
-                    <a:blip r:embed="rId20" cstate="print">
+                    <a:blip r:embed="rId26" cstate="print">
                       <a:extLst>
                         <a:ext uri="{28A0092B-C50C-407E-A947-70E740481C1C}">
                           <a14:useLocalDpi xmlns:a14="http://schemas.microsoft.com/office/drawing/2010/main" val="0"/>
@@ -6227,12 +6846,15 @@
         </w:drawing>
       </w:r>
       <w:r>
+        <w:rPr>
+          <w:lang w:val="es-ES"/>
+        </w:rPr>
         <w:t xml:space="preserve"> </w:t>
       </w:r>
       <w:r>
         <w:t>Ventana Menu Principal WAKE_UP</w:t>
       </w:r>
-      <w:bookmarkEnd w:id="18"/>
+      <w:bookmarkEnd w:id="22"/>
     </w:p>
     <w:p>
       <w:pPr>
@@ -6242,7 +6864,10 @@
         <w:t xml:space="preserve">Figura </w:t>
       </w:r>
       <w:r>
-        <w:t>5.</w:t>
+        <w:t>7</w:t>
+      </w:r>
+      <w:r>
+        <w:t>.</w:t>
       </w:r>
       <w:r>
         <w:t xml:space="preserve">3 Ventana </w:t>
@@ -6258,19 +6883,17 @@
       <w:pPr>
         <w:pStyle w:val="Ttulo3"/>
       </w:pPr>
-      <w:bookmarkStart w:id="19" w:name="_Toc515723090"/>
+      <w:bookmarkStart w:id="23" w:name="_Toc515908458"/>
       <w:r>
         <w:t xml:space="preserve">Opciones </w:t>
       </w:r>
-      <w:proofErr w:type="spellStart"/>
-      <w:r>
-        <w:t>Menu</w:t>
-      </w:r>
-      <w:proofErr w:type="spellEnd"/>
+      <w:r>
+        <w:t>Menú</w:t>
+      </w:r>
       <w:r>
         <w:t xml:space="preserve"> principal</w:t>
       </w:r>
-      <w:bookmarkEnd w:id="19"/>
+      <w:bookmarkEnd w:id="23"/>
     </w:p>
     <w:p>
       <w:pPr>
@@ -6392,36 +7015,44 @@
         </w:numPr>
       </w:pPr>
       <w:r>
-        <w:t xml:space="preserve">Llamada de emergencia: Presionando el botón de la Llamada de emergencia nos conectaremos a Arduino mediante </w:t>
+        <w:t xml:space="preserve">Llamada de emergencia: Presionando el botón de la </w:t>
+      </w:r>
+      <w:r>
+        <w:t>l</w:t>
+      </w:r>
+      <w:r>
+        <w:t xml:space="preserve">lamada de emergencia nos conectaremos a Arduino mediante </w:t>
       </w:r>
       <w:r>
         <w:t xml:space="preserve">Bluetooth </w:t>
       </w:r>
-      <w:proofErr w:type="spellStart"/>
-      <w:r>
-        <w:t>low</w:t>
-      </w:r>
-      <w:proofErr w:type="spellEnd"/>
-      <w:r>
-        <w:t xml:space="preserve"> </w:t>
-      </w:r>
-      <w:proofErr w:type="spellStart"/>
-      <w:r>
-        <w:t>energ</w:t>
-      </w:r>
-      <w:r>
-        <w:t>y</w:t>
-      </w:r>
-      <w:proofErr w:type="spellEnd"/>
-      <w:r>
-        <w:t>. E iremos a la actividad de conectarnos al Arduino.</w:t>
+      <w:r>
+        <w:t>L</w:t>
+      </w:r>
+      <w:r>
+        <w:t xml:space="preserve">ow </w:t>
+      </w:r>
+      <w:r>
+        <w:t>E</w:t>
+      </w:r>
+      <w:r>
+        <w:t>nerg</w:t>
+      </w:r>
+      <w:r>
+        <w:t xml:space="preserve">y </w:t>
+      </w:r>
+      <w:r>
+        <w:t>e</w:t>
+      </w:r>
+      <w:r>
+        <w:t xml:space="preserve"> iremos a la actividad de conectarnos al Arduino.</w:t>
       </w:r>
     </w:p>
     <w:p>
       <w:pPr>
         <w:pStyle w:val="Ttulo3"/>
       </w:pPr>
-      <w:bookmarkStart w:id="20" w:name="_Toc515723091"/>
+      <w:bookmarkStart w:id="24" w:name="_Toc515908459"/>
       <w:r>
         <w:t>M</w:t>
       </w:r>
@@ -6434,7 +7065,7 @@
       <w:r>
         <w:t xml:space="preserve"> izquierda</w:t>
       </w:r>
-      <w:bookmarkEnd w:id="20"/>
+      <w:bookmarkEnd w:id="24"/>
     </w:p>
     <w:p>
       <w:pPr>
@@ -6495,14 +7126,14 @@
       <w:pPr>
         <w:pStyle w:val="Ttulo3"/>
       </w:pPr>
-      <w:bookmarkStart w:id="21" w:name="_Toc515723092"/>
+      <w:bookmarkStart w:id="25" w:name="_Toc515908460"/>
       <w:r>
         <w:t>Menu de ajustes</w:t>
       </w:r>
       <w:r>
         <w:t xml:space="preserve"> derecha</w:t>
       </w:r>
-      <w:bookmarkEnd w:id="21"/>
+      <w:bookmarkEnd w:id="25"/>
     </w:p>
     <w:p>
       <w:pPr>
@@ -6574,16 +7205,8 @@
         <w:rPr>
           <w:lang w:val="es-ES" w:eastAsia="en-US"/>
         </w:rPr>
-        <w:t xml:space="preserve">Geolocalización: Presionando esta opción nos redirigiremos a la ventana de geolocalización de nosotros mismos en el </w:t>
-      </w:r>
-      <w:proofErr w:type="spellStart"/>
-      <w:r>
-        <w:rPr>
-          <w:lang w:val="es-ES" w:eastAsia="en-US"/>
-        </w:rPr>
-        <w:t>maps</w:t>
-      </w:r>
-      <w:proofErr w:type="spellEnd"/>
+        <w:t>Geolocalización: Presionando esta opción nos redirigiremos a la ventana de geolocalización de nosotros mismos en el maps</w:t>
+      </w:r>
     </w:p>
     <w:p>
       <w:pPr>
@@ -6596,7 +7219,6 @@
           <w:lang w:val="es-ES" w:eastAsia="en-US"/>
         </w:rPr>
       </w:pPr>
-      <w:proofErr w:type="spellStart"/>
       <w:r>
         <w:rPr>
           <w:lang w:val="es-ES" w:eastAsia="en-US"/>
@@ -6604,33 +7226,36 @@
         <w:lastRenderedPageBreak/>
         <w:t>Setting</w:t>
       </w:r>
-      <w:proofErr w:type="spellEnd"/>
       <w:r>
         <w:rPr>
           <w:lang w:val="es-ES" w:eastAsia="en-US"/>
         </w:rPr>
-        <w:t xml:space="preserve">:  Presionado esta opción nos redirigiremos a la ventana </w:t>
-      </w:r>
-      <w:proofErr w:type="spellStart"/>
+        <w:t>s</w:t>
+      </w:r>
       <w:r>
         <w:rPr>
           <w:lang w:val="es-ES" w:eastAsia="en-US"/>
         </w:rPr>
-        <w:t>Setiings</w:t>
-      </w:r>
-      <w:proofErr w:type="spellEnd"/>
+        <w:t>:  Presionado esta opción nos redirigiremos a la ventana Set</w:t>
+      </w:r>
       <w:r>
         <w:rPr>
           <w:lang w:val="es-ES" w:eastAsia="en-US"/>
         </w:rPr>
-        <w:t>.</w:t>
+        <w:t>ti</w:t>
+      </w:r>
+      <w:r>
+        <w:rPr>
+          <w:lang w:val="es-ES" w:eastAsia="en-US"/>
+        </w:rPr>
+        <w:t>ngs.</w:t>
       </w:r>
     </w:p>
     <w:p>
       <w:pPr>
         <w:pStyle w:val="Ttulo2"/>
       </w:pPr>
-      <w:bookmarkStart w:id="22" w:name="_Toc515723093"/>
+      <w:bookmarkStart w:id="26" w:name="_Toc515908461"/>
       <w:r>
         <w:rPr>
           <w:noProof/>
@@ -6659,7 +7284,7 @@
                     <pic:cNvPicPr/>
                   </pic:nvPicPr>
                   <pic:blipFill>
-                    <a:blip r:embed="rId21" cstate="print">
+                    <a:blip r:embed="rId27" cstate="print">
                       <a:extLst>
                         <a:ext uri="{28A0092B-C50C-407E-A947-70E740481C1C}">
                           <a14:useLocalDpi xmlns:a14="http://schemas.microsoft.com/office/drawing/2010/main" val="0"/>
@@ -6694,7 +7319,7 @@
       <w:r>
         <w:t>Ajustes WAKE_UP</w:t>
       </w:r>
-      <w:bookmarkEnd w:id="22"/>
+      <w:bookmarkEnd w:id="26"/>
     </w:p>
     <w:p>
       <w:pPr>
@@ -6713,7 +7338,13 @@
         <w:rPr>
           <w:lang w:eastAsia="en-US"/>
         </w:rPr>
-        <w:t>5.</w:t>
+        <w:t>7</w:t>
+      </w:r>
+      <w:r>
+        <w:rPr>
+          <w:lang w:eastAsia="en-US"/>
+        </w:rPr>
+        <w:t>.</w:t>
       </w:r>
       <w:r>
         <w:rPr>
@@ -6848,7 +7479,7 @@
       <w:pPr>
         <w:pStyle w:val="Ttulo2"/>
       </w:pPr>
-      <w:bookmarkStart w:id="23" w:name="_Toc515723094"/>
+      <w:bookmarkStart w:id="27" w:name="_Toc515908462"/>
       <w:r>
         <w:rPr>
           <w:noProof/>
@@ -6877,7 +7508,7 @@
                     <pic:cNvPicPr/>
                   </pic:nvPicPr>
                   <pic:blipFill>
-                    <a:blip r:embed="rId22" cstate="print">
+                    <a:blip r:embed="rId28" cstate="print">
                       <a:extLst>
                         <a:ext uri="{28A0092B-C50C-407E-A947-70E740481C1C}">
                           <a14:useLocalDpi xmlns:a14="http://schemas.microsoft.com/office/drawing/2010/main" val="0"/>
@@ -6912,7 +7543,7 @@
       <w:r>
         <w:t>Add User WAKE_UP</w:t>
       </w:r>
-      <w:bookmarkEnd w:id="23"/>
+      <w:bookmarkEnd w:id="27"/>
     </w:p>
     <w:p>
       <w:pPr>
@@ -6925,7 +7556,13 @@
         <w:rPr>
           <w:lang w:eastAsia="en-US"/>
         </w:rPr>
-        <w:t>Figura 5</w:t>
+        <w:t xml:space="preserve">Figura </w:t>
+      </w:r>
+      <w:r>
+        <w:rPr>
+          <w:lang w:eastAsia="en-US"/>
+        </w:rPr>
+        <w:t>7</w:t>
       </w:r>
       <w:r>
         <w:rPr>
@@ -6950,7 +7587,7 @@
       <w:pPr>
         <w:pStyle w:val="Ttulo3"/>
       </w:pPr>
-      <w:bookmarkStart w:id="24" w:name="_Toc515723095"/>
+      <w:bookmarkStart w:id="28" w:name="_Toc515908463"/>
       <w:r>
         <w:lastRenderedPageBreak/>
         <w:t xml:space="preserve">Registrar </w:t>
@@ -6961,7 +7598,7 @@
       <w:r>
         <w:t xml:space="preserve"> usuario</w:t>
       </w:r>
-      <w:bookmarkEnd w:id="24"/>
+      <w:bookmarkEnd w:id="28"/>
     </w:p>
     <w:p>
       <w:pPr>
@@ -7138,7 +7775,7 @@
                     <pic:cNvPicPr/>
                   </pic:nvPicPr>
                   <pic:blipFill>
-                    <a:blip r:embed="rId23" cstate="print">
+                    <a:blip r:embed="rId29" cstate="print">
                       <a:extLst>
                         <a:ext uri="{28A0092B-C50C-407E-A947-70E740481C1C}">
                           <a14:useLocalDpi xmlns:a14="http://schemas.microsoft.com/office/drawing/2010/main" val="0"/>
@@ -7188,7 +7825,19 @@
         <w:rPr>
           <w:lang w:eastAsia="en-US"/>
         </w:rPr>
-        <w:t>Figura 5.2 dar permisos para la galería</w:t>
+        <w:t xml:space="preserve">Figura </w:t>
+      </w:r>
+      <w:r>
+        <w:rPr>
+          <w:lang w:eastAsia="en-US"/>
+        </w:rPr>
+        <w:t>7</w:t>
+      </w:r>
+      <w:r>
+        <w:rPr>
+          <w:lang w:eastAsia="en-US"/>
+        </w:rPr>
+        <w:t>.2 dar permisos para la galería</w:t>
       </w:r>
     </w:p>
     <w:p>
@@ -7241,7 +7890,7 @@
                     <pic:cNvPicPr/>
                   </pic:nvPicPr>
                   <pic:blipFill>
-                    <a:blip r:embed="rId24" cstate="print">
+                    <a:blip r:embed="rId30" cstate="print">
                       <a:extLst>
                         <a:ext uri="{28A0092B-C50C-407E-A947-70E740481C1C}">
                           <a14:useLocalDpi xmlns:a14="http://schemas.microsoft.com/office/drawing/2010/main" val="0"/>
@@ -7277,7 +7926,19 @@
         <w:rPr>
           <w:lang w:eastAsia="en-US"/>
         </w:rPr>
-        <w:t>Figura 5.3 galería de imágenes</w:t>
+        <w:t xml:space="preserve">Figura </w:t>
+      </w:r>
+      <w:r>
+        <w:rPr>
+          <w:lang w:eastAsia="en-US"/>
+        </w:rPr>
+        <w:t>7</w:t>
+      </w:r>
+      <w:r>
+        <w:rPr>
+          <w:lang w:eastAsia="en-US"/>
+        </w:rPr>
+        <w:t>.3 galería de imágenes</w:t>
       </w:r>
     </w:p>
     <w:p>
@@ -7320,7 +7981,7 @@
                     <pic:cNvPicPr/>
                   </pic:nvPicPr>
                   <pic:blipFill>
-                    <a:blip r:embed="rId25" cstate="print">
+                    <a:blip r:embed="rId31" cstate="print">
                       <a:extLst>
                         <a:ext uri="{28A0092B-C50C-407E-A947-70E740481C1C}">
                           <a14:useLocalDpi xmlns:a14="http://schemas.microsoft.com/office/drawing/2010/main" val="0"/>
@@ -7370,7 +8031,19 @@
         <w:rPr>
           <w:lang w:eastAsia="en-US"/>
         </w:rPr>
-        <w:t>Figura 5.4 Imagen seleccionada en el perfil</w:t>
+        <w:t xml:space="preserve">Figura </w:t>
+      </w:r>
+      <w:r>
+        <w:rPr>
+          <w:lang w:eastAsia="en-US"/>
+        </w:rPr>
+        <w:t>7</w:t>
+      </w:r>
+      <w:r>
+        <w:rPr>
+          <w:lang w:eastAsia="en-US"/>
+        </w:rPr>
+        <w:t>.4 Imagen seleccionada en el perfil</w:t>
       </w:r>
     </w:p>
     <w:p>
@@ -7403,7 +8076,7 @@
       <w:pPr>
         <w:pStyle w:val="Ttulo2"/>
       </w:pPr>
-      <w:bookmarkStart w:id="25" w:name="_Toc515723096"/>
+      <w:bookmarkStart w:id="29" w:name="_Toc515908464"/>
       <w:r>
         <w:rPr>
           <w:noProof/>
@@ -7433,7 +8106,7 @@
                     <pic:cNvPicPr/>
                   </pic:nvPicPr>
                   <pic:blipFill rotWithShape="1">
-                    <a:blip r:embed="rId26" cstate="print">
+                    <a:blip r:embed="rId32" cstate="print">
                       <a:extLst>
                         <a:ext uri="{28A0092B-C50C-407E-A947-70E740481C1C}">
                           <a14:useLocalDpi xmlns:a14="http://schemas.microsoft.com/office/drawing/2010/main" val="0"/>
@@ -7475,7 +8148,7 @@
       <w:r>
         <w:t>Lista usuarios Wake Up</w:t>
       </w:r>
-      <w:bookmarkEnd w:id="25"/>
+      <w:bookmarkEnd w:id="29"/>
     </w:p>
     <w:p>
       <w:pPr>
@@ -7494,7 +8167,13 @@
         <w:rPr>
           <w:lang w:eastAsia="en-US"/>
         </w:rPr>
-        <w:t>5.6</w:t>
+        <w:t>7</w:t>
+      </w:r>
+      <w:r>
+        <w:rPr>
+          <w:lang w:eastAsia="en-US"/>
+        </w:rPr>
+        <w:t>.6</w:t>
       </w:r>
       <w:r>
         <w:rPr>
@@ -7507,11 +8186,11 @@
       <w:pPr>
         <w:pStyle w:val="Ttulo3"/>
       </w:pPr>
-      <w:bookmarkStart w:id="26" w:name="_Toc515723097"/>
+      <w:bookmarkStart w:id="30" w:name="_Toc515908465"/>
       <w:r>
         <w:t>Lista usuarios</w:t>
       </w:r>
-      <w:bookmarkEnd w:id="26"/>
+      <w:bookmarkEnd w:id="30"/>
     </w:p>
     <w:p>
       <w:pPr>
@@ -7553,7 +8232,7 @@
       <w:pPr>
         <w:pStyle w:val="Ttulo2"/>
       </w:pPr>
-      <w:bookmarkStart w:id="27" w:name="_Toc515723098"/>
+      <w:bookmarkStart w:id="31" w:name="_Toc515908466"/>
       <w:r>
         <w:rPr>
           <w:noProof/>
@@ -7582,7 +8261,7 @@
                     <pic:cNvPicPr/>
                   </pic:nvPicPr>
                   <pic:blipFill>
-                    <a:blip r:embed="rId27" cstate="print">
+                    <a:blip r:embed="rId33" cstate="print">
                       <a:extLst>
                         <a:ext uri="{28A0092B-C50C-407E-A947-70E740481C1C}">
                           <a14:useLocalDpi xmlns:a14="http://schemas.microsoft.com/office/drawing/2010/main" val="0"/>
@@ -7617,7 +8296,7 @@
       <w:r>
         <w:t>Datos paciente</w:t>
       </w:r>
-      <w:bookmarkEnd w:id="27"/>
+      <w:bookmarkEnd w:id="31"/>
     </w:p>
     <w:p>
       <w:pPr>
@@ -7636,7 +8315,13 @@
         <w:rPr>
           <w:lang w:eastAsia="en-US"/>
         </w:rPr>
-        <w:t>5.</w:t>
+        <w:t>7</w:t>
+      </w:r>
+      <w:r>
+        <w:rPr>
+          <w:lang w:eastAsia="en-US"/>
+        </w:rPr>
+        <w:t>.</w:t>
       </w:r>
       <w:r>
         <w:rPr>
@@ -7649,16 +8334,14 @@
       <w:pPr>
         <w:pStyle w:val="Ttulo3"/>
       </w:pPr>
-      <w:bookmarkStart w:id="28" w:name="_Toc515723099"/>
-      <w:proofErr w:type="gramStart"/>
-      <w:r>
-        <w:t>Datos paciente</w:t>
-      </w:r>
-      <w:proofErr w:type="gramEnd"/>
+      <w:bookmarkStart w:id="32" w:name="_Toc515908467"/>
+      <w:r>
+        <w:t>Datos pacientes</w:t>
+      </w:r>
       <w:r>
         <w:t xml:space="preserve"> mostrados</w:t>
       </w:r>
-      <w:bookmarkEnd w:id="28"/>
+      <w:bookmarkEnd w:id="32"/>
     </w:p>
     <w:p>
       <w:pPr>
@@ -7845,7 +8528,7 @@
       <w:pPr>
         <w:pStyle w:val="Ttulo2"/>
       </w:pPr>
-      <w:bookmarkStart w:id="29" w:name="_Toc515723100"/>
+      <w:bookmarkStart w:id="33" w:name="_Toc515908468"/>
       <w:r>
         <w:rPr>
           <w:noProof/>
@@ -7874,7 +8557,7 @@
                     <pic:cNvPicPr/>
                   </pic:nvPicPr>
                   <pic:blipFill>
-                    <a:blip r:embed="rId28" cstate="print">
+                    <a:blip r:embed="rId34" cstate="print">
                       <a:extLst>
                         <a:ext uri="{28A0092B-C50C-407E-A947-70E740481C1C}">
                           <a14:useLocalDpi xmlns:a14="http://schemas.microsoft.com/office/drawing/2010/main" val="0"/>
@@ -7909,7 +8592,7 @@
       <w:r>
         <w:t>Ventana Medición</w:t>
       </w:r>
-      <w:bookmarkEnd w:id="29"/>
+      <w:bookmarkEnd w:id="33"/>
     </w:p>
     <w:p>
       <w:pPr>
@@ -7928,7 +8611,13 @@
         <w:rPr>
           <w:lang w:val="es-ES" w:eastAsia="en-US"/>
         </w:rPr>
-        <w:t>5.</w:t>
+        <w:t>7</w:t>
+      </w:r>
+      <w:r>
+        <w:rPr>
+          <w:lang w:val="es-ES" w:eastAsia="en-US"/>
+        </w:rPr>
+        <w:t>.</w:t>
       </w:r>
       <w:r>
         <w:rPr>
@@ -7941,11 +8630,11 @@
       <w:pPr>
         <w:pStyle w:val="Ttulo3"/>
       </w:pPr>
-      <w:bookmarkStart w:id="30" w:name="_Toc515723101"/>
+      <w:bookmarkStart w:id="34" w:name="_Toc515908469"/>
       <w:r>
         <w:t>Medición</w:t>
       </w:r>
-      <w:bookmarkEnd w:id="30"/>
+      <w:bookmarkEnd w:id="34"/>
       <w:r>
         <w:t xml:space="preserve"> </w:t>
       </w:r>
@@ -8093,7 +8782,7 @@
       <w:pPr>
         <w:pStyle w:val="Ttulo2"/>
       </w:pPr>
-      <w:bookmarkStart w:id="31" w:name="_Toc515723102"/>
+      <w:bookmarkStart w:id="35" w:name="_Toc515908470"/>
       <w:r>
         <w:rPr>
           <w:noProof/>
@@ -8122,7 +8811,7 @@
                     <pic:cNvPicPr/>
                   </pic:nvPicPr>
                   <pic:blipFill>
-                    <a:blip r:embed="rId29" cstate="print">
+                    <a:blip r:embed="rId35" cstate="print">
                       <a:extLst>
                         <a:ext uri="{28A0092B-C50C-407E-A947-70E740481C1C}">
                           <a14:useLocalDpi xmlns:a14="http://schemas.microsoft.com/office/drawing/2010/main" val="0"/>
@@ -8160,7 +8849,7 @@
       <w:r>
         <w:t>eleccionar Foto perfil WAKE_UP</w:t>
       </w:r>
-      <w:bookmarkEnd w:id="31"/>
+      <w:bookmarkEnd w:id="35"/>
     </w:p>
     <w:p>
       <w:pPr>
@@ -8179,7 +8868,13 @@
         <w:rPr>
           <w:lang w:val="es-ES" w:eastAsia="en-US"/>
         </w:rPr>
-        <w:t>5.</w:t>
+        <w:t>7</w:t>
+      </w:r>
+      <w:r>
+        <w:rPr>
+          <w:lang w:val="es-ES" w:eastAsia="en-US"/>
+        </w:rPr>
+        <w:t>.</w:t>
       </w:r>
       <w:r>
         <w:rPr>
@@ -8192,14 +8887,14 @@
       <w:pPr>
         <w:pStyle w:val="Ttulo3"/>
       </w:pPr>
-      <w:bookmarkStart w:id="32" w:name="_Toc515723103"/>
+      <w:bookmarkStart w:id="36" w:name="_Toc515908471"/>
       <w:r>
         <w:t>S</w:t>
       </w:r>
       <w:r>
         <w:t>eleccionar imagen perfil</w:t>
       </w:r>
-      <w:bookmarkEnd w:id="32"/>
+      <w:bookmarkEnd w:id="36"/>
     </w:p>
     <w:p>
       <w:pPr>
@@ -8241,7 +8936,7 @@
                     <pic:cNvPicPr/>
                   </pic:nvPicPr>
                   <pic:blipFill>
-                    <a:blip r:embed="rId30" cstate="print">
+                    <a:blip r:embed="rId36" cstate="print">
                       <a:extLst>
                         <a:ext uri="{28A0092B-C50C-407E-A947-70E740481C1C}">
                           <a14:useLocalDpi xmlns:a14="http://schemas.microsoft.com/office/drawing/2010/main" val="0"/>
@@ -8327,7 +9022,13 @@
         <w:rPr>
           <w:lang w:val="es-ES" w:eastAsia="en-US"/>
         </w:rPr>
-        <w:t>5.</w:t>
+        <w:t>7</w:t>
+      </w:r>
+      <w:r>
+        <w:rPr>
+          <w:lang w:val="es-ES" w:eastAsia="en-US"/>
+        </w:rPr>
+        <w:t>.</w:t>
       </w:r>
       <w:r>
         <w:rPr>
@@ -8411,7 +9112,7 @@
                     <pic:cNvPicPr/>
                   </pic:nvPicPr>
                   <pic:blipFill>
-                    <a:blip r:embed="rId31" cstate="print">
+                    <a:blip r:embed="rId37" cstate="print">
                       <a:extLst>
                         <a:ext uri="{28A0092B-C50C-407E-A947-70E740481C1C}">
                           <a14:useLocalDpi xmlns:a14="http://schemas.microsoft.com/office/drawing/2010/main" val="0"/>
@@ -8467,7 +9168,13 @@
         <w:rPr>
           <w:lang w:val="es-ES" w:eastAsia="en-US"/>
         </w:rPr>
-        <w:t>5.</w:t>
+        <w:t>7</w:t>
+      </w:r>
+      <w:r>
+        <w:rPr>
+          <w:lang w:val="es-ES" w:eastAsia="en-US"/>
+        </w:rPr>
+        <w:t>.</w:t>
       </w:r>
       <w:r>
         <w:rPr>
@@ -8534,7 +9241,7 @@
                     <pic:cNvPicPr/>
                   </pic:nvPicPr>
                   <pic:blipFill rotWithShape="1">
-                    <a:blip r:embed="rId32" cstate="print">
+                    <a:blip r:embed="rId38" cstate="print">
                       <a:extLst>
                         <a:ext uri="{28A0092B-C50C-407E-A947-70E740481C1C}">
                           <a14:useLocalDpi xmlns:a14="http://schemas.microsoft.com/office/drawing/2010/main" val="0"/>
@@ -8627,7 +9334,13 @@
         <w:rPr>
           <w:lang w:val="es-ES" w:eastAsia="en-US"/>
         </w:rPr>
-        <w:t>5.</w:t>
+        <w:t>7</w:t>
+      </w:r>
+      <w:r>
+        <w:rPr>
+          <w:lang w:val="es-ES" w:eastAsia="en-US"/>
+        </w:rPr>
+        <w:t>.</w:t>
       </w:r>
       <w:r>
         <w:rPr>
@@ -8722,7 +9435,7 @@
                     <pic:cNvPicPr/>
                   </pic:nvPicPr>
                   <pic:blipFill>
-                    <a:blip r:embed="rId33" cstate="print">
+                    <a:blip r:embed="rId39" cstate="print">
                       <a:extLst>
                         <a:ext uri="{28A0092B-C50C-407E-A947-70E740481C1C}">
                           <a14:useLocalDpi xmlns:a14="http://schemas.microsoft.com/office/drawing/2010/main" val="0"/>
@@ -8772,7 +9485,13 @@
         <w:rPr>
           <w:lang w:val="es-ES" w:eastAsia="en-US"/>
         </w:rPr>
-        <w:t>5.</w:t>
+        <w:t>7</w:t>
+      </w:r>
+      <w:r>
+        <w:rPr>
+          <w:lang w:val="es-ES" w:eastAsia="en-US"/>
+        </w:rPr>
+        <w:t>.</w:t>
       </w:r>
       <w:r>
         <w:rPr>
@@ -8792,11 +9511,11 @@
       <w:pPr>
         <w:pStyle w:val="Ttulo2"/>
       </w:pPr>
-      <w:bookmarkStart w:id="33" w:name="_Toc515723104"/>
+      <w:bookmarkStart w:id="37" w:name="_Toc515908472"/>
       <w:r>
         <w:t>Maps localizacion</w:t>
       </w:r>
-      <w:bookmarkEnd w:id="33"/>
+      <w:bookmarkEnd w:id="37"/>
     </w:p>
     <w:p>
       <w:pPr>
@@ -8833,7 +9552,7 @@
                     <pic:cNvPicPr/>
                   </pic:nvPicPr>
                   <pic:blipFill>
-                    <a:blip r:embed="rId34" cstate="print">
+                    <a:blip r:embed="rId40" cstate="print">
                       <a:extLst>
                         <a:ext uri="{28A0092B-C50C-407E-A947-70E740481C1C}">
                           <a14:useLocalDpi xmlns:a14="http://schemas.microsoft.com/office/drawing/2010/main" val="0"/>
@@ -8907,7 +9626,13 @@
         <w:rPr>
           <w:lang w:eastAsia="en-US"/>
         </w:rPr>
-        <w:t>5.</w:t>
+        <w:t>7</w:t>
+      </w:r>
+      <w:r>
+        <w:rPr>
+          <w:lang w:eastAsia="en-US"/>
+        </w:rPr>
+        <w:t>.</w:t>
       </w:r>
       <w:r>
         <w:rPr>
@@ -8939,12 +9664,12 @@
       <w:pPr>
         <w:pStyle w:val="Ttulo2"/>
       </w:pPr>
-      <w:bookmarkStart w:id="34" w:name="_Toc515723105"/>
+      <w:bookmarkStart w:id="38" w:name="_Toc515908473"/>
       <w:r>
         <w:lastRenderedPageBreak/>
         <w:t>Widget Wake_UP</w:t>
       </w:r>
-      <w:bookmarkEnd w:id="34"/>
+      <w:bookmarkEnd w:id="38"/>
     </w:p>
     <w:p>
       <w:pPr>
@@ -8981,7 +9706,7 @@
                     <pic:cNvPicPr/>
                   </pic:nvPicPr>
                   <pic:blipFill>
-                    <a:blip r:embed="rId35" cstate="print">
+                    <a:blip r:embed="rId41" cstate="print">
                       <a:extLst>
                         <a:ext uri="{28A0092B-C50C-407E-A947-70E740481C1C}">
                           <a14:useLocalDpi xmlns:a14="http://schemas.microsoft.com/office/drawing/2010/main" val="0"/>
@@ -9039,14 +9764,12 @@
         </w:rPr>
         <w:t xml:space="preserve">para que nos de la fecha y la hora presionado un </w:t>
       </w:r>
-      <w:proofErr w:type="spellStart"/>
       <w:r>
         <w:rPr>
           <w:lang w:eastAsia="en-US"/>
         </w:rPr>
-        <w:t>boton</w:t>
-      </w:r>
-      <w:proofErr w:type="spellEnd"/>
+        <w:t>botón.</w:t>
+      </w:r>
     </w:p>
     <w:p>
       <w:pPr>
@@ -9065,7 +9788,13 @@
         <w:rPr>
           <w:lang w:eastAsia="en-US"/>
         </w:rPr>
-        <w:t>5.</w:t>
+        <w:t>7</w:t>
+      </w:r>
+      <w:r>
+        <w:rPr>
+          <w:lang w:eastAsia="en-US"/>
+        </w:rPr>
+        <w:t>.</w:t>
       </w:r>
       <w:r>
         <w:rPr>
@@ -9245,7 +9974,7 @@
                     <pic:cNvPicPr/>
                   </pic:nvPicPr>
                   <pic:blipFill>
-                    <a:blip r:embed="rId36" cstate="print">
+                    <a:blip r:embed="rId42" cstate="print">
                       <a:extLst>
                         <a:ext uri="{28A0092B-C50C-407E-A947-70E740481C1C}">
                           <a14:useLocalDpi xmlns:a14="http://schemas.microsoft.com/office/drawing/2010/main" val="0"/>
@@ -9287,7 +10016,13 @@
         <w:rPr>
           <w:lang w:eastAsia="en-US"/>
         </w:rPr>
-        <w:t>5.</w:t>
+        <w:t>7</w:t>
+      </w:r>
+      <w:r>
+        <w:rPr>
+          <w:lang w:eastAsia="en-US"/>
+        </w:rPr>
+        <w:t>.</w:t>
       </w:r>
       <w:r>
         <w:rPr>
@@ -9339,7 +10074,7 @@
                     <pic:cNvPicPr/>
                   </pic:nvPicPr>
                   <pic:blipFill>
-                    <a:blip r:embed="rId37" cstate="print">
+                    <a:blip r:embed="rId43" cstate="print">
                       <a:extLst>
                         <a:ext uri="{28A0092B-C50C-407E-A947-70E740481C1C}">
                           <a14:useLocalDpi xmlns:a14="http://schemas.microsoft.com/office/drawing/2010/main" val="0"/>
@@ -9407,7 +10142,13 @@
         <w:rPr>
           <w:lang w:eastAsia="en-US"/>
         </w:rPr>
-        <w:t>5.</w:t>
+        <w:t>7</w:t>
+      </w:r>
+      <w:r>
+        <w:rPr>
+          <w:lang w:eastAsia="en-US"/>
+        </w:rPr>
+        <w:t>.</w:t>
       </w:r>
       <w:r>
         <w:rPr>
@@ -9442,7 +10183,7 @@
       <w:pPr>
         <w:pStyle w:val="Ttulo2"/>
       </w:pPr>
-      <w:bookmarkStart w:id="35" w:name="_Toc515723106"/>
+      <w:bookmarkStart w:id="39" w:name="_Toc515908474"/>
       <w:r>
         <w:rPr>
           <w:noProof/>
@@ -9471,7 +10212,7 @@
                     <pic:cNvPicPr/>
                   </pic:nvPicPr>
                   <pic:blipFill>
-                    <a:blip r:embed="rId38" cstate="print">
+                    <a:blip r:embed="rId44" cstate="print">
                       <a:extLst>
                         <a:ext uri="{28A0092B-C50C-407E-A947-70E740481C1C}">
                           <a14:useLocalDpi xmlns:a14="http://schemas.microsoft.com/office/drawing/2010/main" val="0"/>
@@ -9506,7 +10247,7 @@
       <w:r>
         <w:t>Bluetooth low energy</w:t>
       </w:r>
-      <w:bookmarkEnd w:id="35"/>
+      <w:bookmarkEnd w:id="39"/>
     </w:p>
     <w:p>
       <w:pPr>
@@ -9527,7 +10268,19 @@
         <w:rPr>
           <w:lang w:val="en-IE" w:eastAsia="en-US"/>
         </w:rPr>
-        <w:t xml:space="preserve"> 5.18 </w:t>
+        <w:t xml:space="preserve"> </w:t>
+      </w:r>
+      <w:r>
+        <w:rPr>
+          <w:lang w:val="en-IE" w:eastAsia="en-US"/>
+        </w:rPr>
+        <w:t>7</w:t>
+      </w:r>
+      <w:r>
+        <w:rPr>
+          <w:lang w:val="en-IE" w:eastAsia="en-US"/>
+        </w:rPr>
+        <w:t xml:space="preserve">.18 </w:t>
       </w:r>
       <w:proofErr w:type="spellStart"/>
       <w:r>
@@ -9576,32 +10329,34 @@
         </w:rPr>
         <w:t xml:space="preserve">Bluetooth </w:t>
       </w:r>
-      <w:proofErr w:type="spellStart"/>
       <w:r>
         <w:rPr>
           <w:lang w:val="es-ES" w:eastAsia="en-US"/>
         </w:rPr>
-        <w:t>low</w:t>
-      </w:r>
-      <w:proofErr w:type="spellEnd"/>
+        <w:t>L</w:t>
+      </w:r>
       <w:r>
         <w:rPr>
           <w:lang w:val="es-ES" w:eastAsia="en-US"/>
         </w:rPr>
-        <w:t xml:space="preserve"> </w:t>
-      </w:r>
-      <w:proofErr w:type="spellStart"/>
+        <w:t xml:space="preserve">ow </w:t>
+      </w:r>
       <w:r>
         <w:rPr>
           <w:lang w:val="es-ES" w:eastAsia="en-US"/>
         </w:rPr>
-        <w:t>energy</w:t>
-      </w:r>
-      <w:proofErr w:type="spellEnd"/>
+        <w:t>E</w:t>
+      </w:r>
       <w:r>
         <w:rPr>
           <w:lang w:val="es-ES" w:eastAsia="en-US"/>
         </w:rPr>
+        <w:t>nergy</w:t>
+      </w:r>
+      <w:r>
+        <w:rPr>
+          <w:lang w:val="es-ES" w:eastAsia="en-US"/>
+        </w:rPr>
         <w:t>. El Arduino tiene la dirección 64:1</w:t>
       </w:r>
       <w:proofErr w:type="gramStart"/>
@@ -9616,7 +10371,13 @@
         <w:rPr>
           <w:lang w:val="es-ES" w:eastAsia="en-US"/>
         </w:rPr>
-        <w:t xml:space="preserve">:0E:A0. Esto es importante ya que si usáramos otro Arduino habría que modificar la aplicación.  </w:t>
+        <w:t>:0E:A0</w:t>
+      </w:r>
+      <w:r>
+        <w:rPr>
+          <w:lang w:val="es-ES" w:eastAsia="en-US"/>
+        </w:rPr>
+        <w:t xml:space="preserve">. Esto es importante ya que si usáramos otro Arduino habría que modificar la aplicación.  </w:t>
       </w:r>
       <w:r>
         <w:rPr>
@@ -9684,7 +10445,7 @@
                     <pic:cNvPicPr/>
                   </pic:nvPicPr>
                   <pic:blipFill>
-                    <a:blip r:embed="rId39" cstate="print">
+                    <a:blip r:embed="rId45" cstate="print">
                       <a:extLst>
                         <a:ext uri="{28A0092B-C50C-407E-A947-70E740481C1C}">
                           <a14:useLocalDpi xmlns:a14="http://schemas.microsoft.com/office/drawing/2010/main" val="0"/>
@@ -9734,7 +10495,19 @@
         <w:rPr>
           <w:lang w:val="es-ES" w:eastAsia="en-US"/>
         </w:rPr>
-        <w:t>Figura 5.19 El anciano se cae</w:t>
+        <w:t xml:space="preserve">Figura </w:t>
+      </w:r>
+      <w:r>
+        <w:rPr>
+          <w:lang w:val="es-ES" w:eastAsia="en-US"/>
+        </w:rPr>
+        <w:t>7</w:t>
+      </w:r>
+      <w:r>
+        <w:rPr>
+          <w:lang w:val="es-ES" w:eastAsia="en-US"/>
+        </w:rPr>
+        <w:t>.19 El anciano se cae</w:t>
       </w:r>
     </w:p>
     <w:p>
@@ -9786,7 +10559,7 @@
                     <pic:cNvPicPr/>
                   </pic:nvPicPr>
                   <pic:blipFill>
-                    <a:blip r:embed="rId40" cstate="print">
+                    <a:blip r:embed="rId46" cstate="print">
                       <a:extLst>
                         <a:ext uri="{28A0092B-C50C-407E-A947-70E740481C1C}">
                           <a14:useLocalDpi xmlns:a14="http://schemas.microsoft.com/office/drawing/2010/main" val="0"/>
@@ -9836,7 +10609,19 @@
         <w:rPr>
           <w:lang w:val="es-ES" w:eastAsia="en-US"/>
         </w:rPr>
-        <w:t>Figura 5.20 El anciano tiene un problema</w:t>
+        <w:t xml:space="preserve">Figura </w:t>
+      </w:r>
+      <w:r>
+        <w:rPr>
+          <w:lang w:val="es-ES" w:eastAsia="en-US"/>
+        </w:rPr>
+        <w:t>7</w:t>
+      </w:r>
+      <w:r>
+        <w:rPr>
+          <w:lang w:val="es-ES" w:eastAsia="en-US"/>
+        </w:rPr>
+        <w:t>.20 El anciano tiene un problema</w:t>
       </w:r>
     </w:p>
     <w:p>
@@ -9864,29 +10649,40 @@
     <w:p>
       <w:pPr>
         <w:pStyle w:val="Ttulo1"/>
-        <w:rPr>
-          <w:lang w:val="en-IE"/>
-        </w:rPr>
-      </w:pPr>
-      <w:bookmarkStart w:id="36" w:name="_Toc515723107"/>
-      <w:r>
-        <w:rPr>
+      </w:pPr>
+      <w:bookmarkStart w:id="40" w:name="_Toc515908475"/>
+      <w:r>
+        <w:t>O</w:t>
+      </w:r>
+      <w:r>
+        <w:t>bservaciones a futuro</w:t>
+      </w:r>
+      <w:bookmarkEnd w:id="40"/>
+    </w:p>
+    <w:p>
+      <w:pPr>
+        <w:rPr>
+          <w:lang w:val="es-ES" w:eastAsia="en-US"/>
+        </w:rPr>
+      </w:pPr>
+      <w:r>
+        <w:rPr>
+          <w:b/>
           <w:noProof/>
-          <w:lang w:val="en-IE"/>
         </w:rPr>
         <w:drawing>
-          <wp:anchor distT="0" distB="0" distL="114300" distR="114300" simplePos="0" relativeHeight="251763712" behindDoc="0" locked="0" layoutInCell="1" allowOverlap="1" wp14:anchorId="2DB2AC86" wp14:editId="3A916A5F">
+          <wp:anchor distT="0" distB="0" distL="114300" distR="114300" simplePos="0" relativeHeight="251765760" behindDoc="0" locked="0" layoutInCell="1" allowOverlap="1" wp14:anchorId="13DC46C3" wp14:editId="04935C1E">
             <wp:simplePos x="0" y="0"/>
-            <wp:positionH relativeFrom="column">
-              <wp:posOffset>141046</wp:posOffset>
+            <wp:positionH relativeFrom="margin">
+              <wp:align>center</wp:align>
             </wp:positionH>
             <wp:positionV relativeFrom="paragraph">
-              <wp:posOffset>530530</wp:posOffset>
+              <wp:posOffset>808990</wp:posOffset>
             </wp:positionV>
-            <wp:extent cx="5400040" cy="2561590"/>
-            <wp:effectExtent l="0" t="0" r="0" b="0"/>
+            <wp:extent cx="1498600" cy="1123950"/>
+            <wp:effectExtent l="0" t="0" r="6350" b="0"/>
             <wp:wrapTopAndBottom/>
-            <wp:docPr id="31" name="Imagen 31" descr="Imagen que contiene captura de pantalla, mapa&#10;&#10;Descripción generada con confianza muy alta"/>
+            <wp:docPr id="108" name="Imagen 108" descr="Resultado de imagen de sensor de pulsaciones"/>
             <wp:cNvGraphicFramePr>
               <a:graphicFrameLocks xmlns:a="http://schemas.openxmlformats.org/drawingml/2006/main" noChangeAspect="1"/>
             </wp:cNvGraphicFramePr>
@@ -9894,100 +10690,72 @@
               <a:graphicData uri="http://schemas.openxmlformats.org/drawingml/2006/picture">
                 <pic:pic xmlns:pic="http://schemas.openxmlformats.org/drawingml/2006/picture">
                   <pic:nvPicPr>
-                    <pic:cNvPr id="31" name="Arquitectura.JPG"/>
-                    <pic:cNvPicPr/>
+                    <pic:cNvPr id="0" name="Picture 5" descr="Resultado de imagen de sensor de pulsaciones"/>
+                    <pic:cNvPicPr>
+                      <a:picLocks noChangeAspect="1" noChangeArrowheads="1"/>
+                    </pic:cNvPicPr>
                   </pic:nvPicPr>
                   <pic:blipFill>
-                    <a:blip r:embed="rId41">
+                    <a:blip r:embed="rId47" cstate="print">
                       <a:extLst>
                         <a:ext uri="{28A0092B-C50C-407E-A947-70E740481C1C}">
                           <a14:useLocalDpi xmlns:a14="http://schemas.microsoft.com/office/drawing/2010/main" val="0"/>
                         </a:ext>
                       </a:extLst>
                     </a:blip>
+                    <a:srcRect/>
                     <a:stretch>
                       <a:fillRect/>
                     </a:stretch>
                   </pic:blipFill>
-                  <pic:spPr>
+                  <pic:spPr bwMode="auto">
                     <a:xfrm>
                       <a:off x="0" y="0"/>
-                      <a:ext cx="5400040" cy="2561590"/>
+                      <a:ext cx="1498600" cy="1123950"/>
                     </a:xfrm>
                     <a:prstGeom prst="rect">
                       <a:avLst/>
                     </a:prstGeom>
+                    <a:noFill/>
+                    <a:ln>
+                      <a:noFill/>
+                    </a:ln>
                   </pic:spPr>
                 </pic:pic>
               </a:graphicData>
             </a:graphic>
+            <wp14:sizeRelH relativeFrom="margin">
+              <wp14:pctWidth>0</wp14:pctWidth>
+            </wp14:sizeRelH>
+            <wp14:sizeRelV relativeFrom="margin">
+              <wp14:pctHeight>0</wp14:pctHeight>
+            </wp14:sizeRelV>
           </wp:anchor>
         </w:drawing>
       </w:r>
-      <w:bookmarkStart w:id="37" w:name="_Hlk515722802"/>
-      <w:r>
-        <w:t xml:space="preserve"> </w:t>
-      </w:r>
-      <w:r>
-        <w:rPr>
-          <w:lang w:val="en-IE"/>
-        </w:rPr>
-        <w:t>Diagrama arquitectonico del Sistema</w:t>
-      </w:r>
-      <w:bookmarkEnd w:id="36"/>
-      <w:bookmarkEnd w:id="37"/>
+      <w:r>
+        <w:rPr>
+          <w:lang w:val="es-ES" w:eastAsia="en-US"/>
+        </w:rPr>
+        <w:t xml:space="preserve">En un futuro se integrará el componente para medir el pulso el cual es el componente: </w:t>
+      </w:r>
+      <w:r>
+        <w:rPr>
+          <w:b/>
+        </w:rPr>
+        <w:t>Sensor de pulsaciones.</w:t>
+      </w:r>
+      <w:r>
+        <w:t xml:space="preserve"> Para medir las pulsaciones de los pacientes mientras estén realizando una actividad. Un sensor como el que se muestra en la figura 8.1</w:t>
+      </w:r>
     </w:p>
     <w:p>
       <w:pPr>
         <w:pStyle w:val="Figuras1"/>
-        <w:rPr>
-          <w:lang w:val="en-IE" w:eastAsia="en-US"/>
-        </w:rPr>
-      </w:pPr>
-      <w:proofErr w:type="spellStart"/>
-      <w:r>
-        <w:rPr>
-          <w:lang w:val="en-IE" w:eastAsia="en-US"/>
-        </w:rPr>
-        <w:t>Figura</w:t>
-      </w:r>
-      <w:proofErr w:type="spellEnd"/>
-      <w:r>
-        <w:rPr>
-          <w:lang w:val="en-IE" w:eastAsia="en-US"/>
-        </w:rPr>
-        <w:t xml:space="preserve"> 6.1 </w:t>
-      </w:r>
-      <w:bookmarkStart w:id="38" w:name="_Hlk515723038"/>
-      <w:proofErr w:type="spellStart"/>
-      <w:r>
-        <w:rPr>
-          <w:lang w:val="en-IE" w:eastAsia="en-US"/>
-        </w:rPr>
-        <w:t>Diagrama</w:t>
-      </w:r>
-      <w:proofErr w:type="spellEnd"/>
-      <w:r>
-        <w:rPr>
-          <w:lang w:val="en-IE" w:eastAsia="en-US"/>
-        </w:rPr>
-        <w:t xml:space="preserve"> </w:t>
-      </w:r>
-      <w:proofErr w:type="spellStart"/>
-      <w:r>
-        <w:rPr>
-          <w:lang w:val="en-IE" w:eastAsia="en-US"/>
-        </w:rPr>
-        <w:t>arquitectonico</w:t>
-      </w:r>
-      <w:proofErr w:type="spellEnd"/>
-      <w:r>
-        <w:rPr>
-          <w:lang w:val="en-IE" w:eastAsia="en-US"/>
-        </w:rPr>
-        <w:t xml:space="preserve"> del Sistema</w:t>
-      </w:r>
-      <w:bookmarkEnd w:id="38"/>
+      </w:pPr>
+      <w:r>
+        <w:t>Figura 8.1 Sensor cardiaco</w:t>
+      </w:r>
     </w:p>
     <w:p>
       <w:pPr>
@@ -9999,7 +10767,78 @@
         <w:rPr>
           <w:lang w:val="es-ES" w:eastAsia="en-US"/>
         </w:rPr>
-        <w:t>Como se `puede ver en la figura 6.1 el diagrama del sistema es bastante simple en el cual contamos con un paciente. Una enfermera y las dos funcionabilidades externas que tiene la aplicación para conectarse y interactuar con el Arduino. Las cuales como ya hemos explicado en el punto anterior son para ver la temperatura y la humedad por medio de wifi y el estado del paciente por medio de BLE.</w:t>
+        <w:t xml:space="preserve">Se añadirá un </w:t>
+      </w:r>
+      <w:r>
+        <w:rPr>
+          <w:lang w:val="es-ES" w:eastAsia="en-US"/>
+        </w:rPr>
+        <w:t>gráfico</w:t>
+      </w:r>
+      <w:r>
+        <w:rPr>
+          <w:lang w:val="es-ES" w:eastAsia="en-US"/>
+        </w:rPr>
+        <w:t xml:space="preserve"> a </w:t>
+      </w:r>
+      <w:proofErr w:type="spellStart"/>
+      <w:r>
+        <w:rPr>
+          <w:lang w:val="es-ES" w:eastAsia="en-US"/>
+        </w:rPr>
+        <w:t>ThingSpeak</w:t>
+      </w:r>
+      <w:proofErr w:type="spellEnd"/>
+      <w:r>
+        <w:rPr>
+          <w:lang w:val="es-ES" w:eastAsia="en-US"/>
+        </w:rPr>
+        <w:t xml:space="preserve"> para que registre los datos de las pulsaciones de los ancianos. Posteriormente se modificará la aplicación para que el doctor pueda monitorizar las pulsaciones que tiene el paciente.</w:t>
+      </w:r>
+    </w:p>
+    <w:p>
+      <w:pPr>
+        <w:rPr>
+          <w:lang w:val="es-ES" w:eastAsia="en-US"/>
+        </w:rPr>
+      </w:pPr>
+      <w:r>
+        <w:rPr>
+          <w:lang w:val="es-ES" w:eastAsia="en-US"/>
+        </w:rPr>
+        <w:t xml:space="preserve">Ademas al paciente se le añadiría un sistema de GPS para determinar en </w:t>
+      </w:r>
+      <w:r>
+        <w:rPr>
+          <w:lang w:val="es-ES" w:eastAsia="en-US"/>
+        </w:rPr>
+        <w:t>qué</w:t>
+      </w:r>
+      <w:r>
+        <w:rPr>
+          <w:lang w:val="es-ES" w:eastAsia="en-US"/>
+        </w:rPr>
+        <w:t xml:space="preserve"> posición de la residencia se encuentran.</w:t>
+      </w:r>
+      <w:r>
+        <w:rPr>
+          <w:lang w:val="es-ES" w:eastAsia="en-US"/>
+        </w:rPr>
+        <w:t xml:space="preserve"> Subiendo la información a </w:t>
+      </w:r>
+      <w:proofErr w:type="spellStart"/>
+      <w:r>
+        <w:rPr>
+          <w:lang w:val="es-ES" w:eastAsia="en-US"/>
+        </w:rPr>
+        <w:t>ThingSpeak</w:t>
+      </w:r>
+      <w:proofErr w:type="spellEnd"/>
+      <w:r>
+        <w:rPr>
+          <w:lang w:val="es-ES" w:eastAsia="en-US"/>
+        </w:rPr>
+        <w:t xml:space="preserve"> y posteriormente mostrándola en el mapa que tiene la aplicación.</w:t>
       </w:r>
     </w:p>
     <w:sectPr>
@@ -10048,6 +10887,7 @@
         <w:docPartUnique/>
       </w:docPartObj>
     </w:sdtPr>
+    <w:sdtEndPr/>
     <w:sdtContent>
       <w:p>
         <w:pPr>
@@ -10126,7 +10966,7 @@
   <w:abstractNum w:abstractNumId="0" w15:restartNumberingAfterBreak="0">
     <w:nsid w:val="FFFFFFFB"/>
     <w:multiLevelType w:val="multilevel"/>
-    <w:tmpl w:val="2C94AA88"/>
+    <w:tmpl w:val="64441DE0"/>
     <w:lvl w:ilvl="0">
       <w:start w:val="1"/>
       <w:numFmt w:val="decimal"/>
@@ -10382,6 +11222,119 @@
     </w:lvl>
   </w:abstractNum>
   <w:abstractNum w:abstractNumId="2" w15:restartNumberingAfterBreak="0">
+    <w:nsid w:val="0C0419E7"/>
+    <w:multiLevelType w:val="hybridMultilevel"/>
+    <w:tmpl w:val="072A1D96"/>
+    <w:lvl w:ilvl="0" w:tplc="0C0A0001">
+      <w:start w:val="1"/>
+      <w:numFmt w:val="bullet"/>
+      <w:lvlText w:val=""/>
+      <w:lvlJc w:val="left"/>
+      <w:pPr>
+        <w:ind w:left="720" w:hanging="360"/>
+      </w:pPr>
+      <w:rPr>
+        <w:rFonts w:ascii="Symbol" w:hAnsi="Symbol" w:hint="default"/>
+      </w:rPr>
+    </w:lvl>
+    <w:lvl w:ilvl="1" w:tplc="0C0A0003" w:tentative="1">
+      <w:start w:val="1"/>
+      <w:numFmt w:val="bullet"/>
+      <w:lvlText w:val="o"/>
+      <w:lvlJc w:val="left"/>
+      <w:pPr>
+        <w:ind w:left="1440" w:hanging="360"/>
+      </w:pPr>
+      <w:rPr>
+        <w:rFonts w:ascii="Courier New" w:hAnsi="Courier New" w:cs="Courier New" w:hint="default"/>
+      </w:rPr>
+    </w:lvl>
+    <w:lvl w:ilvl="2" w:tplc="0C0A0005" w:tentative="1">
+      <w:start w:val="1"/>
+      <w:numFmt w:val="bullet"/>
+      <w:lvlText w:val=""/>
+      <w:lvlJc w:val="left"/>
+      <w:pPr>
+        <w:ind w:left="2160" w:hanging="360"/>
+      </w:pPr>
+      <w:rPr>
+        <w:rFonts w:ascii="Wingdings" w:hAnsi="Wingdings" w:hint="default"/>
+      </w:rPr>
+    </w:lvl>
+    <w:lvl w:ilvl="3" w:tplc="0C0A0001" w:tentative="1">
+      <w:start w:val="1"/>
+      <w:numFmt w:val="bullet"/>
+      <w:lvlText w:val=""/>
+      <w:lvlJc w:val="left"/>
+      <w:pPr>
+        <w:ind w:left="2880" w:hanging="360"/>
+      </w:pPr>
+      <w:rPr>
+        <w:rFonts w:ascii="Symbol" w:hAnsi="Symbol" w:hint="default"/>
+      </w:rPr>
+    </w:lvl>
+    <w:lvl w:ilvl="4" w:tplc="0C0A0003" w:tentative="1">
+      <w:start w:val="1"/>
+      <w:numFmt w:val="bullet"/>
+      <w:lvlText w:val="o"/>
+      <w:lvlJc w:val="left"/>
+      <w:pPr>
+        <w:ind w:left="3600" w:hanging="360"/>
+      </w:pPr>
+      <w:rPr>
+        <w:rFonts w:ascii="Courier New" w:hAnsi="Courier New" w:cs="Courier New" w:hint="default"/>
+      </w:rPr>
+    </w:lvl>
+    <w:lvl w:ilvl="5" w:tplc="0C0A0005" w:tentative="1">
+      <w:start w:val="1"/>
+      <w:numFmt w:val="bullet"/>
+      <w:lvlText w:val=""/>
+      <w:lvlJc w:val="left"/>
+      <w:pPr>
+        <w:ind w:left="4320" w:hanging="360"/>
+      </w:pPr>
+      <w:rPr>
+        <w:rFonts w:ascii="Wingdings" w:hAnsi="Wingdings" w:hint="default"/>
+      </w:rPr>
+    </w:lvl>
+    <w:lvl w:ilvl="6" w:tplc="0C0A0001" w:tentative="1">
+      <w:start w:val="1"/>
+      <w:numFmt w:val="bullet"/>
+      <w:lvlText w:val=""/>
+      <w:lvlJc w:val="left"/>
+      <w:pPr>
+        <w:ind w:left="5040" w:hanging="360"/>
+      </w:pPr>
+      <w:rPr>
+        <w:rFonts w:ascii="Symbol" w:hAnsi="Symbol" w:hint="default"/>
+      </w:rPr>
+    </w:lvl>
+    <w:lvl w:ilvl="7" w:tplc="0C0A0003" w:tentative="1">
+      <w:start w:val="1"/>
+      <w:numFmt w:val="bullet"/>
+      <w:lvlText w:val="o"/>
+      <w:lvlJc w:val="left"/>
+      <w:pPr>
+        <w:ind w:left="5760" w:hanging="360"/>
+      </w:pPr>
+      <w:rPr>
+        <w:rFonts w:ascii="Courier New" w:hAnsi="Courier New" w:cs="Courier New" w:hint="default"/>
+      </w:rPr>
+    </w:lvl>
+    <w:lvl w:ilvl="8" w:tplc="0C0A0005" w:tentative="1">
+      <w:start w:val="1"/>
+      <w:numFmt w:val="bullet"/>
+      <w:lvlText w:val=""/>
+      <w:lvlJc w:val="left"/>
+      <w:pPr>
+        <w:ind w:left="6480" w:hanging="360"/>
+      </w:pPr>
+      <w:rPr>
+        <w:rFonts w:ascii="Wingdings" w:hAnsi="Wingdings" w:hint="default"/>
+      </w:rPr>
+    </w:lvl>
+  </w:abstractNum>
+  <w:abstractNum w:abstractNumId="3" w15:restartNumberingAfterBreak="0">
     <w:nsid w:val="0E370465"/>
     <w:multiLevelType w:val="hybridMultilevel"/>
     <w:tmpl w:val="04E625A6"/>
@@ -10494,7 +11447,7 @@
       </w:rPr>
     </w:lvl>
   </w:abstractNum>
-  <w:abstractNum w:abstractNumId="3" w15:restartNumberingAfterBreak="0">
+  <w:abstractNum w:abstractNumId="4" w15:restartNumberingAfterBreak="0">
     <w:nsid w:val="0EC551B3"/>
     <w:multiLevelType w:val="hybridMultilevel"/>
     <w:tmpl w:val="42A8AA9C"/>
@@ -10583,7 +11536,7 @@
       </w:pPr>
     </w:lvl>
   </w:abstractNum>
-  <w:abstractNum w:abstractNumId="4" w15:restartNumberingAfterBreak="0">
+  <w:abstractNum w:abstractNumId="5" w15:restartNumberingAfterBreak="0">
     <w:nsid w:val="0FE03602"/>
     <w:multiLevelType w:val="hybridMultilevel"/>
     <w:tmpl w:val="EBCCB36C"/>
@@ -10669,7 +11622,7 @@
       </w:pPr>
     </w:lvl>
   </w:abstractNum>
-  <w:abstractNum w:abstractNumId="5" w15:restartNumberingAfterBreak="0">
+  <w:abstractNum w:abstractNumId="6" w15:restartNumberingAfterBreak="0">
     <w:nsid w:val="11EC2E54"/>
     <w:multiLevelType w:val="hybridMultilevel"/>
     <w:tmpl w:val="F5A69D3E"/>
@@ -10782,7 +11735,7 @@
       </w:rPr>
     </w:lvl>
   </w:abstractNum>
-  <w:abstractNum w:abstractNumId="6" w15:restartNumberingAfterBreak="0">
+  <w:abstractNum w:abstractNumId="7" w15:restartNumberingAfterBreak="0">
     <w:nsid w:val="181761CC"/>
     <w:multiLevelType w:val="hybridMultilevel"/>
     <w:tmpl w:val="ADC60874"/>
@@ -10895,7 +11848,7 @@
       </w:rPr>
     </w:lvl>
   </w:abstractNum>
-  <w:abstractNum w:abstractNumId="7" w15:restartNumberingAfterBreak="0">
+  <w:abstractNum w:abstractNumId="8" w15:restartNumberingAfterBreak="0">
     <w:nsid w:val="1D4877A6"/>
     <w:multiLevelType w:val="hybridMultilevel"/>
     <w:tmpl w:val="C06EE5FE"/>
@@ -10981,7 +11934,7 @@
       </w:pPr>
     </w:lvl>
   </w:abstractNum>
-  <w:abstractNum w:abstractNumId="8" w15:restartNumberingAfterBreak="0">
+  <w:abstractNum w:abstractNumId="9" w15:restartNumberingAfterBreak="0">
     <w:nsid w:val="1EEA3F42"/>
     <w:multiLevelType w:val="hybridMultilevel"/>
     <w:tmpl w:val="6B8E8360"/>
@@ -11094,7 +12047,7 @@
       </w:rPr>
     </w:lvl>
   </w:abstractNum>
-  <w:abstractNum w:abstractNumId="9" w15:restartNumberingAfterBreak="0">
+  <w:abstractNum w:abstractNumId="10" w15:restartNumberingAfterBreak="0">
     <w:nsid w:val="250A1CC4"/>
     <w:multiLevelType w:val="hybridMultilevel"/>
     <w:tmpl w:val="0EF42CE6"/>
@@ -11207,7 +12160,7 @@
       </w:rPr>
     </w:lvl>
   </w:abstractNum>
-  <w:abstractNum w:abstractNumId="10" w15:restartNumberingAfterBreak="0">
+  <w:abstractNum w:abstractNumId="11" w15:restartNumberingAfterBreak="0">
     <w:nsid w:val="254B5666"/>
     <w:multiLevelType w:val="hybridMultilevel"/>
     <w:tmpl w:val="0EF42CE6"/>
@@ -11320,7 +12273,7 @@
       </w:rPr>
     </w:lvl>
   </w:abstractNum>
-  <w:abstractNum w:abstractNumId="11" w15:restartNumberingAfterBreak="0">
+  <w:abstractNum w:abstractNumId="12" w15:restartNumberingAfterBreak="0">
     <w:nsid w:val="26E31F63"/>
     <w:multiLevelType w:val="hybridMultilevel"/>
     <w:tmpl w:val="0EF42CE6"/>
@@ -11433,7 +12386,7 @@
       </w:rPr>
     </w:lvl>
   </w:abstractNum>
-  <w:abstractNum w:abstractNumId="12" w15:restartNumberingAfterBreak="0">
+  <w:abstractNum w:abstractNumId="13" w15:restartNumberingAfterBreak="0">
     <w:nsid w:val="2A5A6A61"/>
     <w:multiLevelType w:val="hybridMultilevel"/>
     <w:tmpl w:val="C3AAFB86"/>
@@ -11519,7 +12472,7 @@
       </w:pPr>
     </w:lvl>
   </w:abstractNum>
-  <w:abstractNum w:abstractNumId="13" w15:restartNumberingAfterBreak="0">
+  <w:abstractNum w:abstractNumId="14" w15:restartNumberingAfterBreak="0">
     <w:nsid w:val="2B483494"/>
     <w:multiLevelType w:val="hybridMultilevel"/>
     <w:tmpl w:val="9A7885D6"/>
@@ -11632,7 +12585,7 @@
       </w:rPr>
     </w:lvl>
   </w:abstractNum>
-  <w:abstractNum w:abstractNumId="14" w15:restartNumberingAfterBreak="0">
+  <w:abstractNum w:abstractNumId="15" w15:restartNumberingAfterBreak="0">
     <w:nsid w:val="2BC86377"/>
     <w:multiLevelType w:val="hybridMultilevel"/>
     <w:tmpl w:val="190C51FE"/>
@@ -11745,7 +12698,7 @@
       </w:rPr>
     </w:lvl>
   </w:abstractNum>
-  <w:abstractNum w:abstractNumId="15" w15:restartNumberingAfterBreak="0">
+  <w:abstractNum w:abstractNumId="16" w15:restartNumberingAfterBreak="0">
     <w:nsid w:val="2C8347CB"/>
     <w:multiLevelType w:val="hybridMultilevel"/>
     <w:tmpl w:val="F9D63C56"/>
@@ -11831,7 +12784,7 @@
       </w:pPr>
     </w:lvl>
   </w:abstractNum>
-  <w:abstractNum w:abstractNumId="16" w15:restartNumberingAfterBreak="0">
+  <w:abstractNum w:abstractNumId="17" w15:restartNumberingAfterBreak="0">
     <w:nsid w:val="32E66D8E"/>
     <w:multiLevelType w:val="hybridMultilevel"/>
     <w:tmpl w:val="63B47AFA"/>
@@ -11917,7 +12870,7 @@
       </w:pPr>
     </w:lvl>
   </w:abstractNum>
-  <w:abstractNum w:abstractNumId="17" w15:restartNumberingAfterBreak="0">
+  <w:abstractNum w:abstractNumId="18" w15:restartNumberingAfterBreak="0">
     <w:nsid w:val="341830C3"/>
     <w:multiLevelType w:val="hybridMultilevel"/>
     <w:tmpl w:val="0EF42CE6"/>
@@ -12030,7 +12983,7 @@
       </w:rPr>
     </w:lvl>
   </w:abstractNum>
-  <w:abstractNum w:abstractNumId="18" w15:restartNumberingAfterBreak="0">
+  <w:abstractNum w:abstractNumId="19" w15:restartNumberingAfterBreak="0">
     <w:nsid w:val="39814F0B"/>
     <w:multiLevelType w:val="hybridMultilevel"/>
     <w:tmpl w:val="0EF42CE6"/>
@@ -12143,7 +13096,7 @@
       </w:rPr>
     </w:lvl>
   </w:abstractNum>
-  <w:abstractNum w:abstractNumId="19" w15:restartNumberingAfterBreak="0">
+  <w:abstractNum w:abstractNumId="20" w15:restartNumberingAfterBreak="0">
     <w:nsid w:val="39970C09"/>
     <w:multiLevelType w:val="hybridMultilevel"/>
     <w:tmpl w:val="7198676A"/>
@@ -12256,7 +13209,7 @@
       </w:rPr>
     </w:lvl>
   </w:abstractNum>
-  <w:abstractNum w:abstractNumId="20" w15:restartNumberingAfterBreak="0">
+  <w:abstractNum w:abstractNumId="21" w15:restartNumberingAfterBreak="0">
     <w:nsid w:val="3CAF4D58"/>
     <w:multiLevelType w:val="hybridMultilevel"/>
     <w:tmpl w:val="2166B23E"/>
@@ -12369,7 +13322,7 @@
       </w:rPr>
     </w:lvl>
   </w:abstractNum>
-  <w:abstractNum w:abstractNumId="21" w15:restartNumberingAfterBreak="0">
+  <w:abstractNum w:abstractNumId="22" w15:restartNumberingAfterBreak="0">
     <w:nsid w:val="3EA3454C"/>
     <w:multiLevelType w:val="hybridMultilevel"/>
     <w:tmpl w:val="0EF42CE6"/>
@@ -12482,7 +13435,7 @@
       </w:rPr>
     </w:lvl>
   </w:abstractNum>
-  <w:abstractNum w:abstractNumId="22" w15:restartNumberingAfterBreak="0">
+  <w:abstractNum w:abstractNumId="23" w15:restartNumberingAfterBreak="0">
     <w:nsid w:val="41F16DFF"/>
     <w:multiLevelType w:val="hybridMultilevel"/>
     <w:tmpl w:val="D7904BE6"/>
@@ -12595,7 +13548,7 @@
       </w:rPr>
     </w:lvl>
   </w:abstractNum>
-  <w:abstractNum w:abstractNumId="23" w15:restartNumberingAfterBreak="0">
+  <w:abstractNum w:abstractNumId="24" w15:restartNumberingAfterBreak="0">
     <w:nsid w:val="447D2A3A"/>
     <w:multiLevelType w:val="hybridMultilevel"/>
     <w:tmpl w:val="245416C8"/>
@@ -12708,7 +13661,7 @@
       </w:rPr>
     </w:lvl>
   </w:abstractNum>
-  <w:abstractNum w:abstractNumId="24" w15:restartNumberingAfterBreak="0">
+  <w:abstractNum w:abstractNumId="25" w15:restartNumberingAfterBreak="0">
     <w:nsid w:val="46212E40"/>
     <w:multiLevelType w:val="hybridMultilevel"/>
     <w:tmpl w:val="3712144A"/>
@@ -12821,7 +13774,7 @@
       </w:rPr>
     </w:lvl>
   </w:abstractNum>
-  <w:abstractNum w:abstractNumId="25" w15:restartNumberingAfterBreak="0">
+  <w:abstractNum w:abstractNumId="26" w15:restartNumberingAfterBreak="0">
     <w:nsid w:val="49B55A45"/>
     <w:multiLevelType w:val="hybridMultilevel"/>
     <w:tmpl w:val="2166B23E"/>
@@ -12934,7 +13887,7 @@
       </w:rPr>
     </w:lvl>
   </w:abstractNum>
-  <w:abstractNum w:abstractNumId="26" w15:restartNumberingAfterBreak="0">
+  <w:abstractNum w:abstractNumId="27" w15:restartNumberingAfterBreak="0">
     <w:nsid w:val="4A6E1685"/>
     <w:multiLevelType w:val="hybridMultilevel"/>
     <w:tmpl w:val="448C3A02"/>
@@ -13047,7 +14000,7 @@
       </w:rPr>
     </w:lvl>
   </w:abstractNum>
-  <w:abstractNum w:abstractNumId="27" w15:restartNumberingAfterBreak="0">
+  <w:abstractNum w:abstractNumId="28" w15:restartNumberingAfterBreak="0">
     <w:nsid w:val="51B85799"/>
     <w:multiLevelType w:val="hybridMultilevel"/>
     <w:tmpl w:val="8BF2656E"/>
@@ -13160,7 +14113,7 @@
       </w:rPr>
     </w:lvl>
   </w:abstractNum>
-  <w:abstractNum w:abstractNumId="28" w15:restartNumberingAfterBreak="0">
+  <w:abstractNum w:abstractNumId="29" w15:restartNumberingAfterBreak="0">
     <w:nsid w:val="52733BCF"/>
     <w:multiLevelType w:val="hybridMultilevel"/>
     <w:tmpl w:val="8108B4FC"/>
@@ -13273,7 +14226,7 @@
       </w:rPr>
     </w:lvl>
   </w:abstractNum>
-  <w:abstractNum w:abstractNumId="29" w15:restartNumberingAfterBreak="0">
+  <w:abstractNum w:abstractNumId="30" w15:restartNumberingAfterBreak="0">
     <w:nsid w:val="53EE0B53"/>
     <w:multiLevelType w:val="hybridMultilevel"/>
     <w:tmpl w:val="6B8E8360"/>
@@ -13386,7 +14339,7 @@
       </w:rPr>
     </w:lvl>
   </w:abstractNum>
-  <w:abstractNum w:abstractNumId="30" w15:restartNumberingAfterBreak="0">
+  <w:abstractNum w:abstractNumId="31" w15:restartNumberingAfterBreak="0">
     <w:nsid w:val="54A62FE6"/>
     <w:multiLevelType w:val="hybridMultilevel"/>
     <w:tmpl w:val="6B8E8360"/>
@@ -13499,7 +14452,7 @@
       </w:rPr>
     </w:lvl>
   </w:abstractNum>
-  <w:abstractNum w:abstractNumId="31" w15:restartNumberingAfterBreak="0">
+  <w:abstractNum w:abstractNumId="32" w15:restartNumberingAfterBreak="0">
     <w:nsid w:val="59184854"/>
     <w:multiLevelType w:val="hybridMultilevel"/>
     <w:tmpl w:val="25209334"/>
@@ -13612,7 +14565,7 @@
       </w:rPr>
     </w:lvl>
   </w:abstractNum>
-  <w:abstractNum w:abstractNumId="32" w15:restartNumberingAfterBreak="0">
+  <w:abstractNum w:abstractNumId="33" w15:restartNumberingAfterBreak="0">
     <w:nsid w:val="5D694492"/>
     <w:multiLevelType w:val="hybridMultilevel"/>
     <w:tmpl w:val="6B8E8360"/>
@@ -13725,7 +14678,7 @@
       </w:rPr>
     </w:lvl>
   </w:abstractNum>
-  <w:abstractNum w:abstractNumId="33" w15:restartNumberingAfterBreak="0">
+  <w:abstractNum w:abstractNumId="34" w15:restartNumberingAfterBreak="0">
     <w:nsid w:val="618B5E04"/>
     <w:multiLevelType w:val="hybridMultilevel"/>
     <w:tmpl w:val="0EF42CE6"/>
@@ -13838,7 +14791,7 @@
       </w:rPr>
     </w:lvl>
   </w:abstractNum>
-  <w:abstractNum w:abstractNumId="34" w15:restartNumberingAfterBreak="0">
+  <w:abstractNum w:abstractNumId="35" w15:restartNumberingAfterBreak="0">
     <w:nsid w:val="63E2207A"/>
     <w:multiLevelType w:val="hybridMultilevel"/>
     <w:tmpl w:val="0EF42CE6"/>
@@ -13951,7 +14904,7 @@
       </w:rPr>
     </w:lvl>
   </w:abstractNum>
-  <w:abstractNum w:abstractNumId="35" w15:restartNumberingAfterBreak="0">
+  <w:abstractNum w:abstractNumId="36" w15:restartNumberingAfterBreak="0">
     <w:nsid w:val="658025B4"/>
     <w:multiLevelType w:val="hybridMultilevel"/>
     <w:tmpl w:val="2166B23E"/>
@@ -14064,7 +15017,7 @@
       </w:rPr>
     </w:lvl>
   </w:abstractNum>
-  <w:abstractNum w:abstractNumId="36" w15:restartNumberingAfterBreak="0">
+  <w:abstractNum w:abstractNumId="37" w15:restartNumberingAfterBreak="0">
     <w:nsid w:val="67E46FD0"/>
     <w:multiLevelType w:val="multilevel"/>
     <w:tmpl w:val="95AEC192"/>
@@ -14213,7 +15166,7 @@
       </w:rPr>
     </w:lvl>
   </w:abstractNum>
-  <w:abstractNum w:abstractNumId="37" w15:restartNumberingAfterBreak="0">
+  <w:abstractNum w:abstractNumId="38" w15:restartNumberingAfterBreak="0">
     <w:nsid w:val="6B847E4F"/>
     <w:multiLevelType w:val="hybridMultilevel"/>
     <w:tmpl w:val="E87A2E0A"/>
@@ -14326,7 +15279,7 @@
       </w:rPr>
     </w:lvl>
   </w:abstractNum>
-  <w:abstractNum w:abstractNumId="38" w15:restartNumberingAfterBreak="0">
+  <w:abstractNum w:abstractNumId="39" w15:restartNumberingAfterBreak="0">
     <w:nsid w:val="6FB65C86"/>
     <w:multiLevelType w:val="hybridMultilevel"/>
     <w:tmpl w:val="499EC944"/>
@@ -14439,7 +15392,7 @@
       </w:rPr>
     </w:lvl>
   </w:abstractNum>
-  <w:abstractNum w:abstractNumId="39" w15:restartNumberingAfterBreak="0">
+  <w:abstractNum w:abstractNumId="40" w15:restartNumberingAfterBreak="0">
     <w:nsid w:val="71F928EE"/>
     <w:multiLevelType w:val="hybridMultilevel"/>
     <w:tmpl w:val="EBCCB36C"/>
@@ -14525,7 +15478,7 @@
       </w:pPr>
     </w:lvl>
   </w:abstractNum>
-  <w:abstractNum w:abstractNumId="40" w15:restartNumberingAfterBreak="0">
+  <w:abstractNum w:abstractNumId="41" w15:restartNumberingAfterBreak="0">
     <w:nsid w:val="73137034"/>
     <w:multiLevelType w:val="hybridMultilevel"/>
     <w:tmpl w:val="0EF42CE6"/>
@@ -14638,7 +15591,7 @@
       </w:rPr>
     </w:lvl>
   </w:abstractNum>
-  <w:abstractNum w:abstractNumId="41" w15:restartNumberingAfterBreak="0">
+  <w:abstractNum w:abstractNumId="42" w15:restartNumberingAfterBreak="0">
     <w:nsid w:val="76520862"/>
     <w:multiLevelType w:val="hybridMultilevel"/>
     <w:tmpl w:val="0EF42CE6"/>
@@ -14751,7 +15704,7 @@
       </w:rPr>
     </w:lvl>
   </w:abstractNum>
-  <w:abstractNum w:abstractNumId="42" w15:restartNumberingAfterBreak="0">
+  <w:abstractNum w:abstractNumId="43" w15:restartNumberingAfterBreak="0">
     <w:nsid w:val="7A34644F"/>
     <w:multiLevelType w:val="hybridMultilevel"/>
     <w:tmpl w:val="7C0EBFC2"/>
@@ -14880,121 +15833,121 @@
     <w:abstractNumId w:val="0"/>
   </w:num>
   <w:num w:numId="6">
+    <w:abstractNumId w:val="6"/>
+  </w:num>
+  <w:num w:numId="7">
+    <w:abstractNumId w:val="15"/>
+  </w:num>
+  <w:num w:numId="8">
+    <w:abstractNumId w:val="16"/>
+  </w:num>
+  <w:num w:numId="9">
+    <w:abstractNumId w:val="4"/>
+  </w:num>
+  <w:num w:numId="10">
+    <w:abstractNumId w:val="43"/>
+  </w:num>
+  <w:num w:numId="11">
+    <w:abstractNumId w:val="40"/>
+  </w:num>
+  <w:num w:numId="12">
+    <w:abstractNumId w:val="39"/>
+  </w:num>
+  <w:num w:numId="13">
+    <w:abstractNumId w:val="13"/>
+  </w:num>
+  <w:num w:numId="14">
+    <w:abstractNumId w:val="21"/>
+  </w:num>
+  <w:num w:numId="15">
     <w:abstractNumId w:val="5"/>
   </w:num>
-  <w:num w:numId="7">
-    <w:abstractNumId w:val="14"/>
+  <w:num w:numId="16">
+    <w:abstractNumId w:val="26"/>
   </w:num>
-  <w:num w:numId="8">
-    <w:abstractNumId w:val="15"/>
+  <w:num w:numId="17">
+    <w:abstractNumId w:val="36"/>
   </w:num>
-  <w:num w:numId="9">
-    <w:abstractNumId w:val="3"/>
+  <w:num w:numId="18">
+    <w:abstractNumId w:val="34"/>
   </w:num>
-  <w:num w:numId="10">
+  <w:num w:numId="19">
+    <w:abstractNumId w:val="35"/>
+  </w:num>
+  <w:num w:numId="20">
+    <w:abstractNumId w:val="19"/>
+  </w:num>
+  <w:num w:numId="21">
     <w:abstractNumId w:val="42"/>
   </w:num>
-  <w:num w:numId="11">
-    <w:abstractNumId w:val="39"/>
+  <w:num w:numId="22">
+    <w:abstractNumId w:val="41"/>
   </w:num>
-  <w:num w:numId="12">
+  <w:num w:numId="23">
+    <w:abstractNumId w:val="12"/>
+  </w:num>
+  <w:num w:numId="24">
+    <w:abstractNumId w:val="22"/>
+  </w:num>
+  <w:num w:numId="25">
+    <w:abstractNumId w:val="18"/>
+  </w:num>
+  <w:num w:numId="26">
+    <w:abstractNumId w:val="29"/>
+  </w:num>
+  <w:num w:numId="27">
+    <w:abstractNumId w:val="8"/>
+  </w:num>
+  <w:num w:numId="28">
+    <w:abstractNumId w:val="10"/>
+  </w:num>
+  <w:num w:numId="29">
+    <w:abstractNumId w:val="11"/>
+  </w:num>
+  <w:num w:numId="30">
+    <w:abstractNumId w:val="24"/>
+  </w:num>
+  <w:num w:numId="31">
+    <w:abstractNumId w:val="9"/>
+  </w:num>
+  <w:num w:numId="32">
+    <w:abstractNumId w:val="33"/>
+  </w:num>
+  <w:num w:numId="33">
+    <w:abstractNumId w:val="31"/>
+  </w:num>
+  <w:num w:numId="34">
+    <w:abstractNumId w:val="30"/>
+  </w:num>
+  <w:num w:numId="35">
+    <w:abstractNumId w:val="28"/>
+  </w:num>
+  <w:num w:numId="36">
+    <w:abstractNumId w:val="20"/>
+  </w:num>
+  <w:num w:numId="37">
+    <w:abstractNumId w:val="23"/>
+  </w:num>
+  <w:num w:numId="38">
     <w:abstractNumId w:val="38"/>
   </w:num>
-  <w:num w:numId="13">
-    <w:abstractNumId w:val="12"/>
-  </w:num>
-  <w:num w:numId="14">
-    <w:abstractNumId w:val="20"/>
-  </w:num>
-  <w:num w:numId="15">
-    <w:abstractNumId w:val="4"/>
-  </w:num>
-  <w:num w:numId="16">
-    <w:abstractNumId w:val="25"/>
-  </w:num>
-  <w:num w:numId="17">
-    <w:abstractNumId w:val="35"/>
-  </w:num>
-  <w:num w:numId="18">
-    <w:abstractNumId w:val="33"/>
-  </w:num>
-  <w:num w:numId="19">
-    <w:abstractNumId w:val="34"/>
-  </w:num>
-  <w:num w:numId="20">
-    <w:abstractNumId w:val="18"/>
-  </w:num>
-  <w:num w:numId="21">
-    <w:abstractNumId w:val="41"/>
-  </w:num>
-  <w:num w:numId="22">
-    <w:abstractNumId w:val="40"/>
-  </w:num>
-  <w:num w:numId="23">
-    <w:abstractNumId w:val="11"/>
-  </w:num>
-  <w:num w:numId="24">
-    <w:abstractNumId w:val="21"/>
-  </w:num>
-  <w:num w:numId="25">
-    <w:abstractNumId w:val="17"/>
-  </w:num>
-  <w:num w:numId="26">
-    <w:abstractNumId w:val="28"/>
-  </w:num>
-  <w:num w:numId="27">
-    <w:abstractNumId w:val="7"/>
-  </w:num>
-  <w:num w:numId="28">
-    <w:abstractNumId w:val="9"/>
-  </w:num>
-  <w:num w:numId="29">
-    <w:abstractNumId w:val="10"/>
-  </w:num>
-  <w:num w:numId="30">
-    <w:abstractNumId w:val="23"/>
-  </w:num>
-  <w:num w:numId="31">
-    <w:abstractNumId w:val="8"/>
-  </w:num>
-  <w:num w:numId="32">
+  <w:num w:numId="39">
     <w:abstractNumId w:val="32"/>
-  </w:num>
-  <w:num w:numId="33">
-    <w:abstractNumId w:val="30"/>
-  </w:num>
-  <w:num w:numId="34">
-    <w:abstractNumId w:val="29"/>
-  </w:num>
-  <w:num w:numId="35">
-    <w:abstractNumId w:val="27"/>
-  </w:num>
-  <w:num w:numId="36">
-    <w:abstractNumId w:val="19"/>
-  </w:num>
-  <w:num w:numId="37">
-    <w:abstractNumId w:val="22"/>
-  </w:num>
-  <w:num w:numId="38">
-    <w:abstractNumId w:val="37"/>
-  </w:num>
-  <w:num w:numId="39">
-    <w:abstractNumId w:val="31"/>
   </w:num>
   <w:num w:numId="40">
     <w:abstractNumId w:val="1"/>
   </w:num>
   <w:num w:numId="41">
-    <w:abstractNumId w:val="6"/>
+    <w:abstractNumId w:val="7"/>
   </w:num>
   <w:num w:numId="42">
-    <w:abstractNumId w:val="2"/>
+    <w:abstractNumId w:val="3"/>
   </w:num>
   <w:num w:numId="43">
-    <w:abstractNumId w:val="24"/>
+    <w:abstractNumId w:val="25"/>
   </w:num>
   <w:num w:numId="44">
-    <w:abstractNumId w:val="26"/>
+    <w:abstractNumId w:val="27"/>
   </w:num>
   <w:num w:numId="45">
     <w:abstractNumId w:val="0"/>
@@ -15027,13 +15980,16 @@
     </w:lvlOverride>
   </w:num>
   <w:num w:numId="46">
-    <w:abstractNumId w:val="36"/>
+    <w:abstractNumId w:val="37"/>
   </w:num>
   <w:num w:numId="47">
-    <w:abstractNumId w:val="13"/>
+    <w:abstractNumId w:val="14"/>
   </w:num>
   <w:num w:numId="48">
-    <w:abstractNumId w:val="16"/>
+    <w:abstractNumId w:val="17"/>
+  </w:num>
+  <w:num w:numId="49">
+    <w:abstractNumId w:val="2"/>
   </w:num>
 </w:numbering>
 </file>
@@ -15454,7 +16410,7 @@
     <w:link w:val="Ttulo1Car"/>
     <w:autoRedefine/>
     <w:qFormat/>
-    <w:rsid w:val="00463659"/>
+    <w:rsid w:val="006A3275"/>
     <w:pPr>
       <w:keepNext/>
       <w:numPr>
@@ -15475,11 +16431,10 @@
     <w:rPr>
       <w:rFonts w:ascii="Bookman Old Style" w:eastAsiaTheme="minorHAnsi" w:hAnsi="Bookman Old Style" w:cstheme="minorBidi"/>
       <w:b/>
-      <w:caps/>
       <w:kern w:val="28"/>
       <w:sz w:val="32"/>
       <w:szCs w:val="22"/>
-      <w:lang w:eastAsia="en-US"/>
+      <w:lang w:val="es-ES" w:eastAsia="en-US"/>
     </w:rPr>
   </w:style>
   <w:style w:type="paragraph" w:styleId="Ttulo2">
@@ -15671,14 +16626,12 @@
     <w:name w:val="Título 1 Car"/>
     <w:basedOn w:val="Fuentedeprrafopredeter"/>
     <w:link w:val="Ttulo1"/>
-    <w:rsid w:val="00463659"/>
+    <w:rsid w:val="006A3275"/>
     <w:rPr>
       <w:rFonts w:ascii="Bookman Old Style" w:eastAsiaTheme="minorHAnsi" w:hAnsi="Bookman Old Style"/>
       <w:b/>
-      <w:caps/>
       <w:kern w:val="28"/>
       <w:sz w:val="32"/>
-      <w:lang w:val="es-ES_tradnl"/>
     </w:rPr>
   </w:style>
   <w:style w:type="character" w:customStyle="1" w:styleId="Ttulo2Car">
@@ -15976,11 +16929,11 @@
     <w:rPr>
       <w:rFonts w:asciiTheme="majorHAnsi" w:eastAsiaTheme="majorEastAsia" w:hAnsiTheme="majorHAnsi" w:cstheme="majorBidi"/>
       <w:b w:val="0"/>
-      <w:caps w:val="0"/>
+      <w:caps/>
       <w:color w:val="2F5496" w:themeColor="accent1" w:themeShade="BF"/>
       <w:kern w:val="0"/>
       <w:szCs w:val="32"/>
-      <w:lang w:val="es-ES" w:eastAsia="es-ES"/>
+      <w:lang w:eastAsia="es-ES"/>
     </w:rPr>
   </w:style>
   <w:style w:type="paragraph" w:styleId="TDC1">
@@ -16217,6 +17170,4366 @@
     </w:pPr>
   </w:style>
 </w:styles>
+</file>
+
+<file path=word/diagrams/colors1.xml><?xml version="1.0" encoding="utf-8"?>
+<dgm:colorsDef xmlns:dgm="http://schemas.openxmlformats.org/drawingml/2006/diagram" xmlns:a="http://schemas.openxmlformats.org/drawingml/2006/main" uniqueId="urn:microsoft.com/office/officeart/2005/8/colors/colorful4">
+  <dgm:title val=""/>
+  <dgm:desc val=""/>
+  <dgm:catLst>
+    <dgm:cat type="colorful" pri="10400"/>
+  </dgm:catLst>
+  <dgm:styleLbl name="node0">
+    <dgm:fillClrLst meth="repeat">
+      <a:schemeClr val="accent3"/>
+    </dgm:fillClrLst>
+    <dgm:linClrLst meth="repeat">
+      <a:schemeClr val="lt1"/>
+    </dgm:linClrLst>
+    <dgm:effectClrLst/>
+    <dgm:txLinClrLst/>
+    <dgm:txFillClrLst/>
+    <dgm:txEffectClrLst/>
+  </dgm:styleLbl>
+  <dgm:styleLbl name="node1">
+    <dgm:fillClrLst>
+      <a:schemeClr val="accent4"/>
+      <a:schemeClr val="accent5"/>
+    </dgm:fillClrLst>
+    <dgm:linClrLst meth="repeat">
+      <a:schemeClr val="lt1"/>
+    </dgm:linClrLst>
+    <dgm:effectClrLst/>
+    <dgm:txLinClrLst/>
+    <dgm:txFillClrLst/>
+    <dgm:txEffectClrLst/>
+  </dgm:styleLbl>
+  <dgm:styleLbl name="alignNode1">
+    <dgm:fillClrLst>
+      <a:schemeClr val="accent4"/>
+      <a:schemeClr val="accent5"/>
+    </dgm:fillClrLst>
+    <dgm:linClrLst>
+      <a:schemeClr val="accent4"/>
+      <a:schemeClr val="accent5"/>
+    </dgm:linClrLst>
+    <dgm:effectClrLst/>
+    <dgm:txLinClrLst/>
+    <dgm:txFillClrLst/>
+    <dgm:txEffectClrLst/>
+  </dgm:styleLbl>
+  <dgm:styleLbl name="lnNode1">
+    <dgm:fillClrLst>
+      <a:schemeClr val="accent4"/>
+      <a:schemeClr val="accent5"/>
+    </dgm:fillClrLst>
+    <dgm:linClrLst meth="repeat">
+      <a:schemeClr val="lt1"/>
+    </dgm:linClrLst>
+    <dgm:effectClrLst/>
+    <dgm:txLinClrLst/>
+    <dgm:txFillClrLst/>
+    <dgm:txEffectClrLst/>
+  </dgm:styleLbl>
+  <dgm:styleLbl name="vennNode1">
+    <dgm:fillClrLst>
+      <a:schemeClr val="accent4">
+        <a:alpha val="50000"/>
+      </a:schemeClr>
+      <a:schemeClr val="accent5">
+        <a:alpha val="50000"/>
+      </a:schemeClr>
+    </dgm:fillClrLst>
+    <dgm:linClrLst meth="repeat">
+      <a:schemeClr val="lt1"/>
+    </dgm:linClrLst>
+    <dgm:effectClrLst/>
+    <dgm:txLinClrLst/>
+    <dgm:txFillClrLst/>
+    <dgm:txEffectClrLst/>
+  </dgm:styleLbl>
+  <dgm:styleLbl name="node2">
+    <dgm:fillClrLst>
+      <a:schemeClr val="accent5"/>
+    </dgm:fillClrLst>
+    <dgm:linClrLst meth="repeat">
+      <a:schemeClr val="lt1"/>
+    </dgm:linClrLst>
+    <dgm:effectClrLst/>
+    <dgm:txLinClrLst/>
+    <dgm:txFillClrLst/>
+    <dgm:txEffectClrLst/>
+  </dgm:styleLbl>
+  <dgm:styleLbl name="node3">
+    <dgm:fillClrLst>
+      <a:schemeClr val="accent6"/>
+    </dgm:fillClrLst>
+    <dgm:linClrLst meth="repeat">
+      <a:schemeClr val="lt1"/>
+    </dgm:linClrLst>
+    <dgm:effectClrLst/>
+    <dgm:txLinClrLst/>
+    <dgm:txFillClrLst/>
+    <dgm:txEffectClrLst/>
+  </dgm:styleLbl>
+  <dgm:styleLbl name="node4">
+    <dgm:fillClrLst>
+      <a:schemeClr val="accent1"/>
+    </dgm:fillClrLst>
+    <dgm:linClrLst meth="repeat">
+      <a:schemeClr val="lt1"/>
+    </dgm:linClrLst>
+    <dgm:effectClrLst/>
+    <dgm:txLinClrLst/>
+    <dgm:txFillClrLst/>
+    <dgm:txEffectClrLst/>
+  </dgm:styleLbl>
+  <dgm:styleLbl name="fgImgPlace1">
+    <dgm:fillClrLst>
+      <a:schemeClr val="accent4">
+        <a:tint val="50000"/>
+      </a:schemeClr>
+      <a:schemeClr val="accent5">
+        <a:tint val="50000"/>
+      </a:schemeClr>
+    </dgm:fillClrLst>
+    <dgm:linClrLst meth="repeat">
+      <a:schemeClr val="lt1"/>
+    </dgm:linClrLst>
+    <dgm:effectClrLst/>
+    <dgm:txLinClrLst/>
+    <dgm:txFillClrLst meth="repeat">
+      <a:schemeClr val="lt1"/>
+    </dgm:txFillClrLst>
+    <dgm:txEffectClrLst/>
+  </dgm:styleLbl>
+  <dgm:styleLbl name="alignImgPlace1">
+    <dgm:fillClrLst>
+      <a:schemeClr val="accent4">
+        <a:tint val="50000"/>
+      </a:schemeClr>
+      <a:schemeClr val="accent5">
+        <a:tint val="20000"/>
+      </a:schemeClr>
+    </dgm:fillClrLst>
+    <dgm:linClrLst meth="repeat">
+      <a:schemeClr val="lt1"/>
+    </dgm:linClrLst>
+    <dgm:effectClrLst/>
+    <dgm:txLinClrLst/>
+    <dgm:txFillClrLst meth="repeat">
+      <a:schemeClr val="lt1"/>
+    </dgm:txFillClrLst>
+    <dgm:txEffectClrLst/>
+  </dgm:styleLbl>
+  <dgm:styleLbl name="bgImgPlace1">
+    <dgm:fillClrLst>
+      <a:schemeClr val="accent4">
+        <a:tint val="50000"/>
+      </a:schemeClr>
+      <a:schemeClr val="accent5">
+        <a:tint val="20000"/>
+      </a:schemeClr>
+    </dgm:fillClrLst>
+    <dgm:linClrLst meth="repeat">
+      <a:schemeClr val="lt1"/>
+    </dgm:linClrLst>
+    <dgm:effectClrLst/>
+    <dgm:txLinClrLst/>
+    <dgm:txFillClrLst meth="repeat">
+      <a:schemeClr val="lt1"/>
+    </dgm:txFillClrLst>
+    <dgm:txEffectClrLst/>
+  </dgm:styleLbl>
+  <dgm:styleLbl name="sibTrans2D1">
+    <dgm:fillClrLst>
+      <a:schemeClr val="accent4"/>
+      <a:schemeClr val="accent5"/>
+    </dgm:fillClrLst>
+    <dgm:linClrLst meth="repeat">
+      <a:schemeClr val="lt1"/>
+    </dgm:linClrLst>
+    <dgm:effectClrLst/>
+    <dgm:txLinClrLst/>
+    <dgm:txFillClrLst/>
+    <dgm:txEffectClrLst/>
+  </dgm:styleLbl>
+  <dgm:styleLbl name="fgSibTrans2D1">
+    <dgm:fillClrLst>
+      <a:schemeClr val="accent4"/>
+      <a:schemeClr val="accent5"/>
+    </dgm:fillClrLst>
+    <dgm:linClrLst meth="repeat">
+      <a:schemeClr val="lt1"/>
+    </dgm:linClrLst>
+    <dgm:effectClrLst/>
+    <dgm:txLinClrLst/>
+    <dgm:txFillClrLst meth="repeat">
+      <a:schemeClr val="lt1"/>
+    </dgm:txFillClrLst>
+    <dgm:txEffectClrLst/>
+  </dgm:styleLbl>
+  <dgm:styleLbl name="bgSibTrans2D1">
+    <dgm:fillClrLst>
+      <a:schemeClr val="accent4"/>
+      <a:schemeClr val="accent5"/>
+    </dgm:fillClrLst>
+    <dgm:linClrLst meth="repeat">
+      <a:schemeClr val="lt1"/>
+    </dgm:linClrLst>
+    <dgm:effectClrLst/>
+    <dgm:txLinClrLst/>
+    <dgm:txFillClrLst meth="repeat">
+      <a:schemeClr val="lt1"/>
+    </dgm:txFillClrLst>
+    <dgm:txEffectClrLst/>
+  </dgm:styleLbl>
+  <dgm:styleLbl name="sibTrans1D1">
+    <dgm:fillClrLst/>
+    <dgm:linClrLst>
+      <a:schemeClr val="accent4"/>
+      <a:schemeClr val="accent5"/>
+    </dgm:linClrLst>
+    <dgm:effectClrLst/>
+    <dgm:txLinClrLst/>
+    <dgm:txFillClrLst meth="repeat">
+      <a:schemeClr val="tx1"/>
+    </dgm:txFillClrLst>
+    <dgm:txEffectClrLst/>
+  </dgm:styleLbl>
+  <dgm:styleLbl name="callout">
+    <dgm:fillClrLst meth="repeat">
+      <a:schemeClr val="accent4"/>
+    </dgm:fillClrLst>
+    <dgm:linClrLst meth="repeat">
+      <a:schemeClr val="accent4">
+        <a:tint val="50000"/>
+      </a:schemeClr>
+    </dgm:linClrLst>
+    <dgm:effectClrLst/>
+    <dgm:txLinClrLst/>
+    <dgm:txFillClrLst meth="repeat">
+      <a:schemeClr val="tx1"/>
+    </dgm:txFillClrLst>
+    <dgm:txEffectClrLst/>
+  </dgm:styleLbl>
+  <dgm:styleLbl name="asst0">
+    <dgm:fillClrLst meth="repeat">
+      <a:schemeClr val="accent4"/>
+    </dgm:fillClrLst>
+    <dgm:linClrLst meth="repeat">
+      <a:schemeClr val="lt1">
+        <a:shade val="80000"/>
+      </a:schemeClr>
+    </dgm:linClrLst>
+    <dgm:effectClrLst/>
+    <dgm:txLinClrLst/>
+    <dgm:txFillClrLst/>
+    <dgm:txEffectClrLst/>
+  </dgm:styleLbl>
+  <dgm:styleLbl name="asst1">
+    <dgm:fillClrLst meth="repeat">
+      <a:schemeClr val="accent5"/>
+    </dgm:fillClrLst>
+    <dgm:linClrLst meth="repeat">
+      <a:schemeClr val="lt1">
+        <a:shade val="80000"/>
+      </a:schemeClr>
+    </dgm:linClrLst>
+    <dgm:effectClrLst/>
+    <dgm:txLinClrLst/>
+    <dgm:txFillClrLst/>
+    <dgm:txEffectClrLst/>
+  </dgm:styleLbl>
+  <dgm:styleLbl name="asst2">
+    <dgm:fillClrLst>
+      <a:schemeClr val="accent6"/>
+    </dgm:fillClrLst>
+    <dgm:linClrLst meth="repeat">
+      <a:schemeClr val="lt1"/>
+    </dgm:linClrLst>
+    <dgm:effectClrLst/>
+    <dgm:txLinClrLst/>
+    <dgm:txFillClrLst/>
+    <dgm:txEffectClrLst/>
+  </dgm:styleLbl>
+  <dgm:styleLbl name="asst3">
+    <dgm:fillClrLst>
+      <a:schemeClr val="accent1"/>
+    </dgm:fillClrLst>
+    <dgm:linClrLst meth="repeat">
+      <a:schemeClr val="lt1"/>
+    </dgm:linClrLst>
+    <dgm:effectClrLst/>
+    <dgm:txLinClrLst/>
+    <dgm:txFillClrLst/>
+    <dgm:txEffectClrLst/>
+  </dgm:styleLbl>
+  <dgm:styleLbl name="asst4">
+    <dgm:fillClrLst>
+      <a:schemeClr val="accent2"/>
+    </dgm:fillClrLst>
+    <dgm:linClrLst meth="repeat">
+      <a:schemeClr val="lt1"/>
+    </dgm:linClrLst>
+    <dgm:effectClrLst/>
+    <dgm:txLinClrLst/>
+    <dgm:txFillClrLst/>
+    <dgm:txEffectClrLst/>
+  </dgm:styleLbl>
+  <dgm:styleLbl name="parChTrans2D1">
+    <dgm:fillClrLst meth="repeat">
+      <a:schemeClr val="accent4"/>
+    </dgm:fillClrLst>
+    <dgm:linClrLst meth="repeat">
+      <a:schemeClr val="lt1"/>
+    </dgm:linClrLst>
+    <dgm:effectClrLst/>
+    <dgm:txLinClrLst/>
+    <dgm:txFillClrLst meth="repeat">
+      <a:schemeClr val="lt1"/>
+    </dgm:txFillClrLst>
+    <dgm:txEffectClrLst/>
+  </dgm:styleLbl>
+  <dgm:styleLbl name="parChTrans2D2">
+    <dgm:fillClrLst meth="repeat">
+      <a:schemeClr val="accent5"/>
+    </dgm:fillClrLst>
+    <dgm:linClrLst meth="repeat">
+      <a:schemeClr val="lt1"/>
+    </dgm:linClrLst>
+    <dgm:effectClrLst/>
+    <dgm:txLinClrLst/>
+    <dgm:txFillClrLst/>
+    <dgm:txEffectClrLst/>
+  </dgm:styleLbl>
+  <dgm:styleLbl name="parChTrans2D3">
+    <dgm:fillClrLst meth="repeat">
+      <a:schemeClr val="accent5"/>
+    </dgm:fillClrLst>
+    <dgm:linClrLst meth="repeat">
+      <a:schemeClr val="lt1"/>
+    </dgm:linClrLst>
+    <dgm:effectClrLst/>
+    <dgm:txLinClrLst/>
+    <dgm:txFillClrLst/>
+    <dgm:txEffectClrLst/>
+  </dgm:styleLbl>
+  <dgm:styleLbl name="parChTrans2D4">
+    <dgm:fillClrLst meth="repeat">
+      <a:schemeClr val="accent6"/>
+    </dgm:fillClrLst>
+    <dgm:linClrLst meth="repeat">
+      <a:schemeClr val="lt1"/>
+    </dgm:linClrLst>
+    <dgm:effectClrLst/>
+    <dgm:txLinClrLst/>
+    <dgm:txFillClrLst meth="repeat">
+      <a:schemeClr val="lt1"/>
+    </dgm:txFillClrLst>
+    <dgm:txEffectClrLst/>
+  </dgm:styleLbl>
+  <dgm:styleLbl name="parChTrans1D1">
+    <dgm:fillClrLst meth="repeat">
+      <a:schemeClr val="accent4"/>
+    </dgm:fillClrLst>
+    <dgm:linClrLst meth="repeat">
+      <a:schemeClr val="accent4"/>
+    </dgm:linClrLst>
+    <dgm:effectClrLst/>
+    <dgm:txLinClrLst/>
+    <dgm:txFillClrLst meth="repeat">
+      <a:schemeClr val="tx1"/>
+    </dgm:txFillClrLst>
+    <dgm:txEffectClrLst/>
+  </dgm:styleLbl>
+  <dgm:styleLbl name="parChTrans1D2">
+    <dgm:fillClrLst meth="repeat">
+      <a:schemeClr val="accent4">
+        <a:tint val="90000"/>
+      </a:schemeClr>
+    </dgm:fillClrLst>
+    <dgm:linClrLst meth="repeat">
+      <a:schemeClr val="accent5"/>
+    </dgm:linClrLst>
+    <dgm:effectClrLst/>
+    <dgm:txLinClrLst/>
+    <dgm:txFillClrLst meth="repeat">
+      <a:schemeClr val="tx1"/>
+    </dgm:txFillClrLst>
+    <dgm:txEffectClrLst/>
+  </dgm:styleLbl>
+  <dgm:styleLbl name="parChTrans1D3">
+    <dgm:fillClrLst meth="repeat">
+      <a:schemeClr val="accent4">
+        <a:tint val="70000"/>
+      </a:schemeClr>
+    </dgm:fillClrLst>
+    <dgm:linClrLst meth="repeat">
+      <a:schemeClr val="accent6"/>
+    </dgm:linClrLst>
+    <dgm:effectClrLst/>
+    <dgm:txLinClrLst/>
+    <dgm:txFillClrLst meth="repeat">
+      <a:schemeClr val="tx1"/>
+    </dgm:txFillClrLst>
+    <dgm:txEffectClrLst/>
+  </dgm:styleLbl>
+  <dgm:styleLbl name="parChTrans1D4">
+    <dgm:fillClrLst meth="repeat">
+      <a:schemeClr val="accent4">
+        <a:tint val="50000"/>
+      </a:schemeClr>
+    </dgm:fillClrLst>
+    <dgm:linClrLst meth="repeat">
+      <a:schemeClr val="accent1"/>
+    </dgm:linClrLst>
+    <dgm:effectClrLst/>
+    <dgm:txLinClrLst/>
+    <dgm:txFillClrLst meth="repeat">
+      <a:schemeClr val="tx1"/>
+    </dgm:txFillClrLst>
+    <dgm:txEffectClrLst/>
+  </dgm:styleLbl>
+  <dgm:styleLbl name="fgAcc1">
+    <dgm:fillClrLst meth="repeat">
+      <a:schemeClr val="lt1">
+        <a:alpha val="90000"/>
+      </a:schemeClr>
+    </dgm:fillClrLst>
+    <dgm:linClrLst>
+      <a:schemeClr val="accent4"/>
+      <a:schemeClr val="accent5"/>
+    </dgm:linClrLst>
+    <dgm:effectClrLst/>
+    <dgm:txLinClrLst/>
+    <dgm:txFillClrLst meth="repeat">
+      <a:schemeClr val="dk1"/>
+    </dgm:txFillClrLst>
+    <dgm:txEffectClrLst/>
+  </dgm:styleLbl>
+  <dgm:styleLbl name="conFgAcc1">
+    <dgm:fillClrLst meth="repeat">
+      <a:schemeClr val="lt1">
+        <a:alpha val="90000"/>
+      </a:schemeClr>
+    </dgm:fillClrLst>
+    <dgm:linClrLst>
+      <a:schemeClr val="accent4"/>
+      <a:schemeClr val="accent5"/>
+    </dgm:linClrLst>
+    <dgm:effectClrLst/>
+    <dgm:txLinClrLst/>
+    <dgm:txFillClrLst meth="repeat">
+      <a:schemeClr val="dk1"/>
+    </dgm:txFillClrLst>
+    <dgm:txEffectClrLst/>
+  </dgm:styleLbl>
+  <dgm:styleLbl name="alignAcc1">
+    <dgm:fillClrLst meth="repeat">
+      <a:schemeClr val="lt1">
+        <a:alpha val="90000"/>
+      </a:schemeClr>
+    </dgm:fillClrLst>
+    <dgm:linClrLst>
+      <a:schemeClr val="accent4"/>
+      <a:schemeClr val="accent5"/>
+    </dgm:linClrLst>
+    <dgm:effectClrLst/>
+    <dgm:txLinClrLst/>
+    <dgm:txFillClrLst meth="repeat">
+      <a:schemeClr val="dk1"/>
+    </dgm:txFillClrLst>
+    <dgm:txEffectClrLst/>
+  </dgm:styleLbl>
+  <dgm:styleLbl name="trAlignAcc1">
+    <dgm:fillClrLst meth="repeat">
+      <a:schemeClr val="lt1">
+        <a:alpha val="40000"/>
+      </a:schemeClr>
+    </dgm:fillClrLst>
+    <dgm:linClrLst meth="repeat">
+      <a:schemeClr val="accent4"/>
+    </dgm:linClrLst>
+    <dgm:effectClrLst/>
+    <dgm:txLinClrLst/>
+    <dgm:txFillClrLst meth="repeat">
+      <a:schemeClr val="dk1"/>
+    </dgm:txFillClrLst>
+    <dgm:txEffectClrLst/>
+  </dgm:styleLbl>
+  <dgm:styleLbl name="bgAcc1">
+    <dgm:fillClrLst meth="repeat">
+      <a:schemeClr val="lt1">
+        <a:alpha val="90000"/>
+      </a:schemeClr>
+    </dgm:fillClrLst>
+    <dgm:linClrLst>
+      <a:schemeClr val="accent4"/>
+      <a:schemeClr val="accent5"/>
+    </dgm:linClrLst>
+    <dgm:effectClrLst/>
+    <dgm:txLinClrLst/>
+    <dgm:txFillClrLst meth="repeat">
+      <a:schemeClr val="dk1"/>
+    </dgm:txFillClrLst>
+    <dgm:txEffectClrLst/>
+  </dgm:styleLbl>
+  <dgm:styleLbl name="solidFgAcc1">
+    <dgm:fillClrLst meth="repeat">
+      <a:schemeClr val="lt1"/>
+    </dgm:fillClrLst>
+    <dgm:linClrLst>
+      <a:schemeClr val="accent4"/>
+      <a:schemeClr val="accent5"/>
+    </dgm:linClrLst>
+    <dgm:effectClrLst/>
+    <dgm:txLinClrLst/>
+    <dgm:txFillClrLst meth="repeat">
+      <a:schemeClr val="dk1"/>
+    </dgm:txFillClrLst>
+    <dgm:txEffectClrLst/>
+  </dgm:styleLbl>
+  <dgm:styleLbl name="solidAlignAcc1">
+    <dgm:fillClrLst meth="repeat">
+      <a:schemeClr val="lt1"/>
+    </dgm:fillClrLst>
+    <dgm:linClrLst>
+      <a:schemeClr val="accent4"/>
+      <a:schemeClr val="accent5"/>
+    </dgm:linClrLst>
+    <dgm:effectClrLst/>
+    <dgm:txLinClrLst/>
+    <dgm:txFillClrLst meth="repeat">
+      <a:schemeClr val="dk1"/>
+    </dgm:txFillClrLst>
+    <dgm:txEffectClrLst/>
+  </dgm:styleLbl>
+  <dgm:styleLbl name="solidBgAcc1">
+    <dgm:fillClrLst meth="repeat">
+      <a:schemeClr val="lt1"/>
+    </dgm:fillClrLst>
+    <dgm:linClrLst>
+      <a:schemeClr val="accent4"/>
+      <a:schemeClr val="accent5"/>
+    </dgm:linClrLst>
+    <dgm:effectClrLst/>
+    <dgm:txLinClrLst/>
+    <dgm:txFillClrLst meth="repeat">
+      <a:schemeClr val="dk1"/>
+    </dgm:txFillClrLst>
+    <dgm:txEffectClrLst/>
+  </dgm:styleLbl>
+  <dgm:styleLbl name="fgAccFollowNode1">
+    <dgm:fillClrLst>
+      <a:schemeClr val="accent4">
+        <a:tint val="40000"/>
+        <a:alpha val="90000"/>
+      </a:schemeClr>
+      <a:schemeClr val="accent5">
+        <a:tint val="40000"/>
+        <a:alpha val="90000"/>
+      </a:schemeClr>
+    </dgm:fillClrLst>
+    <dgm:linClrLst>
+      <a:schemeClr val="accent4">
+        <a:tint val="40000"/>
+        <a:alpha val="90000"/>
+      </a:schemeClr>
+      <a:schemeClr val="accent5">
+        <a:tint val="40000"/>
+        <a:alpha val="90000"/>
+      </a:schemeClr>
+    </dgm:linClrLst>
+    <dgm:effectClrLst/>
+    <dgm:txLinClrLst/>
+    <dgm:txFillClrLst meth="repeat">
+      <a:schemeClr val="dk1"/>
+    </dgm:txFillClrLst>
+    <dgm:txEffectClrLst/>
+  </dgm:styleLbl>
+  <dgm:styleLbl name="alignAccFollowNode1">
+    <dgm:fillClrLst>
+      <a:schemeClr val="accent4">
+        <a:tint val="40000"/>
+        <a:alpha val="90000"/>
+      </a:schemeClr>
+      <a:schemeClr val="accent5">
+        <a:tint val="40000"/>
+        <a:alpha val="90000"/>
+      </a:schemeClr>
+    </dgm:fillClrLst>
+    <dgm:linClrLst>
+      <a:schemeClr val="accent4">
+        <a:tint val="40000"/>
+        <a:alpha val="90000"/>
+      </a:schemeClr>
+      <a:schemeClr val="accent5">
+        <a:tint val="40000"/>
+        <a:alpha val="90000"/>
+      </a:schemeClr>
+    </dgm:linClrLst>
+    <dgm:effectClrLst/>
+    <dgm:txLinClrLst/>
+    <dgm:txFillClrLst meth="repeat">
+      <a:schemeClr val="dk1"/>
+    </dgm:txFillClrLst>
+    <dgm:txEffectClrLst/>
+  </dgm:styleLbl>
+  <dgm:styleLbl name="bgAccFollowNode1">
+    <dgm:fillClrLst>
+      <a:schemeClr val="accent4">
+        <a:tint val="40000"/>
+        <a:alpha val="90000"/>
+      </a:schemeClr>
+      <a:schemeClr val="accent5">
+        <a:tint val="40000"/>
+        <a:alpha val="90000"/>
+      </a:schemeClr>
+    </dgm:fillClrLst>
+    <dgm:linClrLst>
+      <a:schemeClr val="accent4">
+        <a:tint val="40000"/>
+        <a:alpha val="90000"/>
+      </a:schemeClr>
+      <a:schemeClr val="accent5">
+        <a:tint val="40000"/>
+        <a:alpha val="90000"/>
+      </a:schemeClr>
+    </dgm:linClrLst>
+    <dgm:effectClrLst/>
+    <dgm:txLinClrLst/>
+    <dgm:txFillClrLst meth="repeat">
+      <a:schemeClr val="dk1"/>
+    </dgm:txFillClrLst>
+    <dgm:txEffectClrLst/>
+  </dgm:styleLbl>
+  <dgm:styleLbl name="fgAcc0">
+    <dgm:fillClrLst meth="repeat">
+      <a:schemeClr val="lt1">
+        <a:alpha val="90000"/>
+      </a:schemeClr>
+    </dgm:fillClrLst>
+    <dgm:linClrLst>
+      <a:schemeClr val="accent3"/>
+    </dgm:linClrLst>
+    <dgm:effectClrLst/>
+    <dgm:txLinClrLst/>
+    <dgm:txFillClrLst meth="repeat">
+      <a:schemeClr val="dk1"/>
+    </dgm:txFillClrLst>
+    <dgm:txEffectClrLst/>
+  </dgm:styleLbl>
+  <dgm:styleLbl name="fgAcc2">
+    <dgm:fillClrLst meth="repeat">
+      <a:schemeClr val="lt1">
+        <a:alpha val="90000"/>
+      </a:schemeClr>
+    </dgm:fillClrLst>
+    <dgm:linClrLst>
+      <a:schemeClr val="accent5"/>
+    </dgm:linClrLst>
+    <dgm:effectClrLst/>
+    <dgm:txLinClrLst/>
+    <dgm:txFillClrLst meth="repeat">
+      <a:schemeClr val="dk1"/>
+    </dgm:txFillClrLst>
+    <dgm:txEffectClrLst/>
+  </dgm:styleLbl>
+  <dgm:styleLbl name="fgAcc3">
+    <dgm:fillClrLst meth="repeat">
+      <a:schemeClr val="lt1">
+        <a:alpha val="90000"/>
+      </a:schemeClr>
+    </dgm:fillClrLst>
+    <dgm:linClrLst>
+      <a:schemeClr val="accent6"/>
+    </dgm:linClrLst>
+    <dgm:effectClrLst/>
+    <dgm:txLinClrLst/>
+    <dgm:txFillClrLst meth="repeat">
+      <a:schemeClr val="dk1"/>
+    </dgm:txFillClrLst>
+    <dgm:txEffectClrLst/>
+  </dgm:styleLbl>
+  <dgm:styleLbl name="fgAcc4">
+    <dgm:fillClrLst meth="repeat">
+      <a:schemeClr val="lt1">
+        <a:alpha val="90000"/>
+      </a:schemeClr>
+    </dgm:fillClrLst>
+    <dgm:linClrLst>
+      <a:schemeClr val="accent1"/>
+    </dgm:linClrLst>
+    <dgm:effectClrLst/>
+    <dgm:txLinClrLst/>
+    <dgm:txFillClrLst meth="repeat">
+      <a:schemeClr val="dk1"/>
+    </dgm:txFillClrLst>
+    <dgm:txEffectClrLst/>
+  </dgm:styleLbl>
+  <dgm:styleLbl name="bgShp">
+    <dgm:fillClrLst meth="repeat">
+      <a:schemeClr val="accent4">
+        <a:tint val="40000"/>
+      </a:schemeClr>
+    </dgm:fillClrLst>
+    <dgm:linClrLst meth="repeat">
+      <a:schemeClr val="dk1"/>
+    </dgm:linClrLst>
+    <dgm:effectClrLst/>
+    <dgm:txLinClrLst/>
+    <dgm:txFillClrLst meth="repeat">
+      <a:schemeClr val="dk1"/>
+    </dgm:txFillClrLst>
+    <dgm:txEffectClrLst/>
+  </dgm:styleLbl>
+  <dgm:styleLbl name="dkBgShp">
+    <dgm:fillClrLst meth="repeat">
+      <a:schemeClr val="accent4">
+        <a:shade val="90000"/>
+      </a:schemeClr>
+    </dgm:fillClrLst>
+    <dgm:linClrLst meth="repeat">
+      <a:schemeClr val="dk1"/>
+    </dgm:linClrLst>
+    <dgm:effectClrLst/>
+    <dgm:txLinClrLst/>
+    <dgm:txFillClrLst meth="repeat">
+      <a:schemeClr val="lt1"/>
+    </dgm:txFillClrLst>
+    <dgm:txEffectClrLst/>
+  </dgm:styleLbl>
+  <dgm:styleLbl name="trBgShp">
+    <dgm:fillClrLst meth="repeat">
+      <a:schemeClr val="accent4">
+        <a:tint val="50000"/>
+        <a:alpha val="40000"/>
+      </a:schemeClr>
+    </dgm:fillClrLst>
+    <dgm:linClrLst meth="repeat">
+      <a:schemeClr val="accent4"/>
+    </dgm:linClrLst>
+    <dgm:effectClrLst/>
+    <dgm:txLinClrLst/>
+    <dgm:txFillClrLst meth="repeat">
+      <a:schemeClr val="lt1"/>
+    </dgm:txFillClrLst>
+    <dgm:txEffectClrLst/>
+  </dgm:styleLbl>
+  <dgm:styleLbl name="fgShp">
+    <dgm:fillClrLst meth="repeat">
+      <a:schemeClr val="accent4">
+        <a:tint val="40000"/>
+      </a:schemeClr>
+    </dgm:fillClrLst>
+    <dgm:linClrLst meth="repeat">
+      <a:schemeClr val="lt1"/>
+    </dgm:linClrLst>
+    <dgm:effectClrLst/>
+    <dgm:txLinClrLst/>
+    <dgm:txFillClrLst meth="repeat">
+      <a:schemeClr val="dk1"/>
+    </dgm:txFillClrLst>
+    <dgm:txEffectClrLst/>
+  </dgm:styleLbl>
+  <dgm:styleLbl name="revTx">
+    <dgm:fillClrLst meth="repeat">
+      <a:schemeClr val="lt1">
+        <a:alpha val="0"/>
+      </a:schemeClr>
+    </dgm:fillClrLst>
+    <dgm:linClrLst meth="repeat">
+      <a:schemeClr val="dk1">
+        <a:alpha val="0"/>
+      </a:schemeClr>
+    </dgm:linClrLst>
+    <dgm:effectClrLst/>
+    <dgm:txLinClrLst/>
+    <dgm:txFillClrLst meth="repeat">
+      <a:schemeClr val="tx1"/>
+    </dgm:txFillClrLst>
+    <dgm:txEffectClrLst/>
+  </dgm:styleLbl>
+</dgm:colorsDef>
+</file>
+
+<file path=word/diagrams/data1.xml><?xml version="1.0" encoding="utf-8"?>
+<dgm:dataModel xmlns:dgm="http://schemas.openxmlformats.org/drawingml/2006/diagram" xmlns:a="http://schemas.openxmlformats.org/drawingml/2006/main">
+  <dgm:ptLst>
+    <dgm:pt modelId="{B175E8BF-059A-40D5-A6C1-E8DB2BFB88E5}" type="doc">
+      <dgm:prSet loTypeId="urn:microsoft.com/office/officeart/2005/8/layout/bProcess2" loCatId="process" qsTypeId="urn:microsoft.com/office/officeart/2005/8/quickstyle/simple2" qsCatId="simple" csTypeId="urn:microsoft.com/office/officeart/2005/8/colors/colorful4" csCatId="colorful" phldr="1"/>
+      <dgm:spPr/>
+      <dgm:t>
+        <a:bodyPr/>
+        <a:lstStyle/>
+        <a:p>
+          <a:endParaRPr lang="es-ES"/>
+        </a:p>
+      </dgm:t>
+    </dgm:pt>
+    <dgm:pt modelId="{A7AE7A14-0A8C-46DC-AD7C-4DF0E374EFC0}">
+      <dgm:prSet phldrT="[Texto]"/>
+      <dgm:spPr/>
+      <dgm:t>
+        <a:bodyPr/>
+        <a:lstStyle/>
+        <a:p>
+          <a:r>
+            <a:rPr lang="es-ES"/>
+            <a:t>Login</a:t>
+          </a:r>
+        </a:p>
+      </dgm:t>
+    </dgm:pt>
+    <dgm:pt modelId="{790199CE-8A61-4463-AC60-17A5375D2FA9}" type="parTrans" cxnId="{0F9F561C-F1B5-446E-87C4-2F5785C305DA}">
+      <dgm:prSet/>
+      <dgm:spPr/>
+      <dgm:t>
+        <a:bodyPr/>
+        <a:lstStyle/>
+        <a:p>
+          <a:endParaRPr lang="es-ES"/>
+        </a:p>
+      </dgm:t>
+    </dgm:pt>
+    <dgm:pt modelId="{A7E82474-5276-4E44-8978-2F7DC7E28F47}" type="sibTrans" cxnId="{0F9F561C-F1B5-446E-87C4-2F5785C305DA}">
+      <dgm:prSet/>
+      <dgm:spPr/>
+      <dgm:t>
+        <a:bodyPr/>
+        <a:lstStyle/>
+        <a:p>
+          <a:endParaRPr lang="es-ES"/>
+        </a:p>
+      </dgm:t>
+    </dgm:pt>
+    <dgm:pt modelId="{78E48A3E-5B25-46CB-B1FE-FC009F74AB4B}">
+      <dgm:prSet phldrT="[Texto]"/>
+      <dgm:spPr/>
+      <dgm:t>
+        <a:bodyPr/>
+        <a:lstStyle/>
+        <a:p>
+          <a:r>
+            <a:rPr lang="es-ES"/>
+            <a:t>Conectar arduino conectar con BLE</a:t>
+          </a:r>
+        </a:p>
+      </dgm:t>
+    </dgm:pt>
+    <dgm:pt modelId="{5BB88182-B101-440B-85C8-7BF6F0E93F0B}" type="parTrans" cxnId="{78721C3A-6219-45BE-826F-F2EF8ED178CC}">
+      <dgm:prSet/>
+      <dgm:spPr/>
+      <dgm:t>
+        <a:bodyPr/>
+        <a:lstStyle/>
+        <a:p>
+          <a:endParaRPr lang="es-ES"/>
+        </a:p>
+      </dgm:t>
+    </dgm:pt>
+    <dgm:pt modelId="{1E59F4A4-1D09-4D5A-8E90-2CAFBDC08F8A}" type="sibTrans" cxnId="{78721C3A-6219-45BE-826F-F2EF8ED178CC}">
+      <dgm:prSet/>
+      <dgm:spPr/>
+      <dgm:t>
+        <a:bodyPr/>
+        <a:lstStyle/>
+        <a:p>
+          <a:endParaRPr lang="es-ES"/>
+        </a:p>
+      </dgm:t>
+    </dgm:pt>
+    <dgm:pt modelId="{737B2842-DC25-434A-B23D-0F363EF45499}">
+      <dgm:prSet phldrT="[Texto]"/>
+      <dgm:spPr/>
+      <dgm:t>
+        <a:bodyPr/>
+        <a:lstStyle/>
+        <a:p>
+          <a:r>
+            <a:rPr lang="es-ES"/>
+            <a:t>Enfermera</a:t>
+          </a:r>
+        </a:p>
+      </dgm:t>
+    </dgm:pt>
+    <dgm:pt modelId="{56F40739-FF38-4D85-9820-84CD5AC16F46}" type="sibTrans" cxnId="{DC991D86-01DB-4966-910F-A4E3A0B21757}">
+      <dgm:prSet/>
+      <dgm:spPr/>
+      <dgm:t>
+        <a:bodyPr/>
+        <a:lstStyle/>
+        <a:p>
+          <a:endParaRPr lang="es-ES"/>
+        </a:p>
+      </dgm:t>
+    </dgm:pt>
+    <dgm:pt modelId="{8F05366C-AF74-4677-B3DD-5A8E2B6B42AB}" type="parTrans" cxnId="{DC991D86-01DB-4966-910F-A4E3A0B21757}">
+      <dgm:prSet/>
+      <dgm:spPr/>
+      <dgm:t>
+        <a:bodyPr/>
+        <a:lstStyle/>
+        <a:p>
+          <a:endParaRPr lang="es-ES"/>
+        </a:p>
+      </dgm:t>
+    </dgm:pt>
+    <dgm:pt modelId="{003915A5-E59F-4EC4-A1CE-31B8881ADE92}">
+      <dgm:prSet phldrT="[Texto]"/>
+      <dgm:spPr/>
+      <dgm:t>
+        <a:bodyPr/>
+        <a:lstStyle/>
+        <a:p>
+          <a:r>
+            <a:rPr lang="es-ES"/>
+            <a:t>Registro</a:t>
+          </a:r>
+        </a:p>
+      </dgm:t>
+    </dgm:pt>
+    <dgm:pt modelId="{74DB8F20-C3E1-4B15-91FE-B54D7B98D9E2}" type="sibTrans" cxnId="{24546131-0634-4C8C-B9F5-A3C048334055}">
+      <dgm:prSet/>
+      <dgm:spPr/>
+      <dgm:t>
+        <a:bodyPr/>
+        <a:lstStyle/>
+        <a:p>
+          <a:endParaRPr lang="es-ES"/>
+        </a:p>
+      </dgm:t>
+    </dgm:pt>
+    <dgm:pt modelId="{B7D5CD87-011A-4034-B423-98F0ADE4E590}" type="parTrans" cxnId="{24546131-0634-4C8C-B9F5-A3C048334055}">
+      <dgm:prSet/>
+      <dgm:spPr/>
+      <dgm:t>
+        <a:bodyPr/>
+        <a:lstStyle/>
+        <a:p>
+          <a:endParaRPr lang="es-ES"/>
+        </a:p>
+      </dgm:t>
+    </dgm:pt>
+    <dgm:pt modelId="{A1B669DD-548F-4EBE-89B5-32C48CBD48BD}">
+      <dgm:prSet/>
+      <dgm:spPr/>
+      <dgm:t>
+        <a:bodyPr/>
+        <a:lstStyle/>
+        <a:p>
+          <a:r>
+            <a:rPr lang="es-ES"/>
+            <a:t>Mirar si el paciente necesita ayuda</a:t>
+          </a:r>
+        </a:p>
+      </dgm:t>
+    </dgm:pt>
+    <dgm:pt modelId="{6ED9D1FA-AC87-406B-BEFD-9B37C36599BA}" type="parTrans" cxnId="{EEC2582E-96BE-4540-B577-C1C87272554A}">
+      <dgm:prSet/>
+      <dgm:spPr/>
+      <dgm:t>
+        <a:bodyPr/>
+        <a:lstStyle/>
+        <a:p>
+          <a:endParaRPr lang="es-ES"/>
+        </a:p>
+      </dgm:t>
+    </dgm:pt>
+    <dgm:pt modelId="{D0375AA5-4E85-4EC0-A362-2E783778F11D}" type="sibTrans" cxnId="{EEC2582E-96BE-4540-B577-C1C87272554A}">
+      <dgm:prSet/>
+      <dgm:spPr/>
+      <dgm:t>
+        <a:bodyPr/>
+        <a:lstStyle/>
+        <a:p>
+          <a:endParaRPr lang="es-ES"/>
+        </a:p>
+      </dgm:t>
+    </dgm:pt>
+    <dgm:pt modelId="{A716E7C5-CEA0-4FF1-8559-5B23DD65911F}">
+      <dgm:prSet/>
+      <dgm:spPr/>
+      <dgm:t>
+        <a:bodyPr/>
+        <a:lstStyle/>
+        <a:p>
+          <a:r>
+            <a:rPr lang="es-ES"/>
+            <a:t>Recabar datos de su temperatura</a:t>
+          </a:r>
+        </a:p>
+      </dgm:t>
+    </dgm:pt>
+    <dgm:pt modelId="{64E2E2B3-9E36-4702-BD1E-C372556348C2}" type="parTrans" cxnId="{04E545D4-2944-43A3-B796-A9DCA72B428C}">
+      <dgm:prSet/>
+      <dgm:spPr/>
+      <dgm:t>
+        <a:bodyPr/>
+        <a:lstStyle/>
+        <a:p>
+          <a:endParaRPr lang="es-ES"/>
+        </a:p>
+      </dgm:t>
+    </dgm:pt>
+    <dgm:pt modelId="{08E16BFE-2C8E-4A7D-A648-3D4A74832613}" type="sibTrans" cxnId="{04E545D4-2944-43A3-B796-A9DCA72B428C}">
+      <dgm:prSet/>
+      <dgm:spPr/>
+      <dgm:t>
+        <a:bodyPr/>
+        <a:lstStyle/>
+        <a:p>
+          <a:endParaRPr lang="es-ES"/>
+        </a:p>
+      </dgm:t>
+    </dgm:pt>
+    <dgm:pt modelId="{050E9D47-5B76-4C4C-8B81-2C78CBACCED6}">
+      <dgm:prSet/>
+      <dgm:spPr/>
+      <dgm:t>
+        <a:bodyPr/>
+        <a:lstStyle/>
+        <a:p>
+          <a:r>
+            <a:rPr lang="es-ES"/>
+            <a:t>Desconectar el arduino</a:t>
+          </a:r>
+        </a:p>
+      </dgm:t>
+    </dgm:pt>
+    <dgm:pt modelId="{EA68FEDD-895A-44C8-BF31-18C298628DF9}" type="parTrans" cxnId="{07D3A700-A7C1-4F78-BA4A-252216450259}">
+      <dgm:prSet/>
+      <dgm:spPr/>
+      <dgm:t>
+        <a:bodyPr/>
+        <a:lstStyle/>
+        <a:p>
+          <a:endParaRPr lang="es-ES"/>
+        </a:p>
+      </dgm:t>
+    </dgm:pt>
+    <dgm:pt modelId="{45742283-296F-45C5-A5EA-3AC49963B8EC}" type="sibTrans" cxnId="{07D3A700-A7C1-4F78-BA4A-252216450259}">
+      <dgm:prSet/>
+      <dgm:spPr/>
+      <dgm:t>
+        <a:bodyPr/>
+        <a:lstStyle/>
+        <a:p>
+          <a:endParaRPr lang="es-ES"/>
+        </a:p>
+      </dgm:t>
+    </dgm:pt>
+    <dgm:pt modelId="{00422A80-3C4B-4525-91DC-C573AEF44768}">
+      <dgm:prSet/>
+      <dgm:spPr/>
+      <dgm:t>
+        <a:bodyPr/>
+        <a:lstStyle/>
+        <a:p>
+          <a:r>
+            <a:rPr lang="es-ES"/>
+            <a:t>Tomar decision dependiendo de las mediciones del paciente</a:t>
+          </a:r>
+        </a:p>
+      </dgm:t>
+    </dgm:pt>
+    <dgm:pt modelId="{11A56CEC-CB64-4671-BEB2-543879BAE907}" type="parTrans" cxnId="{F6F181AC-E569-4D7D-B999-95B4622BD070}">
+      <dgm:prSet/>
+      <dgm:spPr/>
+      <dgm:t>
+        <a:bodyPr/>
+        <a:lstStyle/>
+        <a:p>
+          <a:endParaRPr lang="es-ES"/>
+        </a:p>
+      </dgm:t>
+    </dgm:pt>
+    <dgm:pt modelId="{B40C3477-CB4F-4D49-BFCF-07F957DB2740}" type="sibTrans" cxnId="{F6F181AC-E569-4D7D-B999-95B4622BD070}">
+      <dgm:prSet/>
+      <dgm:spPr/>
+      <dgm:t>
+        <a:bodyPr/>
+        <a:lstStyle/>
+        <a:p>
+          <a:endParaRPr lang="es-ES"/>
+        </a:p>
+      </dgm:t>
+    </dgm:pt>
+    <dgm:pt modelId="{AD9B5106-27EF-44D4-A114-2795B70E5B71}">
+      <dgm:prSet/>
+      <dgm:spPr/>
+      <dgm:t>
+        <a:bodyPr/>
+        <a:lstStyle/>
+        <a:p>
+          <a:r>
+            <a:rPr lang="es-ES"/>
+            <a:t>Registrar anciano</a:t>
+          </a:r>
+        </a:p>
+      </dgm:t>
+    </dgm:pt>
+    <dgm:pt modelId="{C9FC20EF-75ED-4F41-86EF-58F6D8290DCC}" type="parTrans" cxnId="{63D55C73-8AF2-4A7F-B9F6-1629712AE6E8}">
+      <dgm:prSet/>
+      <dgm:spPr/>
+      <dgm:t>
+        <a:bodyPr/>
+        <a:lstStyle/>
+        <a:p>
+          <a:endParaRPr lang="es-ES"/>
+        </a:p>
+      </dgm:t>
+    </dgm:pt>
+    <dgm:pt modelId="{E22E7185-F4C0-4C3D-A1FF-74966EA664C3}" type="sibTrans" cxnId="{63D55C73-8AF2-4A7F-B9F6-1629712AE6E8}">
+      <dgm:prSet/>
+      <dgm:spPr/>
+      <dgm:t>
+        <a:bodyPr/>
+        <a:lstStyle/>
+        <a:p>
+          <a:endParaRPr lang="es-ES"/>
+        </a:p>
+      </dgm:t>
+    </dgm:pt>
+    <dgm:pt modelId="{C5ED1B40-83B4-4801-BB0C-C67BBF1891BB}">
+      <dgm:prSet/>
+      <dgm:spPr/>
+      <dgm:t>
+        <a:bodyPr/>
+        <a:lstStyle/>
+        <a:p>
+          <a:r>
+            <a:rPr lang="es-ES" u="none"/>
+            <a:t>Lista pacientes</a:t>
+          </a:r>
+          <a:endParaRPr lang="es-ES"/>
+        </a:p>
+      </dgm:t>
+    </dgm:pt>
+    <dgm:pt modelId="{D4272601-7718-4D21-9E3C-67C7B73DB92F}" type="parTrans" cxnId="{04168F65-54F8-4F35-BB49-9ABD5039F438}">
+      <dgm:prSet/>
+      <dgm:spPr/>
+      <dgm:t>
+        <a:bodyPr/>
+        <a:lstStyle/>
+        <a:p>
+          <a:endParaRPr lang="es-ES"/>
+        </a:p>
+      </dgm:t>
+    </dgm:pt>
+    <dgm:pt modelId="{4C45FBCA-4364-4713-8D42-0B30C6F6D29B}" type="sibTrans" cxnId="{04168F65-54F8-4F35-BB49-9ABD5039F438}">
+      <dgm:prSet/>
+      <dgm:spPr/>
+      <dgm:t>
+        <a:bodyPr/>
+        <a:lstStyle/>
+        <a:p>
+          <a:endParaRPr lang="es-ES"/>
+        </a:p>
+      </dgm:t>
+    </dgm:pt>
+    <dgm:pt modelId="{45BB4FC6-7089-4112-BBD9-D0E282CC3534}">
+      <dgm:prSet/>
+      <dgm:spPr/>
+      <dgm:t>
+        <a:bodyPr/>
+        <a:lstStyle/>
+        <a:p>
+          <a:r>
+            <a:rPr lang="es-ES"/>
+            <a:t>Ver informacion del paciente</a:t>
+          </a:r>
+        </a:p>
+      </dgm:t>
+    </dgm:pt>
+    <dgm:pt modelId="{5D3C2AE3-7261-48A9-97B5-093C1E8039F2}" type="parTrans" cxnId="{38851D86-98D6-402F-8E52-1628041C98CA}">
+      <dgm:prSet/>
+      <dgm:spPr/>
+      <dgm:t>
+        <a:bodyPr/>
+        <a:lstStyle/>
+        <a:p>
+          <a:endParaRPr lang="es-ES"/>
+        </a:p>
+      </dgm:t>
+    </dgm:pt>
+    <dgm:pt modelId="{387CB13F-2C30-4830-A3E7-709F06955D46}" type="sibTrans" cxnId="{38851D86-98D6-402F-8E52-1628041C98CA}">
+      <dgm:prSet/>
+      <dgm:spPr/>
+      <dgm:t>
+        <a:bodyPr/>
+        <a:lstStyle/>
+        <a:p>
+          <a:endParaRPr lang="es-ES"/>
+        </a:p>
+      </dgm:t>
+    </dgm:pt>
+    <dgm:pt modelId="{CBB7CB34-9153-420A-992A-89775A27D341}">
+      <dgm:prSet/>
+      <dgm:spPr/>
+      <dgm:t>
+        <a:bodyPr/>
+        <a:lstStyle/>
+        <a:p>
+          <a:r>
+            <a:rPr lang="es-ES"/>
+            <a:t>Ver</a:t>
+          </a:r>
+          <a:r>
+            <a:rPr lang="es-ES" baseline="0"/>
+            <a:t> ultimos datos de la medicion</a:t>
+          </a:r>
+          <a:endParaRPr lang="es-ES"/>
+        </a:p>
+      </dgm:t>
+    </dgm:pt>
+    <dgm:pt modelId="{BE102A0E-6829-4037-B727-C173074E9DB5}" type="parTrans" cxnId="{2E459F03-21F6-4E19-80EA-CEE97E12CDCE}">
+      <dgm:prSet/>
+      <dgm:spPr/>
+      <dgm:t>
+        <a:bodyPr/>
+        <a:lstStyle/>
+        <a:p>
+          <a:endParaRPr lang="es-ES"/>
+        </a:p>
+      </dgm:t>
+    </dgm:pt>
+    <dgm:pt modelId="{E34A6FF2-8D0C-4CBF-88DC-E217FD621937}" type="sibTrans" cxnId="{2E459F03-21F6-4E19-80EA-CEE97E12CDCE}">
+      <dgm:prSet/>
+      <dgm:spPr/>
+      <dgm:t>
+        <a:bodyPr/>
+        <a:lstStyle/>
+        <a:p>
+          <a:endParaRPr lang="es-ES"/>
+        </a:p>
+      </dgm:t>
+    </dgm:pt>
+    <dgm:pt modelId="{769CB63C-3C95-452D-BB55-AAA65DC91620}">
+      <dgm:prSet/>
+      <dgm:spPr/>
+      <dgm:t>
+        <a:bodyPr/>
+        <a:lstStyle/>
+        <a:p>
+          <a:r>
+            <a:rPr lang="es-ES"/>
+            <a:t>Mirar ultimos datos del paciente</a:t>
+          </a:r>
+        </a:p>
+      </dgm:t>
+    </dgm:pt>
+    <dgm:pt modelId="{AC2BFB4A-E02F-45AB-8A6F-496C15379F92}" type="sibTrans" cxnId="{6B5F48CA-2119-4BFD-9EA1-E804879E8914}">
+      <dgm:prSet/>
+      <dgm:spPr/>
+      <dgm:t>
+        <a:bodyPr/>
+        <a:lstStyle/>
+        <a:p>
+          <a:endParaRPr lang="es-ES"/>
+        </a:p>
+      </dgm:t>
+    </dgm:pt>
+    <dgm:pt modelId="{D221D857-AFF0-4F68-89EF-6A3B257E2F73}" type="parTrans" cxnId="{6B5F48CA-2119-4BFD-9EA1-E804879E8914}">
+      <dgm:prSet/>
+      <dgm:spPr/>
+      <dgm:t>
+        <a:bodyPr/>
+        <a:lstStyle/>
+        <a:p>
+          <a:endParaRPr lang="es-ES"/>
+        </a:p>
+      </dgm:t>
+    </dgm:pt>
+    <dgm:pt modelId="{9D739A40-61EA-40AF-AF26-F3D13E1920D4}" type="pres">
+      <dgm:prSet presAssocID="{B175E8BF-059A-40D5-A6C1-E8DB2BFB88E5}" presName="diagram" presStyleCnt="0">
+        <dgm:presLayoutVars>
+          <dgm:dir/>
+          <dgm:resizeHandles/>
+        </dgm:presLayoutVars>
+      </dgm:prSet>
+      <dgm:spPr/>
+    </dgm:pt>
+    <dgm:pt modelId="{54098177-585F-4559-9FAC-4108323BC1E4}" type="pres">
+      <dgm:prSet presAssocID="{003915A5-E59F-4EC4-A1CE-31B8881ADE92}" presName="firstNode" presStyleLbl="node1" presStyleIdx="0" presStyleCnt="12">
+        <dgm:presLayoutVars>
+          <dgm:bulletEnabled val="1"/>
+        </dgm:presLayoutVars>
+      </dgm:prSet>
+      <dgm:spPr/>
+    </dgm:pt>
+    <dgm:pt modelId="{DAAF49EB-4164-49E9-9FD5-4969DB9D851D}" type="pres">
+      <dgm:prSet presAssocID="{74DB8F20-C3E1-4B15-91FE-B54D7B98D9E2}" presName="sibTrans" presStyleLbl="sibTrans2D1" presStyleIdx="0" presStyleCnt="11"/>
+      <dgm:spPr/>
+    </dgm:pt>
+    <dgm:pt modelId="{1E956BFA-3C9F-4936-B293-1A49618F2624}" type="pres">
+      <dgm:prSet presAssocID="{A7AE7A14-0A8C-46DC-AD7C-4DF0E374EFC0}" presName="middleNode" presStyleCnt="0"/>
+      <dgm:spPr/>
+    </dgm:pt>
+    <dgm:pt modelId="{920C2707-E5B6-453C-A906-2542D936FD18}" type="pres">
+      <dgm:prSet presAssocID="{A7AE7A14-0A8C-46DC-AD7C-4DF0E374EFC0}" presName="padding" presStyleLbl="node1" presStyleIdx="0" presStyleCnt="12"/>
+      <dgm:spPr/>
+    </dgm:pt>
+    <dgm:pt modelId="{01C47CCF-642F-42C9-9563-ADFAC2849D27}" type="pres">
+      <dgm:prSet presAssocID="{A7AE7A14-0A8C-46DC-AD7C-4DF0E374EFC0}" presName="shape" presStyleLbl="node1" presStyleIdx="1" presStyleCnt="12">
+        <dgm:presLayoutVars>
+          <dgm:bulletEnabled val="1"/>
+        </dgm:presLayoutVars>
+      </dgm:prSet>
+      <dgm:spPr/>
+    </dgm:pt>
+    <dgm:pt modelId="{B5B29ACC-00C8-4406-B904-21AE2719374A}" type="pres">
+      <dgm:prSet presAssocID="{A7E82474-5276-4E44-8978-2F7DC7E28F47}" presName="sibTrans" presStyleLbl="sibTrans2D1" presStyleIdx="1" presStyleCnt="11"/>
+      <dgm:spPr/>
+    </dgm:pt>
+    <dgm:pt modelId="{5072F8BB-0EE9-4697-BCE5-4E43CCC5CD57}" type="pres">
+      <dgm:prSet presAssocID="{AD9B5106-27EF-44D4-A114-2795B70E5B71}" presName="middleNode" presStyleCnt="0"/>
+      <dgm:spPr/>
+    </dgm:pt>
+    <dgm:pt modelId="{733E0752-80D7-4C44-A999-DF70EBAFF1D6}" type="pres">
+      <dgm:prSet presAssocID="{AD9B5106-27EF-44D4-A114-2795B70E5B71}" presName="padding" presStyleLbl="node1" presStyleIdx="1" presStyleCnt="12"/>
+      <dgm:spPr/>
+    </dgm:pt>
+    <dgm:pt modelId="{C794493B-74A2-405D-8990-A9ABA2EA1346}" type="pres">
+      <dgm:prSet presAssocID="{AD9B5106-27EF-44D4-A114-2795B70E5B71}" presName="shape" presStyleLbl="node1" presStyleIdx="2" presStyleCnt="12">
+        <dgm:presLayoutVars>
+          <dgm:bulletEnabled val="1"/>
+        </dgm:presLayoutVars>
+      </dgm:prSet>
+      <dgm:spPr/>
+    </dgm:pt>
+    <dgm:pt modelId="{942048E2-455A-44D1-BB49-B8282A5DD361}" type="pres">
+      <dgm:prSet presAssocID="{E22E7185-F4C0-4C3D-A1FF-74966EA664C3}" presName="sibTrans" presStyleLbl="sibTrans2D1" presStyleIdx="2" presStyleCnt="11"/>
+      <dgm:spPr/>
+    </dgm:pt>
+    <dgm:pt modelId="{6E9CF0BD-C0F2-49E6-9302-226958E0C448}" type="pres">
+      <dgm:prSet presAssocID="{C5ED1B40-83B4-4801-BB0C-C67BBF1891BB}" presName="middleNode" presStyleCnt="0"/>
+      <dgm:spPr/>
+    </dgm:pt>
+    <dgm:pt modelId="{9CE8FB00-866E-4C3E-9AFE-3A1FC46B65FB}" type="pres">
+      <dgm:prSet presAssocID="{C5ED1B40-83B4-4801-BB0C-C67BBF1891BB}" presName="padding" presStyleLbl="node1" presStyleIdx="2" presStyleCnt="12"/>
+      <dgm:spPr/>
+    </dgm:pt>
+    <dgm:pt modelId="{8AC14151-7C3A-4511-B8F9-77BE354A700E}" type="pres">
+      <dgm:prSet presAssocID="{C5ED1B40-83B4-4801-BB0C-C67BBF1891BB}" presName="shape" presStyleLbl="node1" presStyleIdx="3" presStyleCnt="12">
+        <dgm:presLayoutVars>
+          <dgm:bulletEnabled val="1"/>
+        </dgm:presLayoutVars>
+      </dgm:prSet>
+      <dgm:spPr/>
+    </dgm:pt>
+    <dgm:pt modelId="{AC2B9DA8-7B19-4C84-937F-EAEBC2825C2B}" type="pres">
+      <dgm:prSet presAssocID="{4C45FBCA-4364-4713-8D42-0B30C6F6D29B}" presName="sibTrans" presStyleLbl="sibTrans2D1" presStyleIdx="3" presStyleCnt="11"/>
+      <dgm:spPr/>
+    </dgm:pt>
+    <dgm:pt modelId="{4CF0EEEB-ADFF-49DC-8116-58764051B679}" type="pres">
+      <dgm:prSet presAssocID="{45BB4FC6-7089-4112-BBD9-D0E282CC3534}" presName="middleNode" presStyleCnt="0"/>
+      <dgm:spPr/>
+    </dgm:pt>
+    <dgm:pt modelId="{1F5F4CC1-6764-435B-9774-0C9FFF1DEABA}" type="pres">
+      <dgm:prSet presAssocID="{45BB4FC6-7089-4112-BBD9-D0E282CC3534}" presName="padding" presStyleLbl="node1" presStyleIdx="3" presStyleCnt="12"/>
+      <dgm:spPr/>
+    </dgm:pt>
+    <dgm:pt modelId="{ECEFEFD7-E51B-46C3-B0AE-0C3B3B75CA90}" type="pres">
+      <dgm:prSet presAssocID="{45BB4FC6-7089-4112-BBD9-D0E282CC3534}" presName="shape" presStyleLbl="node1" presStyleIdx="4" presStyleCnt="12">
+        <dgm:presLayoutVars>
+          <dgm:bulletEnabled val="1"/>
+        </dgm:presLayoutVars>
+      </dgm:prSet>
+      <dgm:spPr/>
+    </dgm:pt>
+    <dgm:pt modelId="{C009E9F3-592C-4AE3-A799-285DE958CD31}" type="pres">
+      <dgm:prSet presAssocID="{387CB13F-2C30-4830-A3E7-709F06955D46}" presName="sibTrans" presStyleLbl="sibTrans2D1" presStyleIdx="4" presStyleCnt="11"/>
+      <dgm:spPr/>
+    </dgm:pt>
+    <dgm:pt modelId="{AF3B4065-BA1A-4E63-BD41-3AA52B6D06E5}" type="pres">
+      <dgm:prSet presAssocID="{CBB7CB34-9153-420A-992A-89775A27D341}" presName="middleNode" presStyleCnt="0"/>
+      <dgm:spPr/>
+    </dgm:pt>
+    <dgm:pt modelId="{A5408114-C88A-47F2-BFC9-D695C2346276}" type="pres">
+      <dgm:prSet presAssocID="{CBB7CB34-9153-420A-992A-89775A27D341}" presName="padding" presStyleLbl="node1" presStyleIdx="4" presStyleCnt="12"/>
+      <dgm:spPr/>
+    </dgm:pt>
+    <dgm:pt modelId="{ACD5AEDA-8DA0-4A00-9E52-5DA96B23BD78}" type="pres">
+      <dgm:prSet presAssocID="{CBB7CB34-9153-420A-992A-89775A27D341}" presName="shape" presStyleLbl="node1" presStyleIdx="5" presStyleCnt="12" custLinFactNeighborX="-6031" custLinFactNeighborY="1206">
+        <dgm:presLayoutVars>
+          <dgm:bulletEnabled val="1"/>
+        </dgm:presLayoutVars>
+      </dgm:prSet>
+      <dgm:spPr/>
+    </dgm:pt>
+    <dgm:pt modelId="{81992226-47EB-4BC7-9830-25E14BB4A2D5}" type="pres">
+      <dgm:prSet presAssocID="{E34A6FF2-8D0C-4CBF-88DC-E217FD621937}" presName="sibTrans" presStyleLbl="sibTrans2D1" presStyleIdx="5" presStyleCnt="11"/>
+      <dgm:spPr/>
+    </dgm:pt>
+    <dgm:pt modelId="{5ED2FE05-374E-4B67-B83F-C909C8D7BF0B}" type="pres">
+      <dgm:prSet presAssocID="{78E48A3E-5B25-46CB-B1FE-FC009F74AB4B}" presName="middleNode" presStyleCnt="0"/>
+      <dgm:spPr/>
+    </dgm:pt>
+    <dgm:pt modelId="{65BD9B68-51C2-4E48-A8CE-0824F3C3D745}" type="pres">
+      <dgm:prSet presAssocID="{78E48A3E-5B25-46CB-B1FE-FC009F74AB4B}" presName="padding" presStyleLbl="node1" presStyleIdx="5" presStyleCnt="12"/>
+      <dgm:spPr/>
+    </dgm:pt>
+    <dgm:pt modelId="{E5F36520-FDC9-4DEA-9E98-28FA2C234075}" type="pres">
+      <dgm:prSet presAssocID="{78E48A3E-5B25-46CB-B1FE-FC009F74AB4B}" presName="shape" presStyleLbl="node1" presStyleIdx="6" presStyleCnt="12">
+        <dgm:presLayoutVars>
+          <dgm:bulletEnabled val="1"/>
+        </dgm:presLayoutVars>
+      </dgm:prSet>
+      <dgm:spPr/>
+    </dgm:pt>
+    <dgm:pt modelId="{7BB9CB3D-BB47-4D7E-B5CC-8C354B5B78B5}" type="pres">
+      <dgm:prSet presAssocID="{1E59F4A4-1D09-4D5A-8E90-2CAFBDC08F8A}" presName="sibTrans" presStyleLbl="sibTrans2D1" presStyleIdx="6" presStyleCnt="11"/>
+      <dgm:spPr/>
+    </dgm:pt>
+    <dgm:pt modelId="{A4C7C5B0-4ADD-40B3-950B-6A0138BF402A}" type="pres">
+      <dgm:prSet presAssocID="{A1B669DD-548F-4EBE-89B5-32C48CBD48BD}" presName="middleNode" presStyleCnt="0"/>
+      <dgm:spPr/>
+    </dgm:pt>
+    <dgm:pt modelId="{93C81BCB-E9FE-4D54-8CC4-76F3B10BE78D}" type="pres">
+      <dgm:prSet presAssocID="{A1B669DD-548F-4EBE-89B5-32C48CBD48BD}" presName="padding" presStyleLbl="node1" presStyleIdx="6" presStyleCnt="12"/>
+      <dgm:spPr/>
+    </dgm:pt>
+    <dgm:pt modelId="{39FF5D64-51F5-4F4E-A53C-E1DCE46E9A00}" type="pres">
+      <dgm:prSet presAssocID="{A1B669DD-548F-4EBE-89B5-32C48CBD48BD}" presName="shape" presStyleLbl="node1" presStyleIdx="7" presStyleCnt="12">
+        <dgm:presLayoutVars>
+          <dgm:bulletEnabled val="1"/>
+        </dgm:presLayoutVars>
+      </dgm:prSet>
+      <dgm:spPr/>
+    </dgm:pt>
+    <dgm:pt modelId="{51B5D0CB-CE52-4E61-8987-4360C49D4DF9}" type="pres">
+      <dgm:prSet presAssocID="{D0375AA5-4E85-4EC0-A362-2E783778F11D}" presName="sibTrans" presStyleLbl="sibTrans2D1" presStyleIdx="7" presStyleCnt="11"/>
+      <dgm:spPr/>
+    </dgm:pt>
+    <dgm:pt modelId="{643494C4-66C6-41B9-9ED3-2F3D6190D8E3}" type="pres">
+      <dgm:prSet presAssocID="{A716E7C5-CEA0-4FF1-8559-5B23DD65911F}" presName="middleNode" presStyleCnt="0"/>
+      <dgm:spPr/>
+    </dgm:pt>
+    <dgm:pt modelId="{209B089A-0115-47E6-9EB0-D538C89626E7}" type="pres">
+      <dgm:prSet presAssocID="{A716E7C5-CEA0-4FF1-8559-5B23DD65911F}" presName="padding" presStyleLbl="node1" presStyleIdx="7" presStyleCnt="12"/>
+      <dgm:spPr/>
+    </dgm:pt>
+    <dgm:pt modelId="{979112F1-44CF-47E7-B22D-B5CF80955F2C}" type="pres">
+      <dgm:prSet presAssocID="{A716E7C5-CEA0-4FF1-8559-5B23DD65911F}" presName="shape" presStyleLbl="node1" presStyleIdx="8" presStyleCnt="12">
+        <dgm:presLayoutVars>
+          <dgm:bulletEnabled val="1"/>
+        </dgm:presLayoutVars>
+      </dgm:prSet>
+      <dgm:spPr/>
+    </dgm:pt>
+    <dgm:pt modelId="{616BE843-E04B-4C14-9A0D-BFF83329F943}" type="pres">
+      <dgm:prSet presAssocID="{08E16BFE-2C8E-4A7D-A648-3D4A74832613}" presName="sibTrans" presStyleLbl="sibTrans2D1" presStyleIdx="8" presStyleCnt="11"/>
+      <dgm:spPr/>
+    </dgm:pt>
+    <dgm:pt modelId="{80EF7AF3-FABA-4C8E-9A0F-3B0F5CDDF37F}" type="pres">
+      <dgm:prSet presAssocID="{050E9D47-5B76-4C4C-8B81-2C78CBACCED6}" presName="middleNode" presStyleCnt="0"/>
+      <dgm:spPr/>
+    </dgm:pt>
+    <dgm:pt modelId="{3957E575-7874-4BFA-8FC2-14DEDA0E59D9}" type="pres">
+      <dgm:prSet presAssocID="{050E9D47-5B76-4C4C-8B81-2C78CBACCED6}" presName="padding" presStyleLbl="node1" presStyleIdx="8" presStyleCnt="12"/>
+      <dgm:spPr/>
+    </dgm:pt>
+    <dgm:pt modelId="{EFB3192A-0BE9-435D-8EF5-B832DC3056E4}" type="pres">
+      <dgm:prSet presAssocID="{050E9D47-5B76-4C4C-8B81-2C78CBACCED6}" presName="shape" presStyleLbl="node1" presStyleIdx="9" presStyleCnt="12" custLinFactNeighborX="-6031">
+        <dgm:presLayoutVars>
+          <dgm:bulletEnabled val="1"/>
+        </dgm:presLayoutVars>
+      </dgm:prSet>
+      <dgm:spPr/>
+    </dgm:pt>
+    <dgm:pt modelId="{BABB1FB6-7326-4B19-A4BC-96A5CF62FC2D}" type="pres">
+      <dgm:prSet presAssocID="{45742283-296F-45C5-A5EA-3AC49963B8EC}" presName="sibTrans" presStyleLbl="sibTrans2D1" presStyleIdx="9" presStyleCnt="11"/>
+      <dgm:spPr/>
+    </dgm:pt>
+    <dgm:pt modelId="{320FB5A6-27DC-4830-9321-12A4BE23BB1C}" type="pres">
+      <dgm:prSet presAssocID="{769CB63C-3C95-452D-BB55-AAA65DC91620}" presName="middleNode" presStyleCnt="0"/>
+      <dgm:spPr/>
+    </dgm:pt>
+    <dgm:pt modelId="{A8EC0CEB-F629-4407-8FAF-B12ACFA1AF7F}" type="pres">
+      <dgm:prSet presAssocID="{769CB63C-3C95-452D-BB55-AAA65DC91620}" presName="padding" presStyleLbl="node1" presStyleIdx="9" presStyleCnt="12"/>
+      <dgm:spPr/>
+    </dgm:pt>
+    <dgm:pt modelId="{74C86437-8741-41EB-B652-00584736F850}" type="pres">
+      <dgm:prSet presAssocID="{769CB63C-3C95-452D-BB55-AAA65DC91620}" presName="shape" presStyleLbl="node1" presStyleIdx="10" presStyleCnt="12">
+        <dgm:presLayoutVars>
+          <dgm:bulletEnabled val="1"/>
+        </dgm:presLayoutVars>
+      </dgm:prSet>
+      <dgm:spPr/>
+    </dgm:pt>
+    <dgm:pt modelId="{04BF5745-6D30-42BF-A8DD-F1518493FE2D}" type="pres">
+      <dgm:prSet presAssocID="{AC2BFB4A-E02F-45AB-8A6F-496C15379F92}" presName="sibTrans" presStyleLbl="sibTrans2D1" presStyleIdx="10" presStyleCnt="11"/>
+      <dgm:spPr/>
+    </dgm:pt>
+    <dgm:pt modelId="{762A2D8C-9C8F-4BA9-B329-A94CC47FCE20}" type="pres">
+      <dgm:prSet presAssocID="{00422A80-3C4B-4525-91DC-C573AEF44768}" presName="lastNode" presStyleLbl="node1" presStyleIdx="11" presStyleCnt="12">
+        <dgm:presLayoutVars>
+          <dgm:bulletEnabled val="1"/>
+        </dgm:presLayoutVars>
+      </dgm:prSet>
+      <dgm:spPr/>
+    </dgm:pt>
+  </dgm:ptLst>
+  <dgm:cxnLst>
+    <dgm:cxn modelId="{07D3A700-A7C1-4F78-BA4A-252216450259}" srcId="{B175E8BF-059A-40D5-A6C1-E8DB2BFB88E5}" destId="{050E9D47-5B76-4C4C-8B81-2C78CBACCED6}" srcOrd="9" destOrd="0" parTransId="{EA68FEDD-895A-44C8-BF31-18C298628DF9}" sibTransId="{45742283-296F-45C5-A5EA-3AC49963B8EC}"/>
+    <dgm:cxn modelId="{30D1D501-E8E0-4161-AD1E-E4CFD41F72F0}" type="presOf" srcId="{C5ED1B40-83B4-4801-BB0C-C67BBF1891BB}" destId="{8AC14151-7C3A-4511-B8F9-77BE354A700E}" srcOrd="0" destOrd="0" presId="urn:microsoft.com/office/officeart/2005/8/layout/bProcess2"/>
+    <dgm:cxn modelId="{2E459F03-21F6-4E19-80EA-CEE97E12CDCE}" srcId="{B175E8BF-059A-40D5-A6C1-E8DB2BFB88E5}" destId="{CBB7CB34-9153-420A-992A-89775A27D341}" srcOrd="5" destOrd="0" parTransId="{BE102A0E-6829-4037-B727-C173074E9DB5}" sibTransId="{E34A6FF2-8D0C-4CBF-88DC-E217FD621937}"/>
+    <dgm:cxn modelId="{1155D810-22FF-4488-91E5-6F88F67AE37A}" type="presOf" srcId="{050E9D47-5B76-4C4C-8B81-2C78CBACCED6}" destId="{EFB3192A-0BE9-435D-8EF5-B832DC3056E4}" srcOrd="0" destOrd="0" presId="urn:microsoft.com/office/officeart/2005/8/layout/bProcess2"/>
+    <dgm:cxn modelId="{CB825E13-860B-4A29-A569-768DFFFE3FA2}" type="presOf" srcId="{00422A80-3C4B-4525-91DC-C573AEF44768}" destId="{762A2D8C-9C8F-4BA9-B329-A94CC47FCE20}" srcOrd="0" destOrd="0" presId="urn:microsoft.com/office/officeart/2005/8/layout/bProcess2"/>
+    <dgm:cxn modelId="{E2DFA919-C657-4E0E-B398-2AA94079C80F}" type="presOf" srcId="{AC2BFB4A-E02F-45AB-8A6F-496C15379F92}" destId="{04BF5745-6D30-42BF-A8DD-F1518493FE2D}" srcOrd="0" destOrd="0" presId="urn:microsoft.com/office/officeart/2005/8/layout/bProcess2"/>
+    <dgm:cxn modelId="{C2D6F41B-88CB-4120-BDD8-A507864F4E32}" type="presOf" srcId="{A1B669DD-548F-4EBE-89B5-32C48CBD48BD}" destId="{39FF5D64-51F5-4F4E-A53C-E1DCE46E9A00}" srcOrd="0" destOrd="0" presId="urn:microsoft.com/office/officeart/2005/8/layout/bProcess2"/>
+    <dgm:cxn modelId="{0F9F561C-F1B5-446E-87C4-2F5785C305DA}" srcId="{B175E8BF-059A-40D5-A6C1-E8DB2BFB88E5}" destId="{A7AE7A14-0A8C-46DC-AD7C-4DF0E374EFC0}" srcOrd="1" destOrd="0" parTransId="{790199CE-8A61-4463-AC60-17A5375D2FA9}" sibTransId="{A7E82474-5276-4E44-8978-2F7DC7E28F47}"/>
+    <dgm:cxn modelId="{FDA74A25-6C6B-46E0-834D-9D2638AD9FC6}" type="presOf" srcId="{1E59F4A4-1D09-4D5A-8E90-2CAFBDC08F8A}" destId="{7BB9CB3D-BB47-4D7E-B5CC-8C354B5B78B5}" srcOrd="0" destOrd="0" presId="urn:microsoft.com/office/officeart/2005/8/layout/bProcess2"/>
+    <dgm:cxn modelId="{EEC2582E-96BE-4540-B577-C1C87272554A}" srcId="{B175E8BF-059A-40D5-A6C1-E8DB2BFB88E5}" destId="{A1B669DD-548F-4EBE-89B5-32C48CBD48BD}" srcOrd="7" destOrd="0" parTransId="{6ED9D1FA-AC87-406B-BEFD-9B37C36599BA}" sibTransId="{D0375AA5-4E85-4EC0-A362-2E783778F11D}"/>
+    <dgm:cxn modelId="{24546131-0634-4C8C-B9F5-A3C048334055}" srcId="{B175E8BF-059A-40D5-A6C1-E8DB2BFB88E5}" destId="{003915A5-E59F-4EC4-A1CE-31B8881ADE92}" srcOrd="0" destOrd="0" parTransId="{B7D5CD87-011A-4034-B423-98F0ADE4E590}" sibTransId="{74DB8F20-C3E1-4B15-91FE-B54D7B98D9E2}"/>
+    <dgm:cxn modelId="{64BD7B35-E11C-4262-833C-F80B712F72E2}" type="presOf" srcId="{08E16BFE-2C8E-4A7D-A648-3D4A74832613}" destId="{616BE843-E04B-4C14-9A0D-BFF83329F943}" srcOrd="0" destOrd="0" presId="urn:microsoft.com/office/officeart/2005/8/layout/bProcess2"/>
+    <dgm:cxn modelId="{78721C3A-6219-45BE-826F-F2EF8ED178CC}" srcId="{B175E8BF-059A-40D5-A6C1-E8DB2BFB88E5}" destId="{78E48A3E-5B25-46CB-B1FE-FC009F74AB4B}" srcOrd="6" destOrd="0" parTransId="{5BB88182-B101-440B-85C8-7BF6F0E93F0B}" sibTransId="{1E59F4A4-1D09-4D5A-8E90-2CAFBDC08F8A}"/>
+    <dgm:cxn modelId="{C760DC5F-1431-474D-9C50-93EA5AA448F1}" type="presOf" srcId="{4C45FBCA-4364-4713-8D42-0B30C6F6D29B}" destId="{AC2B9DA8-7B19-4C84-937F-EAEBC2825C2B}" srcOrd="0" destOrd="0" presId="urn:microsoft.com/office/officeart/2005/8/layout/bProcess2"/>
+    <dgm:cxn modelId="{19F2CB60-1833-4B6A-B8B2-A7620D687651}" type="presOf" srcId="{003915A5-E59F-4EC4-A1CE-31B8881ADE92}" destId="{54098177-585F-4559-9FAC-4108323BC1E4}" srcOrd="0" destOrd="0" presId="urn:microsoft.com/office/officeart/2005/8/layout/bProcess2"/>
+    <dgm:cxn modelId="{FD4F5B62-3258-4A13-ADB1-365CB9E2C477}" type="presOf" srcId="{387CB13F-2C30-4830-A3E7-709F06955D46}" destId="{C009E9F3-592C-4AE3-A799-285DE958CD31}" srcOrd="0" destOrd="0" presId="urn:microsoft.com/office/officeart/2005/8/layout/bProcess2"/>
+    <dgm:cxn modelId="{E0046843-368F-4DCD-B748-1960B6FA8082}" type="presOf" srcId="{AD9B5106-27EF-44D4-A114-2795B70E5B71}" destId="{C794493B-74A2-405D-8990-A9ABA2EA1346}" srcOrd="0" destOrd="0" presId="urn:microsoft.com/office/officeart/2005/8/layout/bProcess2"/>
+    <dgm:cxn modelId="{04168F65-54F8-4F35-BB49-9ABD5039F438}" srcId="{B175E8BF-059A-40D5-A6C1-E8DB2BFB88E5}" destId="{C5ED1B40-83B4-4801-BB0C-C67BBF1891BB}" srcOrd="3" destOrd="0" parTransId="{D4272601-7718-4D21-9E3C-67C7B73DB92F}" sibTransId="{4C45FBCA-4364-4713-8D42-0B30C6F6D29B}"/>
+    <dgm:cxn modelId="{A8F34D46-A91F-43D7-96A6-B7DDF684969C}" type="presOf" srcId="{A7AE7A14-0A8C-46DC-AD7C-4DF0E374EFC0}" destId="{01C47CCF-642F-42C9-9563-ADFAC2849D27}" srcOrd="0" destOrd="0" presId="urn:microsoft.com/office/officeart/2005/8/layout/bProcess2"/>
+    <dgm:cxn modelId="{63D55C73-8AF2-4A7F-B9F6-1629712AE6E8}" srcId="{B175E8BF-059A-40D5-A6C1-E8DB2BFB88E5}" destId="{AD9B5106-27EF-44D4-A114-2795B70E5B71}" srcOrd="2" destOrd="0" parTransId="{C9FC20EF-75ED-4F41-86EF-58F6D8290DCC}" sibTransId="{E22E7185-F4C0-4C3D-A1FF-74966EA664C3}"/>
+    <dgm:cxn modelId="{B8898477-6328-45E1-A1D8-6F0487B60FF1}" type="presOf" srcId="{E22E7185-F4C0-4C3D-A1FF-74966EA664C3}" destId="{942048E2-455A-44D1-BB49-B8282A5DD361}" srcOrd="0" destOrd="0" presId="urn:microsoft.com/office/officeart/2005/8/layout/bProcess2"/>
+    <dgm:cxn modelId="{DD5B0678-3E94-42A3-A1FF-E43730D9F1A9}" type="presOf" srcId="{CBB7CB34-9153-420A-992A-89775A27D341}" destId="{ACD5AEDA-8DA0-4A00-9E52-5DA96B23BD78}" srcOrd="0" destOrd="0" presId="urn:microsoft.com/office/officeart/2005/8/layout/bProcess2"/>
+    <dgm:cxn modelId="{56EA8784-F94F-4895-8AC7-91DAF56DD47C}" type="presOf" srcId="{D0375AA5-4E85-4EC0-A362-2E783778F11D}" destId="{51B5D0CB-CE52-4E61-8987-4360C49D4DF9}" srcOrd="0" destOrd="0" presId="urn:microsoft.com/office/officeart/2005/8/layout/bProcess2"/>
+    <dgm:cxn modelId="{38851D86-98D6-402F-8E52-1628041C98CA}" srcId="{B175E8BF-059A-40D5-A6C1-E8DB2BFB88E5}" destId="{45BB4FC6-7089-4112-BBD9-D0E282CC3534}" srcOrd="4" destOrd="0" parTransId="{5D3C2AE3-7261-48A9-97B5-093C1E8039F2}" sibTransId="{387CB13F-2C30-4830-A3E7-709F06955D46}"/>
+    <dgm:cxn modelId="{DC991D86-01DB-4966-910F-A4E3A0B21757}" srcId="{003915A5-E59F-4EC4-A1CE-31B8881ADE92}" destId="{737B2842-DC25-434A-B23D-0F363EF45499}" srcOrd="0" destOrd="0" parTransId="{8F05366C-AF74-4677-B3DD-5A8E2B6B42AB}" sibTransId="{56F40739-FF38-4D85-9820-84CD5AC16F46}"/>
+    <dgm:cxn modelId="{FB67CE91-900B-4DE2-A6CD-77332FFA68BF}" type="presOf" srcId="{78E48A3E-5B25-46CB-B1FE-FC009F74AB4B}" destId="{E5F36520-FDC9-4DEA-9E98-28FA2C234075}" srcOrd="0" destOrd="0" presId="urn:microsoft.com/office/officeart/2005/8/layout/bProcess2"/>
+    <dgm:cxn modelId="{A66F2094-8567-4081-862D-99FBFDA6E705}" type="presOf" srcId="{45BB4FC6-7089-4112-BBD9-D0E282CC3534}" destId="{ECEFEFD7-E51B-46C3-B0AE-0C3B3B75CA90}" srcOrd="0" destOrd="0" presId="urn:microsoft.com/office/officeart/2005/8/layout/bProcess2"/>
+    <dgm:cxn modelId="{708CF2A7-5D5B-45B4-811F-87328AA881B8}" type="presOf" srcId="{45742283-296F-45C5-A5EA-3AC49963B8EC}" destId="{BABB1FB6-7326-4B19-A4BC-96A5CF62FC2D}" srcOrd="0" destOrd="0" presId="urn:microsoft.com/office/officeart/2005/8/layout/bProcess2"/>
+    <dgm:cxn modelId="{F6F181AC-E569-4D7D-B999-95B4622BD070}" srcId="{B175E8BF-059A-40D5-A6C1-E8DB2BFB88E5}" destId="{00422A80-3C4B-4525-91DC-C573AEF44768}" srcOrd="11" destOrd="0" parTransId="{11A56CEC-CB64-4671-BEB2-543879BAE907}" sibTransId="{B40C3477-CB4F-4D49-BFCF-07F957DB2740}"/>
+    <dgm:cxn modelId="{F559BFAD-2D6C-4422-9215-08F166ECE259}" type="presOf" srcId="{737B2842-DC25-434A-B23D-0F363EF45499}" destId="{54098177-585F-4559-9FAC-4108323BC1E4}" srcOrd="0" destOrd="1" presId="urn:microsoft.com/office/officeart/2005/8/layout/bProcess2"/>
+    <dgm:cxn modelId="{3D8461AE-4E9C-45A2-80E1-F88E575FD7D7}" type="presOf" srcId="{74DB8F20-C3E1-4B15-91FE-B54D7B98D9E2}" destId="{DAAF49EB-4164-49E9-9FD5-4969DB9D851D}" srcOrd="0" destOrd="0" presId="urn:microsoft.com/office/officeart/2005/8/layout/bProcess2"/>
+    <dgm:cxn modelId="{BBD5EEC8-96F9-44E9-916A-4BFB89994B59}" type="presOf" srcId="{E34A6FF2-8D0C-4CBF-88DC-E217FD621937}" destId="{81992226-47EB-4BC7-9830-25E14BB4A2D5}" srcOrd="0" destOrd="0" presId="urn:microsoft.com/office/officeart/2005/8/layout/bProcess2"/>
+    <dgm:cxn modelId="{6B5F48CA-2119-4BFD-9EA1-E804879E8914}" srcId="{B175E8BF-059A-40D5-A6C1-E8DB2BFB88E5}" destId="{769CB63C-3C95-452D-BB55-AAA65DC91620}" srcOrd="10" destOrd="0" parTransId="{D221D857-AFF0-4F68-89EF-6A3B257E2F73}" sibTransId="{AC2BFB4A-E02F-45AB-8A6F-496C15379F92}"/>
+    <dgm:cxn modelId="{98699DD1-8E73-4870-8659-23CB91D0B2FA}" type="presOf" srcId="{A716E7C5-CEA0-4FF1-8559-5B23DD65911F}" destId="{979112F1-44CF-47E7-B22D-B5CF80955F2C}" srcOrd="0" destOrd="0" presId="urn:microsoft.com/office/officeart/2005/8/layout/bProcess2"/>
+    <dgm:cxn modelId="{04E545D4-2944-43A3-B796-A9DCA72B428C}" srcId="{B175E8BF-059A-40D5-A6C1-E8DB2BFB88E5}" destId="{A716E7C5-CEA0-4FF1-8559-5B23DD65911F}" srcOrd="8" destOrd="0" parTransId="{64E2E2B3-9E36-4702-BD1E-C372556348C2}" sibTransId="{08E16BFE-2C8E-4A7D-A648-3D4A74832613}"/>
+    <dgm:cxn modelId="{69672DE3-2641-4BFD-83CD-DA3FB398D13A}" type="presOf" srcId="{A7E82474-5276-4E44-8978-2F7DC7E28F47}" destId="{B5B29ACC-00C8-4406-B904-21AE2719374A}" srcOrd="0" destOrd="0" presId="urn:microsoft.com/office/officeart/2005/8/layout/bProcess2"/>
+    <dgm:cxn modelId="{A1AF11F6-53C4-4374-82CA-535FE9A76F49}" type="presOf" srcId="{B175E8BF-059A-40D5-A6C1-E8DB2BFB88E5}" destId="{9D739A40-61EA-40AF-AF26-F3D13E1920D4}" srcOrd="0" destOrd="0" presId="urn:microsoft.com/office/officeart/2005/8/layout/bProcess2"/>
+    <dgm:cxn modelId="{59F129FD-B844-4F1A-9CCF-E0D9E8E80469}" type="presOf" srcId="{769CB63C-3C95-452D-BB55-AAA65DC91620}" destId="{74C86437-8741-41EB-B652-00584736F850}" srcOrd="0" destOrd="0" presId="urn:microsoft.com/office/officeart/2005/8/layout/bProcess2"/>
+    <dgm:cxn modelId="{9FD23768-1CB0-419E-976B-6582E5E7523F}" type="presParOf" srcId="{9D739A40-61EA-40AF-AF26-F3D13E1920D4}" destId="{54098177-585F-4559-9FAC-4108323BC1E4}" srcOrd="0" destOrd="0" presId="urn:microsoft.com/office/officeart/2005/8/layout/bProcess2"/>
+    <dgm:cxn modelId="{3AB99987-2AEA-4941-AFC2-FB80020B86A8}" type="presParOf" srcId="{9D739A40-61EA-40AF-AF26-F3D13E1920D4}" destId="{DAAF49EB-4164-49E9-9FD5-4969DB9D851D}" srcOrd="1" destOrd="0" presId="urn:microsoft.com/office/officeart/2005/8/layout/bProcess2"/>
+    <dgm:cxn modelId="{1579F90D-4F6A-44F1-9821-1D464F689900}" type="presParOf" srcId="{9D739A40-61EA-40AF-AF26-F3D13E1920D4}" destId="{1E956BFA-3C9F-4936-B293-1A49618F2624}" srcOrd="2" destOrd="0" presId="urn:microsoft.com/office/officeart/2005/8/layout/bProcess2"/>
+    <dgm:cxn modelId="{B0C637BF-B915-4EE1-A48C-391F79B347B2}" type="presParOf" srcId="{1E956BFA-3C9F-4936-B293-1A49618F2624}" destId="{920C2707-E5B6-453C-A906-2542D936FD18}" srcOrd="0" destOrd="0" presId="urn:microsoft.com/office/officeart/2005/8/layout/bProcess2"/>
+    <dgm:cxn modelId="{322F1FDB-E705-493B-9076-5D9E4E38192A}" type="presParOf" srcId="{1E956BFA-3C9F-4936-B293-1A49618F2624}" destId="{01C47CCF-642F-42C9-9563-ADFAC2849D27}" srcOrd="1" destOrd="0" presId="urn:microsoft.com/office/officeart/2005/8/layout/bProcess2"/>
+    <dgm:cxn modelId="{A9A3D996-3236-4105-9581-3B607FDF7568}" type="presParOf" srcId="{9D739A40-61EA-40AF-AF26-F3D13E1920D4}" destId="{B5B29ACC-00C8-4406-B904-21AE2719374A}" srcOrd="3" destOrd="0" presId="urn:microsoft.com/office/officeart/2005/8/layout/bProcess2"/>
+    <dgm:cxn modelId="{26B717CB-8078-4B0F-B282-4372CA5AD2A1}" type="presParOf" srcId="{9D739A40-61EA-40AF-AF26-F3D13E1920D4}" destId="{5072F8BB-0EE9-4697-BCE5-4E43CCC5CD57}" srcOrd="4" destOrd="0" presId="urn:microsoft.com/office/officeart/2005/8/layout/bProcess2"/>
+    <dgm:cxn modelId="{8E1E825E-971B-4CB8-9EE1-6287305B707E}" type="presParOf" srcId="{5072F8BB-0EE9-4697-BCE5-4E43CCC5CD57}" destId="{733E0752-80D7-4C44-A999-DF70EBAFF1D6}" srcOrd="0" destOrd="0" presId="urn:microsoft.com/office/officeart/2005/8/layout/bProcess2"/>
+    <dgm:cxn modelId="{369E3F5A-A61F-47F4-A956-09F408A6E462}" type="presParOf" srcId="{5072F8BB-0EE9-4697-BCE5-4E43CCC5CD57}" destId="{C794493B-74A2-405D-8990-A9ABA2EA1346}" srcOrd="1" destOrd="0" presId="urn:microsoft.com/office/officeart/2005/8/layout/bProcess2"/>
+    <dgm:cxn modelId="{B169CABF-9FF4-41A2-BE00-E98B3878F9D6}" type="presParOf" srcId="{9D739A40-61EA-40AF-AF26-F3D13E1920D4}" destId="{942048E2-455A-44D1-BB49-B8282A5DD361}" srcOrd="5" destOrd="0" presId="urn:microsoft.com/office/officeart/2005/8/layout/bProcess2"/>
+    <dgm:cxn modelId="{CA9190FA-354D-4DDD-A023-ED1294A956CF}" type="presParOf" srcId="{9D739A40-61EA-40AF-AF26-F3D13E1920D4}" destId="{6E9CF0BD-C0F2-49E6-9302-226958E0C448}" srcOrd="6" destOrd="0" presId="urn:microsoft.com/office/officeart/2005/8/layout/bProcess2"/>
+    <dgm:cxn modelId="{A48EA957-A873-47CF-ADD4-E467C7D34754}" type="presParOf" srcId="{6E9CF0BD-C0F2-49E6-9302-226958E0C448}" destId="{9CE8FB00-866E-4C3E-9AFE-3A1FC46B65FB}" srcOrd="0" destOrd="0" presId="urn:microsoft.com/office/officeart/2005/8/layout/bProcess2"/>
+    <dgm:cxn modelId="{CDB41FCC-B4E7-4BDB-BF23-6F49CE5D87AE}" type="presParOf" srcId="{6E9CF0BD-C0F2-49E6-9302-226958E0C448}" destId="{8AC14151-7C3A-4511-B8F9-77BE354A700E}" srcOrd="1" destOrd="0" presId="urn:microsoft.com/office/officeart/2005/8/layout/bProcess2"/>
+    <dgm:cxn modelId="{DEEEBE78-853C-4478-B9E9-5E5826467BB4}" type="presParOf" srcId="{9D739A40-61EA-40AF-AF26-F3D13E1920D4}" destId="{AC2B9DA8-7B19-4C84-937F-EAEBC2825C2B}" srcOrd="7" destOrd="0" presId="urn:microsoft.com/office/officeart/2005/8/layout/bProcess2"/>
+    <dgm:cxn modelId="{15C741E5-9D18-40C4-B743-98C65D0A9ABF}" type="presParOf" srcId="{9D739A40-61EA-40AF-AF26-F3D13E1920D4}" destId="{4CF0EEEB-ADFF-49DC-8116-58764051B679}" srcOrd="8" destOrd="0" presId="urn:microsoft.com/office/officeart/2005/8/layout/bProcess2"/>
+    <dgm:cxn modelId="{953F4AE7-A162-4CE9-98B6-DC7EA4965B8E}" type="presParOf" srcId="{4CF0EEEB-ADFF-49DC-8116-58764051B679}" destId="{1F5F4CC1-6764-435B-9774-0C9FFF1DEABA}" srcOrd="0" destOrd="0" presId="urn:microsoft.com/office/officeart/2005/8/layout/bProcess2"/>
+    <dgm:cxn modelId="{8848FF69-3EE7-4EB2-ADDE-27CA7D2981A6}" type="presParOf" srcId="{4CF0EEEB-ADFF-49DC-8116-58764051B679}" destId="{ECEFEFD7-E51B-46C3-B0AE-0C3B3B75CA90}" srcOrd="1" destOrd="0" presId="urn:microsoft.com/office/officeart/2005/8/layout/bProcess2"/>
+    <dgm:cxn modelId="{E26BE2F8-D8DD-4BF8-82CA-E50FE292DE62}" type="presParOf" srcId="{9D739A40-61EA-40AF-AF26-F3D13E1920D4}" destId="{C009E9F3-592C-4AE3-A799-285DE958CD31}" srcOrd="9" destOrd="0" presId="urn:microsoft.com/office/officeart/2005/8/layout/bProcess2"/>
+    <dgm:cxn modelId="{9C5E5A68-E5BA-4DF0-95A9-0AA53E260E8B}" type="presParOf" srcId="{9D739A40-61EA-40AF-AF26-F3D13E1920D4}" destId="{AF3B4065-BA1A-4E63-BD41-3AA52B6D06E5}" srcOrd="10" destOrd="0" presId="urn:microsoft.com/office/officeart/2005/8/layout/bProcess2"/>
+    <dgm:cxn modelId="{164BD208-A4F1-4B65-B12F-228A75AE797A}" type="presParOf" srcId="{AF3B4065-BA1A-4E63-BD41-3AA52B6D06E5}" destId="{A5408114-C88A-47F2-BFC9-D695C2346276}" srcOrd="0" destOrd="0" presId="urn:microsoft.com/office/officeart/2005/8/layout/bProcess2"/>
+    <dgm:cxn modelId="{083315B9-0A1E-47BE-99C9-67C9D8893537}" type="presParOf" srcId="{AF3B4065-BA1A-4E63-BD41-3AA52B6D06E5}" destId="{ACD5AEDA-8DA0-4A00-9E52-5DA96B23BD78}" srcOrd="1" destOrd="0" presId="urn:microsoft.com/office/officeart/2005/8/layout/bProcess2"/>
+    <dgm:cxn modelId="{0B712374-E703-45E6-9E21-EA3315BC050A}" type="presParOf" srcId="{9D739A40-61EA-40AF-AF26-F3D13E1920D4}" destId="{81992226-47EB-4BC7-9830-25E14BB4A2D5}" srcOrd="11" destOrd="0" presId="urn:microsoft.com/office/officeart/2005/8/layout/bProcess2"/>
+    <dgm:cxn modelId="{140AB622-BF49-47E7-8E3E-E00572295C31}" type="presParOf" srcId="{9D739A40-61EA-40AF-AF26-F3D13E1920D4}" destId="{5ED2FE05-374E-4B67-B83F-C909C8D7BF0B}" srcOrd="12" destOrd="0" presId="urn:microsoft.com/office/officeart/2005/8/layout/bProcess2"/>
+    <dgm:cxn modelId="{65187C5B-8A19-449F-8733-2F5F03CC32ED}" type="presParOf" srcId="{5ED2FE05-374E-4B67-B83F-C909C8D7BF0B}" destId="{65BD9B68-51C2-4E48-A8CE-0824F3C3D745}" srcOrd="0" destOrd="0" presId="urn:microsoft.com/office/officeart/2005/8/layout/bProcess2"/>
+    <dgm:cxn modelId="{6A4F006E-C135-49A8-A5B5-0C64ACF9F386}" type="presParOf" srcId="{5ED2FE05-374E-4B67-B83F-C909C8D7BF0B}" destId="{E5F36520-FDC9-4DEA-9E98-28FA2C234075}" srcOrd="1" destOrd="0" presId="urn:microsoft.com/office/officeart/2005/8/layout/bProcess2"/>
+    <dgm:cxn modelId="{CC2CAC5F-FCE3-4215-AC05-426ECD0CB1A7}" type="presParOf" srcId="{9D739A40-61EA-40AF-AF26-F3D13E1920D4}" destId="{7BB9CB3D-BB47-4D7E-B5CC-8C354B5B78B5}" srcOrd="13" destOrd="0" presId="urn:microsoft.com/office/officeart/2005/8/layout/bProcess2"/>
+    <dgm:cxn modelId="{00FFEDAD-1320-4BD1-9E7A-0908F38F29E4}" type="presParOf" srcId="{9D739A40-61EA-40AF-AF26-F3D13E1920D4}" destId="{A4C7C5B0-4ADD-40B3-950B-6A0138BF402A}" srcOrd="14" destOrd="0" presId="urn:microsoft.com/office/officeart/2005/8/layout/bProcess2"/>
+    <dgm:cxn modelId="{4F30443E-998D-4040-BF87-36F6F5691AF4}" type="presParOf" srcId="{A4C7C5B0-4ADD-40B3-950B-6A0138BF402A}" destId="{93C81BCB-E9FE-4D54-8CC4-76F3B10BE78D}" srcOrd="0" destOrd="0" presId="urn:microsoft.com/office/officeart/2005/8/layout/bProcess2"/>
+    <dgm:cxn modelId="{A4733F21-99E3-41C0-877E-F12478A2BD56}" type="presParOf" srcId="{A4C7C5B0-4ADD-40B3-950B-6A0138BF402A}" destId="{39FF5D64-51F5-4F4E-A53C-E1DCE46E9A00}" srcOrd="1" destOrd="0" presId="urn:microsoft.com/office/officeart/2005/8/layout/bProcess2"/>
+    <dgm:cxn modelId="{85DA9010-2918-4B30-A490-10D0283BD1CA}" type="presParOf" srcId="{9D739A40-61EA-40AF-AF26-F3D13E1920D4}" destId="{51B5D0CB-CE52-4E61-8987-4360C49D4DF9}" srcOrd="15" destOrd="0" presId="urn:microsoft.com/office/officeart/2005/8/layout/bProcess2"/>
+    <dgm:cxn modelId="{F9B84BD3-BC40-49E6-8CB7-AB8A9B2E132A}" type="presParOf" srcId="{9D739A40-61EA-40AF-AF26-F3D13E1920D4}" destId="{643494C4-66C6-41B9-9ED3-2F3D6190D8E3}" srcOrd="16" destOrd="0" presId="urn:microsoft.com/office/officeart/2005/8/layout/bProcess2"/>
+    <dgm:cxn modelId="{E691B51D-E23B-42F2-9B32-7EA7530E1046}" type="presParOf" srcId="{643494C4-66C6-41B9-9ED3-2F3D6190D8E3}" destId="{209B089A-0115-47E6-9EB0-D538C89626E7}" srcOrd="0" destOrd="0" presId="urn:microsoft.com/office/officeart/2005/8/layout/bProcess2"/>
+    <dgm:cxn modelId="{63FF2D3B-7FA8-4961-9A82-3BDBF11078AD}" type="presParOf" srcId="{643494C4-66C6-41B9-9ED3-2F3D6190D8E3}" destId="{979112F1-44CF-47E7-B22D-B5CF80955F2C}" srcOrd="1" destOrd="0" presId="urn:microsoft.com/office/officeart/2005/8/layout/bProcess2"/>
+    <dgm:cxn modelId="{667978FC-C698-4F16-9D55-A55B5B7B0CDB}" type="presParOf" srcId="{9D739A40-61EA-40AF-AF26-F3D13E1920D4}" destId="{616BE843-E04B-4C14-9A0D-BFF83329F943}" srcOrd="17" destOrd="0" presId="urn:microsoft.com/office/officeart/2005/8/layout/bProcess2"/>
+    <dgm:cxn modelId="{68061B39-E65D-4BD8-9398-334F6EF9719D}" type="presParOf" srcId="{9D739A40-61EA-40AF-AF26-F3D13E1920D4}" destId="{80EF7AF3-FABA-4C8E-9A0F-3B0F5CDDF37F}" srcOrd="18" destOrd="0" presId="urn:microsoft.com/office/officeart/2005/8/layout/bProcess2"/>
+    <dgm:cxn modelId="{9EA374B0-6FF1-4101-93F1-7A4EDE3B8ACA}" type="presParOf" srcId="{80EF7AF3-FABA-4C8E-9A0F-3B0F5CDDF37F}" destId="{3957E575-7874-4BFA-8FC2-14DEDA0E59D9}" srcOrd="0" destOrd="0" presId="urn:microsoft.com/office/officeart/2005/8/layout/bProcess2"/>
+    <dgm:cxn modelId="{99838469-A572-48BE-BA28-5E0C86A9AD9D}" type="presParOf" srcId="{80EF7AF3-FABA-4C8E-9A0F-3B0F5CDDF37F}" destId="{EFB3192A-0BE9-435D-8EF5-B832DC3056E4}" srcOrd="1" destOrd="0" presId="urn:microsoft.com/office/officeart/2005/8/layout/bProcess2"/>
+    <dgm:cxn modelId="{E5A6A814-2FE1-4A1C-BBF9-37312BE6564A}" type="presParOf" srcId="{9D739A40-61EA-40AF-AF26-F3D13E1920D4}" destId="{BABB1FB6-7326-4B19-A4BC-96A5CF62FC2D}" srcOrd="19" destOrd="0" presId="urn:microsoft.com/office/officeart/2005/8/layout/bProcess2"/>
+    <dgm:cxn modelId="{A34D2C3B-B0DF-4241-8DE7-EFD384C15A77}" type="presParOf" srcId="{9D739A40-61EA-40AF-AF26-F3D13E1920D4}" destId="{320FB5A6-27DC-4830-9321-12A4BE23BB1C}" srcOrd="20" destOrd="0" presId="urn:microsoft.com/office/officeart/2005/8/layout/bProcess2"/>
+    <dgm:cxn modelId="{913E5851-9C05-4765-824F-B18530F2BBB5}" type="presParOf" srcId="{320FB5A6-27DC-4830-9321-12A4BE23BB1C}" destId="{A8EC0CEB-F629-4407-8FAF-B12ACFA1AF7F}" srcOrd="0" destOrd="0" presId="urn:microsoft.com/office/officeart/2005/8/layout/bProcess2"/>
+    <dgm:cxn modelId="{C23B1D0D-2CF2-44F4-9FA6-13FC86F217CB}" type="presParOf" srcId="{320FB5A6-27DC-4830-9321-12A4BE23BB1C}" destId="{74C86437-8741-41EB-B652-00584736F850}" srcOrd="1" destOrd="0" presId="urn:microsoft.com/office/officeart/2005/8/layout/bProcess2"/>
+    <dgm:cxn modelId="{095F868B-2E10-4EA1-9960-00FEA9E0F7FD}" type="presParOf" srcId="{9D739A40-61EA-40AF-AF26-F3D13E1920D4}" destId="{04BF5745-6D30-42BF-A8DD-F1518493FE2D}" srcOrd="21" destOrd="0" presId="urn:microsoft.com/office/officeart/2005/8/layout/bProcess2"/>
+    <dgm:cxn modelId="{735677AD-80FF-4A56-8055-03D209BFC4BE}" type="presParOf" srcId="{9D739A40-61EA-40AF-AF26-F3D13E1920D4}" destId="{762A2D8C-9C8F-4BA9-B329-A94CC47FCE20}" srcOrd="22" destOrd="0" presId="urn:microsoft.com/office/officeart/2005/8/layout/bProcess2"/>
+  </dgm:cxnLst>
+  <dgm:bg/>
+  <dgm:whole/>
+  <dgm:extLst>
+    <a:ext uri="http://schemas.microsoft.com/office/drawing/2008/diagram">
+      <dsp:dataModelExt xmlns:dsp="http://schemas.microsoft.com/office/drawing/2008/diagram" relId="rId20" minVer="http://schemas.openxmlformats.org/drawingml/2006/diagram"/>
+    </a:ext>
+  </dgm:extLst>
+</dgm:dataModel>
+</file>
+
+<file path=word/diagrams/drawing1.xml><?xml version="1.0" encoding="utf-8"?>
+<dsp:drawing xmlns:dgm="http://schemas.openxmlformats.org/drawingml/2006/diagram" xmlns:dsp="http://schemas.microsoft.com/office/drawing/2008/diagram" xmlns:a="http://schemas.openxmlformats.org/drawingml/2006/main">
+  <dsp:spTree>
+    <dsp:nvGrpSpPr>
+      <dsp:cNvPr id="0" name=""/>
+      <dsp:cNvGrpSpPr/>
+    </dsp:nvGrpSpPr>
+    <dsp:grpSpPr/>
+    <dsp:sp modelId="{54098177-585F-4559-9FAC-4108323BC1E4}">
+      <dsp:nvSpPr>
+        <dsp:cNvPr id="0" name=""/>
+        <dsp:cNvSpPr/>
+      </dsp:nvSpPr>
+      <dsp:spPr>
+        <a:xfrm>
+          <a:off x="0" y="382174"/>
+          <a:ext cx="1350009" cy="1350009"/>
+        </a:xfrm>
+        <a:prstGeom prst="ellipse">
+          <a:avLst/>
+        </a:prstGeom>
+        <a:solidFill>
+          <a:schemeClr val="accent4">
+            <a:hueOff val="0"/>
+            <a:satOff val="0"/>
+            <a:lumOff val="0"/>
+            <a:alphaOff val="0"/>
+          </a:schemeClr>
+        </a:solidFill>
+        <a:ln w="19050" cap="flat" cmpd="sng" algn="ctr">
+          <a:solidFill>
+            <a:schemeClr val="lt1">
+              <a:hueOff val="0"/>
+              <a:satOff val="0"/>
+              <a:lumOff val="0"/>
+              <a:alphaOff val="0"/>
+            </a:schemeClr>
+          </a:solidFill>
+          <a:prstDash val="solid"/>
+          <a:miter lim="800000"/>
+        </a:ln>
+        <a:effectLst/>
+      </dsp:spPr>
+      <dsp:style>
+        <a:lnRef idx="3">
+          <a:scrgbClr r="0" g="0" b="0"/>
+        </a:lnRef>
+        <a:fillRef idx="1">
+          <a:scrgbClr r="0" g="0" b="0"/>
+        </a:fillRef>
+        <a:effectRef idx="1">
+          <a:scrgbClr r="0" g="0" b="0"/>
+        </a:effectRef>
+        <a:fontRef idx="minor">
+          <a:schemeClr val="lt1"/>
+        </a:fontRef>
+      </dsp:style>
+      <dsp:txBody>
+        <a:bodyPr spcFirstLastPara="0" vert="horz" wrap="square" lIns="13970" tIns="13970" rIns="13970" bIns="13970" numCol="1" spcCol="1270" anchor="ctr" anchorCtr="0">
+          <a:noAutofit/>
+        </a:bodyPr>
+        <a:lstStyle/>
+        <a:p>
+          <a:pPr marL="0" lvl="0" indent="0" algn="l" defTabSz="488950">
+            <a:lnSpc>
+              <a:spcPct val="90000"/>
+            </a:lnSpc>
+            <a:spcBef>
+              <a:spcPct val="0"/>
+            </a:spcBef>
+            <a:spcAft>
+              <a:spcPct val="35000"/>
+            </a:spcAft>
+            <a:buNone/>
+          </a:pPr>
+          <a:r>
+            <a:rPr lang="es-ES" sz="1100" kern="1200"/>
+            <a:t>Registro</a:t>
+          </a:r>
+        </a:p>
+        <a:p>
+          <a:pPr marL="57150" lvl="1" indent="-57150" algn="l" defTabSz="400050">
+            <a:lnSpc>
+              <a:spcPct val="90000"/>
+            </a:lnSpc>
+            <a:spcBef>
+              <a:spcPct val="0"/>
+            </a:spcBef>
+            <a:spcAft>
+              <a:spcPct val="15000"/>
+            </a:spcAft>
+            <a:buChar char="•"/>
+          </a:pPr>
+          <a:r>
+            <a:rPr lang="es-ES" sz="900" kern="1200"/>
+            <a:t>Enfermera</a:t>
+          </a:r>
+        </a:p>
+      </dsp:txBody>
+      <dsp:txXfrm>
+        <a:off x="197704" y="579878"/>
+        <a:ext cx="954601" cy="954601"/>
+      </dsp:txXfrm>
+    </dsp:sp>
+    <dsp:sp modelId="{DAAF49EB-4164-49E9-9FD5-4969DB9D851D}">
+      <dsp:nvSpPr>
+        <dsp:cNvPr id="0" name=""/>
+        <dsp:cNvSpPr/>
+      </dsp:nvSpPr>
+      <dsp:spPr>
+        <a:xfrm rot="10800000">
+          <a:off x="438753" y="1906504"/>
+          <a:ext cx="472503" cy="369558"/>
+        </a:xfrm>
+        <a:prstGeom prst="triangle">
+          <a:avLst/>
+        </a:prstGeom>
+        <a:solidFill>
+          <a:schemeClr val="accent4">
+            <a:hueOff val="0"/>
+            <a:satOff val="0"/>
+            <a:lumOff val="0"/>
+            <a:alphaOff val="0"/>
+          </a:schemeClr>
+        </a:solidFill>
+        <a:ln>
+          <a:noFill/>
+        </a:ln>
+        <a:effectLst/>
+      </dsp:spPr>
+      <dsp:style>
+        <a:lnRef idx="0">
+          <a:scrgbClr r="0" g="0" b="0"/>
+        </a:lnRef>
+        <a:fillRef idx="1">
+          <a:scrgbClr r="0" g="0" b="0"/>
+        </a:fillRef>
+        <a:effectRef idx="1">
+          <a:scrgbClr r="0" g="0" b="0"/>
+        </a:effectRef>
+        <a:fontRef idx="minor">
+          <a:schemeClr val="lt1"/>
+        </a:fontRef>
+      </dsp:style>
+    </dsp:sp>
+    <dsp:sp modelId="{01C47CCF-642F-42C9-9563-ADFAC2849D27}">
+      <dsp:nvSpPr>
+        <dsp:cNvPr id="0" name=""/>
+        <dsp:cNvSpPr/>
+      </dsp:nvSpPr>
+      <dsp:spPr>
+        <a:xfrm>
+          <a:off x="224776" y="2429464"/>
+          <a:ext cx="900456" cy="900456"/>
+        </a:xfrm>
+        <a:prstGeom prst="ellipse">
+          <a:avLst/>
+        </a:prstGeom>
+        <a:solidFill>
+          <a:schemeClr val="accent4">
+            <a:hueOff val="890990"/>
+            <a:satOff val="-3707"/>
+            <a:lumOff val="873"/>
+            <a:alphaOff val="0"/>
+          </a:schemeClr>
+        </a:solidFill>
+        <a:ln w="19050" cap="flat" cmpd="sng" algn="ctr">
+          <a:solidFill>
+            <a:schemeClr val="lt1">
+              <a:hueOff val="0"/>
+              <a:satOff val="0"/>
+              <a:lumOff val="0"/>
+              <a:alphaOff val="0"/>
+            </a:schemeClr>
+          </a:solidFill>
+          <a:prstDash val="solid"/>
+          <a:miter lim="800000"/>
+        </a:ln>
+        <a:effectLst/>
+      </dsp:spPr>
+      <dsp:style>
+        <a:lnRef idx="3">
+          <a:scrgbClr r="0" g="0" b="0"/>
+        </a:lnRef>
+        <a:fillRef idx="1">
+          <a:scrgbClr r="0" g="0" b="0"/>
+        </a:fillRef>
+        <a:effectRef idx="1">
+          <a:scrgbClr r="0" g="0" b="0"/>
+        </a:effectRef>
+        <a:fontRef idx="minor">
+          <a:schemeClr val="lt1"/>
+        </a:fontRef>
+      </dsp:style>
+      <dsp:txBody>
+        <a:bodyPr spcFirstLastPara="0" vert="horz" wrap="square" lIns="11430" tIns="11430" rIns="11430" bIns="11430" numCol="1" spcCol="1270" anchor="ctr" anchorCtr="0">
+          <a:noAutofit/>
+        </a:bodyPr>
+        <a:lstStyle/>
+        <a:p>
+          <a:pPr marL="0" lvl="0" indent="0" algn="ctr" defTabSz="400050">
+            <a:lnSpc>
+              <a:spcPct val="90000"/>
+            </a:lnSpc>
+            <a:spcBef>
+              <a:spcPct val="0"/>
+            </a:spcBef>
+            <a:spcAft>
+              <a:spcPct val="35000"/>
+            </a:spcAft>
+            <a:buNone/>
+          </a:pPr>
+          <a:r>
+            <a:rPr lang="es-ES" sz="900" kern="1200"/>
+            <a:t>Login</a:t>
+          </a:r>
+        </a:p>
+      </dsp:txBody>
+      <dsp:txXfrm>
+        <a:off x="356645" y="2561333"/>
+        <a:ext cx="636718" cy="636718"/>
+      </dsp:txXfrm>
+    </dsp:sp>
+    <dsp:sp modelId="{B5B29ACC-00C8-4406-B904-21AE2719374A}">
+      <dsp:nvSpPr>
+        <dsp:cNvPr id="0" name=""/>
+        <dsp:cNvSpPr/>
+      </dsp:nvSpPr>
+      <dsp:spPr>
+        <a:xfrm rot="10800000">
+          <a:off x="438753" y="3616629"/>
+          <a:ext cx="472503" cy="369558"/>
+        </a:xfrm>
+        <a:prstGeom prst="triangle">
+          <a:avLst/>
+        </a:prstGeom>
+        <a:solidFill>
+          <a:schemeClr val="accent4">
+            <a:hueOff val="980089"/>
+            <a:satOff val="-4078"/>
+            <a:lumOff val="961"/>
+            <a:alphaOff val="0"/>
+          </a:schemeClr>
+        </a:solidFill>
+        <a:ln>
+          <a:noFill/>
+        </a:ln>
+        <a:effectLst/>
+      </dsp:spPr>
+      <dsp:style>
+        <a:lnRef idx="0">
+          <a:scrgbClr r="0" g="0" b="0"/>
+        </a:lnRef>
+        <a:fillRef idx="1">
+          <a:scrgbClr r="0" g="0" b="0"/>
+        </a:fillRef>
+        <a:effectRef idx="1">
+          <a:scrgbClr r="0" g="0" b="0"/>
+        </a:effectRef>
+        <a:fontRef idx="minor">
+          <a:schemeClr val="lt1"/>
+        </a:fontRef>
+      </dsp:style>
+    </dsp:sp>
+    <dsp:sp modelId="{C794493B-74A2-405D-8990-A9ABA2EA1346}">
+      <dsp:nvSpPr>
+        <dsp:cNvPr id="0" name=""/>
+        <dsp:cNvSpPr/>
+      </dsp:nvSpPr>
+      <dsp:spPr>
+        <a:xfrm>
+          <a:off x="224776" y="4251978"/>
+          <a:ext cx="900456" cy="900456"/>
+        </a:xfrm>
+        <a:prstGeom prst="ellipse">
+          <a:avLst/>
+        </a:prstGeom>
+        <a:solidFill>
+          <a:schemeClr val="accent4">
+            <a:hueOff val="1781980"/>
+            <a:satOff val="-7414"/>
+            <a:lumOff val="1747"/>
+            <a:alphaOff val="0"/>
+          </a:schemeClr>
+        </a:solidFill>
+        <a:ln w="19050" cap="flat" cmpd="sng" algn="ctr">
+          <a:solidFill>
+            <a:schemeClr val="lt1">
+              <a:hueOff val="0"/>
+              <a:satOff val="0"/>
+              <a:lumOff val="0"/>
+              <a:alphaOff val="0"/>
+            </a:schemeClr>
+          </a:solidFill>
+          <a:prstDash val="solid"/>
+          <a:miter lim="800000"/>
+        </a:ln>
+        <a:effectLst/>
+      </dsp:spPr>
+      <dsp:style>
+        <a:lnRef idx="3">
+          <a:scrgbClr r="0" g="0" b="0"/>
+        </a:lnRef>
+        <a:fillRef idx="1">
+          <a:scrgbClr r="0" g="0" b="0"/>
+        </a:fillRef>
+        <a:effectRef idx="1">
+          <a:scrgbClr r="0" g="0" b="0"/>
+        </a:effectRef>
+        <a:fontRef idx="minor">
+          <a:schemeClr val="lt1"/>
+        </a:fontRef>
+      </dsp:style>
+      <dsp:txBody>
+        <a:bodyPr spcFirstLastPara="0" vert="horz" wrap="square" lIns="11430" tIns="11430" rIns="11430" bIns="11430" numCol="1" spcCol="1270" anchor="ctr" anchorCtr="0">
+          <a:noAutofit/>
+        </a:bodyPr>
+        <a:lstStyle/>
+        <a:p>
+          <a:pPr marL="0" lvl="0" indent="0" algn="ctr" defTabSz="400050">
+            <a:lnSpc>
+              <a:spcPct val="90000"/>
+            </a:lnSpc>
+            <a:spcBef>
+              <a:spcPct val="0"/>
+            </a:spcBef>
+            <a:spcAft>
+              <a:spcPct val="35000"/>
+            </a:spcAft>
+            <a:buNone/>
+          </a:pPr>
+          <a:r>
+            <a:rPr lang="es-ES" sz="900" kern="1200"/>
+            <a:t>Registrar anciano</a:t>
+          </a:r>
+        </a:p>
+      </dsp:txBody>
+      <dsp:txXfrm>
+        <a:off x="356645" y="4383847"/>
+        <a:ext cx="636718" cy="636718"/>
+      </dsp:txXfrm>
+    </dsp:sp>
+    <dsp:sp modelId="{942048E2-455A-44D1-BB49-B8282A5DD361}">
+      <dsp:nvSpPr>
+        <dsp:cNvPr id="0" name=""/>
+        <dsp:cNvSpPr/>
+      </dsp:nvSpPr>
+      <dsp:spPr>
+        <a:xfrm rot="10800000">
+          <a:off x="438753" y="5439143"/>
+          <a:ext cx="472503" cy="369558"/>
+        </a:xfrm>
+        <a:prstGeom prst="triangle">
+          <a:avLst/>
+        </a:prstGeom>
+        <a:solidFill>
+          <a:schemeClr val="accent4">
+            <a:hueOff val="1960178"/>
+            <a:satOff val="-8155"/>
+            <a:lumOff val="1922"/>
+            <a:alphaOff val="0"/>
+          </a:schemeClr>
+        </a:solidFill>
+        <a:ln>
+          <a:noFill/>
+        </a:ln>
+        <a:effectLst/>
+      </dsp:spPr>
+      <dsp:style>
+        <a:lnRef idx="0">
+          <a:scrgbClr r="0" g="0" b="0"/>
+        </a:lnRef>
+        <a:fillRef idx="1">
+          <a:scrgbClr r="0" g="0" b="0"/>
+        </a:fillRef>
+        <a:effectRef idx="1">
+          <a:scrgbClr r="0" g="0" b="0"/>
+        </a:effectRef>
+        <a:fontRef idx="minor">
+          <a:schemeClr val="lt1"/>
+        </a:fontRef>
+      </dsp:style>
+    </dsp:sp>
+    <dsp:sp modelId="{8AC14151-7C3A-4511-B8F9-77BE354A700E}">
+      <dsp:nvSpPr>
+        <dsp:cNvPr id="0" name=""/>
+        <dsp:cNvSpPr/>
+      </dsp:nvSpPr>
+      <dsp:spPr>
+        <a:xfrm>
+          <a:off x="224776" y="6074491"/>
+          <a:ext cx="900456" cy="900456"/>
+        </a:xfrm>
+        <a:prstGeom prst="ellipse">
+          <a:avLst/>
+        </a:prstGeom>
+        <a:solidFill>
+          <a:schemeClr val="accent4">
+            <a:hueOff val="2672970"/>
+            <a:satOff val="-11121"/>
+            <a:lumOff val="2620"/>
+            <a:alphaOff val="0"/>
+          </a:schemeClr>
+        </a:solidFill>
+        <a:ln w="19050" cap="flat" cmpd="sng" algn="ctr">
+          <a:solidFill>
+            <a:schemeClr val="lt1">
+              <a:hueOff val="0"/>
+              <a:satOff val="0"/>
+              <a:lumOff val="0"/>
+              <a:alphaOff val="0"/>
+            </a:schemeClr>
+          </a:solidFill>
+          <a:prstDash val="solid"/>
+          <a:miter lim="800000"/>
+        </a:ln>
+        <a:effectLst/>
+      </dsp:spPr>
+      <dsp:style>
+        <a:lnRef idx="3">
+          <a:scrgbClr r="0" g="0" b="0"/>
+        </a:lnRef>
+        <a:fillRef idx="1">
+          <a:scrgbClr r="0" g="0" b="0"/>
+        </a:fillRef>
+        <a:effectRef idx="1">
+          <a:scrgbClr r="0" g="0" b="0"/>
+        </a:effectRef>
+        <a:fontRef idx="minor">
+          <a:schemeClr val="lt1"/>
+        </a:fontRef>
+      </dsp:style>
+      <dsp:txBody>
+        <a:bodyPr spcFirstLastPara="0" vert="horz" wrap="square" lIns="11430" tIns="11430" rIns="11430" bIns="11430" numCol="1" spcCol="1270" anchor="ctr" anchorCtr="0">
+          <a:noAutofit/>
+        </a:bodyPr>
+        <a:lstStyle/>
+        <a:p>
+          <a:pPr marL="0" lvl="0" indent="0" algn="ctr" defTabSz="400050">
+            <a:lnSpc>
+              <a:spcPct val="90000"/>
+            </a:lnSpc>
+            <a:spcBef>
+              <a:spcPct val="0"/>
+            </a:spcBef>
+            <a:spcAft>
+              <a:spcPct val="35000"/>
+            </a:spcAft>
+            <a:buNone/>
+          </a:pPr>
+          <a:r>
+            <a:rPr lang="es-ES" sz="900" u="none" kern="1200"/>
+            <a:t>Lista pacientes</a:t>
+          </a:r>
+          <a:endParaRPr lang="es-ES" sz="900" kern="1200"/>
+        </a:p>
+      </dsp:txBody>
+      <dsp:txXfrm>
+        <a:off x="356645" y="6206360"/>
+        <a:ext cx="636718" cy="636718"/>
+      </dsp:txXfrm>
+    </dsp:sp>
+    <dsp:sp modelId="{AC2B9DA8-7B19-4C84-937F-EAEBC2825C2B}">
+      <dsp:nvSpPr>
+        <dsp:cNvPr id="0" name=""/>
+        <dsp:cNvSpPr/>
+      </dsp:nvSpPr>
+      <dsp:spPr>
+        <a:xfrm rot="5400000">
+          <a:off x="1461719" y="6339941"/>
+          <a:ext cx="472503" cy="369558"/>
+        </a:xfrm>
+        <a:prstGeom prst="triangle">
+          <a:avLst/>
+        </a:prstGeom>
+        <a:solidFill>
+          <a:schemeClr val="accent4">
+            <a:hueOff val="2940267"/>
+            <a:satOff val="-12233"/>
+            <a:lumOff val="2882"/>
+            <a:alphaOff val="0"/>
+          </a:schemeClr>
+        </a:solidFill>
+        <a:ln>
+          <a:noFill/>
+        </a:ln>
+        <a:effectLst/>
+      </dsp:spPr>
+      <dsp:style>
+        <a:lnRef idx="0">
+          <a:scrgbClr r="0" g="0" b="0"/>
+        </a:lnRef>
+        <a:fillRef idx="1">
+          <a:scrgbClr r="0" g="0" b="0"/>
+        </a:fillRef>
+        <a:effectRef idx="1">
+          <a:scrgbClr r="0" g="0" b="0"/>
+        </a:effectRef>
+        <a:fontRef idx="minor">
+          <a:schemeClr val="lt1"/>
+        </a:fontRef>
+      </dsp:style>
+    </dsp:sp>
+    <dsp:sp modelId="{ECEFEFD7-E51B-46C3-B0AE-0C3B3B75CA90}">
+      <dsp:nvSpPr>
+        <dsp:cNvPr id="0" name=""/>
+        <dsp:cNvSpPr/>
+      </dsp:nvSpPr>
+      <dsp:spPr>
+        <a:xfrm>
+          <a:off x="2249791" y="6074491"/>
+          <a:ext cx="900456" cy="900456"/>
+        </a:xfrm>
+        <a:prstGeom prst="ellipse">
+          <a:avLst/>
+        </a:prstGeom>
+        <a:solidFill>
+          <a:schemeClr val="accent4">
+            <a:hueOff val="3563960"/>
+            <a:satOff val="-14828"/>
+            <a:lumOff val="3494"/>
+            <a:alphaOff val="0"/>
+          </a:schemeClr>
+        </a:solidFill>
+        <a:ln w="19050" cap="flat" cmpd="sng" algn="ctr">
+          <a:solidFill>
+            <a:schemeClr val="lt1">
+              <a:hueOff val="0"/>
+              <a:satOff val="0"/>
+              <a:lumOff val="0"/>
+              <a:alphaOff val="0"/>
+            </a:schemeClr>
+          </a:solidFill>
+          <a:prstDash val="solid"/>
+          <a:miter lim="800000"/>
+        </a:ln>
+        <a:effectLst/>
+      </dsp:spPr>
+      <dsp:style>
+        <a:lnRef idx="3">
+          <a:scrgbClr r="0" g="0" b="0"/>
+        </a:lnRef>
+        <a:fillRef idx="1">
+          <a:scrgbClr r="0" g="0" b="0"/>
+        </a:fillRef>
+        <a:effectRef idx="1">
+          <a:scrgbClr r="0" g="0" b="0"/>
+        </a:effectRef>
+        <a:fontRef idx="minor">
+          <a:schemeClr val="lt1"/>
+        </a:fontRef>
+      </dsp:style>
+      <dsp:txBody>
+        <a:bodyPr spcFirstLastPara="0" vert="horz" wrap="square" lIns="11430" tIns="11430" rIns="11430" bIns="11430" numCol="1" spcCol="1270" anchor="ctr" anchorCtr="0">
+          <a:noAutofit/>
+        </a:bodyPr>
+        <a:lstStyle/>
+        <a:p>
+          <a:pPr marL="0" lvl="0" indent="0" algn="ctr" defTabSz="400050">
+            <a:lnSpc>
+              <a:spcPct val="90000"/>
+            </a:lnSpc>
+            <a:spcBef>
+              <a:spcPct val="0"/>
+            </a:spcBef>
+            <a:spcAft>
+              <a:spcPct val="35000"/>
+            </a:spcAft>
+            <a:buNone/>
+          </a:pPr>
+          <a:r>
+            <a:rPr lang="es-ES" sz="900" kern="1200"/>
+            <a:t>Ver informacion del paciente</a:t>
+          </a:r>
+        </a:p>
+      </dsp:txBody>
+      <dsp:txXfrm>
+        <a:off x="2381660" y="6206360"/>
+        <a:ext cx="636718" cy="636718"/>
+      </dsp:txXfrm>
+    </dsp:sp>
+    <dsp:sp modelId="{C009E9F3-592C-4AE3-A799-285DE958CD31}">
+      <dsp:nvSpPr>
+        <dsp:cNvPr id="0" name=""/>
+        <dsp:cNvSpPr/>
+      </dsp:nvSpPr>
+      <dsp:spPr>
+        <a:xfrm rot="21496980">
+          <a:off x="2436301" y="5423659"/>
+          <a:ext cx="472503" cy="369558"/>
+        </a:xfrm>
+        <a:prstGeom prst="triangle">
+          <a:avLst/>
+        </a:prstGeom>
+        <a:solidFill>
+          <a:schemeClr val="accent4">
+            <a:hueOff val="3920356"/>
+            <a:satOff val="-16311"/>
+            <a:lumOff val="3843"/>
+            <a:alphaOff val="0"/>
+          </a:schemeClr>
+        </a:solidFill>
+        <a:ln>
+          <a:noFill/>
+        </a:ln>
+        <a:effectLst/>
+      </dsp:spPr>
+      <dsp:style>
+        <a:lnRef idx="0">
+          <a:scrgbClr r="0" g="0" b="0"/>
+        </a:lnRef>
+        <a:fillRef idx="1">
+          <a:scrgbClr r="0" g="0" b="0"/>
+        </a:fillRef>
+        <a:effectRef idx="1">
+          <a:scrgbClr r="0" g="0" b="0"/>
+        </a:effectRef>
+        <a:fontRef idx="minor">
+          <a:schemeClr val="lt1"/>
+        </a:fontRef>
+      </dsp:style>
+    </dsp:sp>
+    <dsp:sp modelId="{ACD5AEDA-8DA0-4A00-9E52-5DA96B23BD78}">
+      <dsp:nvSpPr>
+        <dsp:cNvPr id="0" name=""/>
+        <dsp:cNvSpPr/>
+      </dsp:nvSpPr>
+      <dsp:spPr>
+        <a:xfrm>
+          <a:off x="2195485" y="4262837"/>
+          <a:ext cx="900456" cy="900456"/>
+        </a:xfrm>
+        <a:prstGeom prst="ellipse">
+          <a:avLst/>
+        </a:prstGeom>
+        <a:solidFill>
+          <a:schemeClr val="accent4">
+            <a:hueOff val="4454951"/>
+            <a:satOff val="-18535"/>
+            <a:lumOff val="4367"/>
+            <a:alphaOff val="0"/>
+          </a:schemeClr>
+        </a:solidFill>
+        <a:ln w="19050" cap="flat" cmpd="sng" algn="ctr">
+          <a:solidFill>
+            <a:schemeClr val="lt1">
+              <a:hueOff val="0"/>
+              <a:satOff val="0"/>
+              <a:lumOff val="0"/>
+              <a:alphaOff val="0"/>
+            </a:schemeClr>
+          </a:solidFill>
+          <a:prstDash val="solid"/>
+          <a:miter lim="800000"/>
+        </a:ln>
+        <a:effectLst/>
+      </dsp:spPr>
+      <dsp:style>
+        <a:lnRef idx="3">
+          <a:scrgbClr r="0" g="0" b="0"/>
+        </a:lnRef>
+        <a:fillRef idx="1">
+          <a:scrgbClr r="0" g="0" b="0"/>
+        </a:fillRef>
+        <a:effectRef idx="1">
+          <a:scrgbClr r="0" g="0" b="0"/>
+        </a:effectRef>
+        <a:fontRef idx="minor">
+          <a:schemeClr val="lt1"/>
+        </a:fontRef>
+      </dsp:style>
+      <dsp:txBody>
+        <a:bodyPr spcFirstLastPara="0" vert="horz" wrap="square" lIns="11430" tIns="11430" rIns="11430" bIns="11430" numCol="1" spcCol="1270" anchor="ctr" anchorCtr="0">
+          <a:noAutofit/>
+        </a:bodyPr>
+        <a:lstStyle/>
+        <a:p>
+          <a:pPr marL="0" lvl="0" indent="0" algn="ctr" defTabSz="400050">
+            <a:lnSpc>
+              <a:spcPct val="90000"/>
+            </a:lnSpc>
+            <a:spcBef>
+              <a:spcPct val="0"/>
+            </a:spcBef>
+            <a:spcAft>
+              <a:spcPct val="35000"/>
+            </a:spcAft>
+            <a:buNone/>
+          </a:pPr>
+          <a:r>
+            <a:rPr lang="es-ES" sz="900" kern="1200"/>
+            <a:t>Ver</a:t>
+          </a:r>
+          <a:r>
+            <a:rPr lang="es-ES" sz="900" kern="1200" baseline="0"/>
+            <a:t> ultimos datos de la medicion</a:t>
+          </a:r>
+          <a:endParaRPr lang="es-ES" sz="900" kern="1200"/>
+        </a:p>
+      </dsp:txBody>
+      <dsp:txXfrm>
+        <a:off x="2327354" y="4394706"/>
+        <a:ext cx="636718" cy="636718"/>
+      </dsp:txXfrm>
+    </dsp:sp>
+    <dsp:sp modelId="{81992226-47EB-4BC7-9830-25E14BB4A2D5}">
+      <dsp:nvSpPr>
+        <dsp:cNvPr id="0" name=""/>
+        <dsp:cNvSpPr/>
+      </dsp:nvSpPr>
+      <dsp:spPr>
+        <a:xfrm rot="101800">
+          <a:off x="2436924" y="3601145"/>
+          <a:ext cx="472503" cy="369558"/>
+        </a:xfrm>
+        <a:prstGeom prst="triangle">
+          <a:avLst/>
+        </a:prstGeom>
+        <a:solidFill>
+          <a:schemeClr val="accent4">
+            <a:hueOff val="4900445"/>
+            <a:satOff val="-20388"/>
+            <a:lumOff val="4804"/>
+            <a:alphaOff val="0"/>
+          </a:schemeClr>
+        </a:solidFill>
+        <a:ln>
+          <a:noFill/>
+        </a:ln>
+        <a:effectLst/>
+      </dsp:spPr>
+      <dsp:style>
+        <a:lnRef idx="0">
+          <a:scrgbClr r="0" g="0" b="0"/>
+        </a:lnRef>
+        <a:fillRef idx="1">
+          <a:scrgbClr r="0" g="0" b="0"/>
+        </a:fillRef>
+        <a:effectRef idx="1">
+          <a:scrgbClr r="0" g="0" b="0"/>
+        </a:effectRef>
+        <a:fontRef idx="minor">
+          <a:schemeClr val="lt1"/>
+        </a:fontRef>
+      </dsp:style>
+    </dsp:sp>
+    <dsp:sp modelId="{E5F36520-FDC9-4DEA-9E98-28FA2C234075}">
+      <dsp:nvSpPr>
+        <dsp:cNvPr id="0" name=""/>
+        <dsp:cNvSpPr/>
+      </dsp:nvSpPr>
+      <dsp:spPr>
+        <a:xfrm>
+          <a:off x="2249791" y="2429464"/>
+          <a:ext cx="900456" cy="900456"/>
+        </a:xfrm>
+        <a:prstGeom prst="ellipse">
+          <a:avLst/>
+        </a:prstGeom>
+        <a:solidFill>
+          <a:schemeClr val="accent4">
+            <a:hueOff val="5345940"/>
+            <a:satOff val="-22242"/>
+            <a:lumOff val="5241"/>
+            <a:alphaOff val="0"/>
+          </a:schemeClr>
+        </a:solidFill>
+        <a:ln w="19050" cap="flat" cmpd="sng" algn="ctr">
+          <a:solidFill>
+            <a:schemeClr val="lt1">
+              <a:hueOff val="0"/>
+              <a:satOff val="0"/>
+              <a:lumOff val="0"/>
+              <a:alphaOff val="0"/>
+            </a:schemeClr>
+          </a:solidFill>
+          <a:prstDash val="solid"/>
+          <a:miter lim="800000"/>
+        </a:ln>
+        <a:effectLst/>
+      </dsp:spPr>
+      <dsp:style>
+        <a:lnRef idx="3">
+          <a:scrgbClr r="0" g="0" b="0"/>
+        </a:lnRef>
+        <a:fillRef idx="1">
+          <a:scrgbClr r="0" g="0" b="0"/>
+        </a:fillRef>
+        <a:effectRef idx="1">
+          <a:scrgbClr r="0" g="0" b="0"/>
+        </a:effectRef>
+        <a:fontRef idx="minor">
+          <a:schemeClr val="lt1"/>
+        </a:fontRef>
+      </dsp:style>
+      <dsp:txBody>
+        <a:bodyPr spcFirstLastPara="0" vert="horz" wrap="square" lIns="11430" tIns="11430" rIns="11430" bIns="11430" numCol="1" spcCol="1270" anchor="ctr" anchorCtr="0">
+          <a:noAutofit/>
+        </a:bodyPr>
+        <a:lstStyle/>
+        <a:p>
+          <a:pPr marL="0" lvl="0" indent="0" algn="ctr" defTabSz="400050">
+            <a:lnSpc>
+              <a:spcPct val="90000"/>
+            </a:lnSpc>
+            <a:spcBef>
+              <a:spcPct val="0"/>
+            </a:spcBef>
+            <a:spcAft>
+              <a:spcPct val="35000"/>
+            </a:spcAft>
+            <a:buNone/>
+          </a:pPr>
+          <a:r>
+            <a:rPr lang="es-ES" sz="900" kern="1200"/>
+            <a:t>Conectar arduino conectar con BLE</a:t>
+          </a:r>
+        </a:p>
+      </dsp:txBody>
+      <dsp:txXfrm>
+        <a:off x="2381660" y="2561333"/>
+        <a:ext cx="636718" cy="636718"/>
+      </dsp:txXfrm>
+    </dsp:sp>
+    <dsp:sp modelId="{7BB9CB3D-BB47-4D7E-B5CC-8C354B5B78B5}">
+      <dsp:nvSpPr>
+        <dsp:cNvPr id="0" name=""/>
+        <dsp:cNvSpPr/>
+      </dsp:nvSpPr>
+      <dsp:spPr>
+        <a:xfrm>
+          <a:off x="2463768" y="1773198"/>
+          <a:ext cx="472503" cy="369558"/>
+        </a:xfrm>
+        <a:prstGeom prst="triangle">
+          <a:avLst/>
+        </a:prstGeom>
+        <a:solidFill>
+          <a:schemeClr val="accent4">
+            <a:hueOff val="5880535"/>
+            <a:satOff val="-24466"/>
+            <a:lumOff val="5765"/>
+            <a:alphaOff val="0"/>
+          </a:schemeClr>
+        </a:solidFill>
+        <a:ln>
+          <a:noFill/>
+        </a:ln>
+        <a:effectLst/>
+      </dsp:spPr>
+      <dsp:style>
+        <a:lnRef idx="0">
+          <a:scrgbClr r="0" g="0" b="0"/>
+        </a:lnRef>
+        <a:fillRef idx="1">
+          <a:scrgbClr r="0" g="0" b="0"/>
+        </a:fillRef>
+        <a:effectRef idx="1">
+          <a:scrgbClr r="0" g="0" b="0"/>
+        </a:effectRef>
+        <a:fontRef idx="minor">
+          <a:schemeClr val="lt1"/>
+        </a:fontRef>
+      </dsp:style>
+    </dsp:sp>
+    <dsp:sp modelId="{39FF5D64-51F5-4F4E-A53C-E1DCE46E9A00}">
+      <dsp:nvSpPr>
+        <dsp:cNvPr id="0" name=""/>
+        <dsp:cNvSpPr/>
+      </dsp:nvSpPr>
+      <dsp:spPr>
+        <a:xfrm>
+          <a:off x="2249791" y="606951"/>
+          <a:ext cx="900456" cy="900456"/>
+        </a:xfrm>
+        <a:prstGeom prst="ellipse">
+          <a:avLst/>
+        </a:prstGeom>
+        <a:solidFill>
+          <a:schemeClr val="accent4">
+            <a:hueOff val="6236930"/>
+            <a:satOff val="-25949"/>
+            <a:lumOff val="6114"/>
+            <a:alphaOff val="0"/>
+          </a:schemeClr>
+        </a:solidFill>
+        <a:ln w="19050" cap="flat" cmpd="sng" algn="ctr">
+          <a:solidFill>
+            <a:schemeClr val="lt1">
+              <a:hueOff val="0"/>
+              <a:satOff val="0"/>
+              <a:lumOff val="0"/>
+              <a:alphaOff val="0"/>
+            </a:schemeClr>
+          </a:solidFill>
+          <a:prstDash val="solid"/>
+          <a:miter lim="800000"/>
+        </a:ln>
+        <a:effectLst/>
+      </dsp:spPr>
+      <dsp:style>
+        <a:lnRef idx="3">
+          <a:scrgbClr r="0" g="0" b="0"/>
+        </a:lnRef>
+        <a:fillRef idx="1">
+          <a:scrgbClr r="0" g="0" b="0"/>
+        </a:fillRef>
+        <a:effectRef idx="1">
+          <a:scrgbClr r="0" g="0" b="0"/>
+        </a:effectRef>
+        <a:fontRef idx="minor">
+          <a:schemeClr val="lt1"/>
+        </a:fontRef>
+      </dsp:style>
+      <dsp:txBody>
+        <a:bodyPr spcFirstLastPara="0" vert="horz" wrap="square" lIns="11430" tIns="11430" rIns="11430" bIns="11430" numCol="1" spcCol="1270" anchor="ctr" anchorCtr="0">
+          <a:noAutofit/>
+        </a:bodyPr>
+        <a:lstStyle/>
+        <a:p>
+          <a:pPr marL="0" lvl="0" indent="0" algn="ctr" defTabSz="400050">
+            <a:lnSpc>
+              <a:spcPct val="90000"/>
+            </a:lnSpc>
+            <a:spcBef>
+              <a:spcPct val="0"/>
+            </a:spcBef>
+            <a:spcAft>
+              <a:spcPct val="35000"/>
+            </a:spcAft>
+            <a:buNone/>
+          </a:pPr>
+          <a:r>
+            <a:rPr lang="es-ES" sz="900" kern="1200"/>
+            <a:t>Mirar si el paciente necesita ayuda</a:t>
+          </a:r>
+        </a:p>
+      </dsp:txBody>
+      <dsp:txXfrm>
+        <a:off x="2381660" y="738820"/>
+        <a:ext cx="636718" cy="636718"/>
+      </dsp:txXfrm>
+    </dsp:sp>
+    <dsp:sp modelId="{51B5D0CB-CE52-4E61-8987-4360C49D4DF9}">
+      <dsp:nvSpPr>
+        <dsp:cNvPr id="0" name=""/>
+        <dsp:cNvSpPr/>
+      </dsp:nvSpPr>
+      <dsp:spPr>
+        <a:xfrm rot="5400000">
+          <a:off x="3486734" y="872400"/>
+          <a:ext cx="472503" cy="369558"/>
+        </a:xfrm>
+        <a:prstGeom prst="triangle">
+          <a:avLst/>
+        </a:prstGeom>
+        <a:solidFill>
+          <a:schemeClr val="accent4">
+            <a:hueOff val="6860623"/>
+            <a:satOff val="-28544"/>
+            <a:lumOff val="6726"/>
+            <a:alphaOff val="0"/>
+          </a:schemeClr>
+        </a:solidFill>
+        <a:ln>
+          <a:noFill/>
+        </a:ln>
+        <a:effectLst/>
+      </dsp:spPr>
+      <dsp:style>
+        <a:lnRef idx="0">
+          <a:scrgbClr r="0" g="0" b="0"/>
+        </a:lnRef>
+        <a:fillRef idx="1">
+          <a:scrgbClr r="0" g="0" b="0"/>
+        </a:fillRef>
+        <a:effectRef idx="1">
+          <a:scrgbClr r="0" g="0" b="0"/>
+        </a:effectRef>
+        <a:fontRef idx="minor">
+          <a:schemeClr val="lt1"/>
+        </a:fontRef>
+      </dsp:style>
+    </dsp:sp>
+    <dsp:sp modelId="{979112F1-44CF-47E7-B22D-B5CF80955F2C}">
+      <dsp:nvSpPr>
+        <dsp:cNvPr id="0" name=""/>
+        <dsp:cNvSpPr/>
+      </dsp:nvSpPr>
+      <dsp:spPr>
+        <a:xfrm>
+          <a:off x="4274806" y="606951"/>
+          <a:ext cx="900456" cy="900456"/>
+        </a:xfrm>
+        <a:prstGeom prst="ellipse">
+          <a:avLst/>
+        </a:prstGeom>
+        <a:solidFill>
+          <a:schemeClr val="accent4">
+            <a:hueOff val="7127921"/>
+            <a:satOff val="-29656"/>
+            <a:lumOff val="6988"/>
+            <a:alphaOff val="0"/>
+          </a:schemeClr>
+        </a:solidFill>
+        <a:ln w="19050" cap="flat" cmpd="sng" algn="ctr">
+          <a:solidFill>
+            <a:schemeClr val="lt1">
+              <a:hueOff val="0"/>
+              <a:satOff val="0"/>
+              <a:lumOff val="0"/>
+              <a:alphaOff val="0"/>
+            </a:schemeClr>
+          </a:solidFill>
+          <a:prstDash val="solid"/>
+          <a:miter lim="800000"/>
+        </a:ln>
+        <a:effectLst/>
+      </dsp:spPr>
+      <dsp:style>
+        <a:lnRef idx="3">
+          <a:scrgbClr r="0" g="0" b="0"/>
+        </a:lnRef>
+        <a:fillRef idx="1">
+          <a:scrgbClr r="0" g="0" b="0"/>
+        </a:fillRef>
+        <a:effectRef idx="1">
+          <a:scrgbClr r="0" g="0" b="0"/>
+        </a:effectRef>
+        <a:fontRef idx="minor">
+          <a:schemeClr val="lt1"/>
+        </a:fontRef>
+      </dsp:style>
+      <dsp:txBody>
+        <a:bodyPr spcFirstLastPara="0" vert="horz" wrap="square" lIns="11430" tIns="11430" rIns="11430" bIns="11430" numCol="1" spcCol="1270" anchor="ctr" anchorCtr="0">
+          <a:noAutofit/>
+        </a:bodyPr>
+        <a:lstStyle/>
+        <a:p>
+          <a:pPr marL="0" lvl="0" indent="0" algn="ctr" defTabSz="400050">
+            <a:lnSpc>
+              <a:spcPct val="90000"/>
+            </a:lnSpc>
+            <a:spcBef>
+              <a:spcPct val="0"/>
+            </a:spcBef>
+            <a:spcAft>
+              <a:spcPct val="35000"/>
+            </a:spcAft>
+            <a:buNone/>
+          </a:pPr>
+          <a:r>
+            <a:rPr lang="es-ES" sz="900" kern="1200"/>
+            <a:t>Recabar datos de su temperatura</a:t>
+          </a:r>
+        </a:p>
+      </dsp:txBody>
+      <dsp:txXfrm>
+        <a:off x="4406675" y="738820"/>
+        <a:ext cx="636718" cy="636718"/>
+      </dsp:txXfrm>
+    </dsp:sp>
+    <dsp:sp modelId="{616BE843-E04B-4C14-9A0D-BFF83329F943}">
+      <dsp:nvSpPr>
+        <dsp:cNvPr id="0" name=""/>
+        <dsp:cNvSpPr/>
+      </dsp:nvSpPr>
+      <dsp:spPr>
+        <a:xfrm rot="10902406">
+          <a:off x="4461318" y="1794111"/>
+          <a:ext cx="472503" cy="369558"/>
+        </a:xfrm>
+        <a:prstGeom prst="triangle">
+          <a:avLst/>
+        </a:prstGeom>
+        <a:solidFill>
+          <a:schemeClr val="accent4">
+            <a:hueOff val="7840713"/>
+            <a:satOff val="-32622"/>
+            <a:lumOff val="7686"/>
+            <a:alphaOff val="0"/>
+          </a:schemeClr>
+        </a:solidFill>
+        <a:ln>
+          <a:noFill/>
+        </a:ln>
+        <a:effectLst/>
+      </dsp:spPr>
+      <dsp:style>
+        <a:lnRef idx="0">
+          <a:scrgbClr r="0" g="0" b="0"/>
+        </a:lnRef>
+        <a:fillRef idx="1">
+          <a:scrgbClr r="0" g="0" b="0"/>
+        </a:fillRef>
+        <a:effectRef idx="1">
+          <a:scrgbClr r="0" g="0" b="0"/>
+        </a:effectRef>
+        <a:fontRef idx="minor">
+          <a:schemeClr val="lt1"/>
+        </a:fontRef>
+      </dsp:style>
+    </dsp:sp>
+    <dsp:sp modelId="{EFB3192A-0BE9-435D-8EF5-B832DC3056E4}">
+      <dsp:nvSpPr>
+        <dsp:cNvPr id="0" name=""/>
+        <dsp:cNvSpPr/>
+      </dsp:nvSpPr>
+      <dsp:spPr>
+        <a:xfrm>
+          <a:off x="4220500" y="2429464"/>
+          <a:ext cx="900456" cy="900456"/>
+        </a:xfrm>
+        <a:prstGeom prst="ellipse">
+          <a:avLst/>
+        </a:prstGeom>
+        <a:solidFill>
+          <a:schemeClr val="accent4">
+            <a:hueOff val="8018910"/>
+            <a:satOff val="-33363"/>
+            <a:lumOff val="7861"/>
+            <a:alphaOff val="0"/>
+          </a:schemeClr>
+        </a:solidFill>
+        <a:ln w="19050" cap="flat" cmpd="sng" algn="ctr">
+          <a:solidFill>
+            <a:schemeClr val="lt1">
+              <a:hueOff val="0"/>
+              <a:satOff val="0"/>
+              <a:lumOff val="0"/>
+              <a:alphaOff val="0"/>
+            </a:schemeClr>
+          </a:solidFill>
+          <a:prstDash val="solid"/>
+          <a:miter lim="800000"/>
+        </a:ln>
+        <a:effectLst/>
+      </dsp:spPr>
+      <dsp:style>
+        <a:lnRef idx="3">
+          <a:scrgbClr r="0" g="0" b="0"/>
+        </a:lnRef>
+        <a:fillRef idx="1">
+          <a:scrgbClr r="0" g="0" b="0"/>
+        </a:fillRef>
+        <a:effectRef idx="1">
+          <a:scrgbClr r="0" g="0" b="0"/>
+        </a:effectRef>
+        <a:fontRef idx="minor">
+          <a:schemeClr val="lt1"/>
+        </a:fontRef>
+      </dsp:style>
+      <dsp:txBody>
+        <a:bodyPr spcFirstLastPara="0" vert="horz" wrap="square" lIns="11430" tIns="11430" rIns="11430" bIns="11430" numCol="1" spcCol="1270" anchor="ctr" anchorCtr="0">
+          <a:noAutofit/>
+        </a:bodyPr>
+        <a:lstStyle/>
+        <a:p>
+          <a:pPr marL="0" lvl="0" indent="0" algn="ctr" defTabSz="400050">
+            <a:lnSpc>
+              <a:spcPct val="90000"/>
+            </a:lnSpc>
+            <a:spcBef>
+              <a:spcPct val="0"/>
+            </a:spcBef>
+            <a:spcAft>
+              <a:spcPct val="35000"/>
+            </a:spcAft>
+            <a:buNone/>
+          </a:pPr>
+          <a:r>
+            <a:rPr lang="es-ES" sz="900" kern="1200"/>
+            <a:t>Desconectar el arduino</a:t>
+          </a:r>
+        </a:p>
+      </dsp:txBody>
+      <dsp:txXfrm>
+        <a:off x="4352369" y="2561333"/>
+        <a:ext cx="636718" cy="636718"/>
+      </dsp:txXfrm>
+    </dsp:sp>
+    <dsp:sp modelId="{BABB1FB6-7326-4B19-A4BC-96A5CF62FC2D}">
+      <dsp:nvSpPr>
+        <dsp:cNvPr id="0" name=""/>
+        <dsp:cNvSpPr/>
+      </dsp:nvSpPr>
+      <dsp:spPr>
+        <a:xfrm rot="10697594">
+          <a:off x="4461941" y="3616625"/>
+          <a:ext cx="472503" cy="369558"/>
+        </a:xfrm>
+        <a:prstGeom prst="triangle">
+          <a:avLst/>
+        </a:prstGeom>
+        <a:solidFill>
+          <a:schemeClr val="accent4">
+            <a:hueOff val="8820801"/>
+            <a:satOff val="-36699"/>
+            <a:lumOff val="8647"/>
+            <a:alphaOff val="0"/>
+          </a:schemeClr>
+        </a:solidFill>
+        <a:ln>
+          <a:noFill/>
+        </a:ln>
+        <a:effectLst/>
+      </dsp:spPr>
+      <dsp:style>
+        <a:lnRef idx="0">
+          <a:scrgbClr r="0" g="0" b="0"/>
+        </a:lnRef>
+        <a:fillRef idx="1">
+          <a:scrgbClr r="0" g="0" b="0"/>
+        </a:fillRef>
+        <a:effectRef idx="1">
+          <a:scrgbClr r="0" g="0" b="0"/>
+        </a:effectRef>
+        <a:fontRef idx="minor">
+          <a:schemeClr val="lt1"/>
+        </a:fontRef>
+      </dsp:style>
+    </dsp:sp>
+    <dsp:sp modelId="{74C86437-8741-41EB-B652-00584736F850}">
+      <dsp:nvSpPr>
+        <dsp:cNvPr id="0" name=""/>
+        <dsp:cNvSpPr/>
+      </dsp:nvSpPr>
+      <dsp:spPr>
+        <a:xfrm>
+          <a:off x="4274806" y="4251978"/>
+          <a:ext cx="900456" cy="900456"/>
+        </a:xfrm>
+        <a:prstGeom prst="ellipse">
+          <a:avLst/>
+        </a:prstGeom>
+        <a:solidFill>
+          <a:schemeClr val="accent4">
+            <a:hueOff val="8909901"/>
+            <a:satOff val="-37070"/>
+            <a:lumOff val="8735"/>
+            <a:alphaOff val="0"/>
+          </a:schemeClr>
+        </a:solidFill>
+        <a:ln w="19050" cap="flat" cmpd="sng" algn="ctr">
+          <a:solidFill>
+            <a:schemeClr val="lt1">
+              <a:hueOff val="0"/>
+              <a:satOff val="0"/>
+              <a:lumOff val="0"/>
+              <a:alphaOff val="0"/>
+            </a:schemeClr>
+          </a:solidFill>
+          <a:prstDash val="solid"/>
+          <a:miter lim="800000"/>
+        </a:ln>
+        <a:effectLst/>
+      </dsp:spPr>
+      <dsp:style>
+        <a:lnRef idx="3">
+          <a:scrgbClr r="0" g="0" b="0"/>
+        </a:lnRef>
+        <a:fillRef idx="1">
+          <a:scrgbClr r="0" g="0" b="0"/>
+        </a:fillRef>
+        <a:effectRef idx="1">
+          <a:scrgbClr r="0" g="0" b="0"/>
+        </a:effectRef>
+        <a:fontRef idx="minor">
+          <a:schemeClr val="lt1"/>
+        </a:fontRef>
+      </dsp:style>
+      <dsp:txBody>
+        <a:bodyPr spcFirstLastPara="0" vert="horz" wrap="square" lIns="11430" tIns="11430" rIns="11430" bIns="11430" numCol="1" spcCol="1270" anchor="ctr" anchorCtr="0">
+          <a:noAutofit/>
+        </a:bodyPr>
+        <a:lstStyle/>
+        <a:p>
+          <a:pPr marL="0" lvl="0" indent="0" algn="ctr" defTabSz="400050">
+            <a:lnSpc>
+              <a:spcPct val="90000"/>
+            </a:lnSpc>
+            <a:spcBef>
+              <a:spcPct val="0"/>
+            </a:spcBef>
+            <a:spcAft>
+              <a:spcPct val="35000"/>
+            </a:spcAft>
+            <a:buNone/>
+          </a:pPr>
+          <a:r>
+            <a:rPr lang="es-ES" sz="900" kern="1200"/>
+            <a:t>Mirar ultimos datos del paciente</a:t>
+          </a:r>
+        </a:p>
+      </dsp:txBody>
+      <dsp:txXfrm>
+        <a:off x="4406675" y="4383847"/>
+        <a:ext cx="636718" cy="636718"/>
+      </dsp:txXfrm>
+    </dsp:sp>
+    <dsp:sp modelId="{04BF5745-6D30-42BF-A8DD-F1518493FE2D}">
+      <dsp:nvSpPr>
+        <dsp:cNvPr id="0" name=""/>
+        <dsp:cNvSpPr/>
+      </dsp:nvSpPr>
+      <dsp:spPr>
+        <a:xfrm rot="10800000">
+          <a:off x="4488783" y="5326755"/>
+          <a:ext cx="472503" cy="369558"/>
+        </a:xfrm>
+        <a:prstGeom prst="triangle">
+          <a:avLst/>
+        </a:prstGeom>
+        <a:solidFill>
+          <a:schemeClr val="accent4">
+            <a:hueOff val="9800891"/>
+            <a:satOff val="-40777"/>
+            <a:lumOff val="9608"/>
+            <a:alphaOff val="0"/>
+          </a:schemeClr>
+        </a:solidFill>
+        <a:ln>
+          <a:noFill/>
+        </a:ln>
+        <a:effectLst/>
+      </dsp:spPr>
+      <dsp:style>
+        <a:lnRef idx="0">
+          <a:scrgbClr r="0" g="0" b="0"/>
+        </a:lnRef>
+        <a:fillRef idx="1">
+          <a:scrgbClr r="0" g="0" b="0"/>
+        </a:fillRef>
+        <a:effectRef idx="1">
+          <a:scrgbClr r="0" g="0" b="0"/>
+        </a:effectRef>
+        <a:fontRef idx="minor">
+          <a:schemeClr val="lt1"/>
+        </a:fontRef>
+      </dsp:style>
+    </dsp:sp>
+    <dsp:sp modelId="{762A2D8C-9C8F-4BA9-B329-A94CC47FCE20}">
+      <dsp:nvSpPr>
+        <dsp:cNvPr id="0" name=""/>
+        <dsp:cNvSpPr/>
+      </dsp:nvSpPr>
+      <dsp:spPr>
+        <a:xfrm>
+          <a:off x="4050030" y="5849715"/>
+          <a:ext cx="1350009" cy="1350009"/>
+        </a:xfrm>
+        <a:prstGeom prst="ellipse">
+          <a:avLst/>
+        </a:prstGeom>
+        <a:solidFill>
+          <a:schemeClr val="accent4">
+            <a:hueOff val="9800891"/>
+            <a:satOff val="-40777"/>
+            <a:lumOff val="9608"/>
+            <a:alphaOff val="0"/>
+          </a:schemeClr>
+        </a:solidFill>
+        <a:ln w="19050" cap="flat" cmpd="sng" algn="ctr">
+          <a:solidFill>
+            <a:schemeClr val="lt1">
+              <a:hueOff val="0"/>
+              <a:satOff val="0"/>
+              <a:lumOff val="0"/>
+              <a:alphaOff val="0"/>
+            </a:schemeClr>
+          </a:solidFill>
+          <a:prstDash val="solid"/>
+          <a:miter lim="800000"/>
+        </a:ln>
+        <a:effectLst/>
+      </dsp:spPr>
+      <dsp:style>
+        <a:lnRef idx="3">
+          <a:scrgbClr r="0" g="0" b="0"/>
+        </a:lnRef>
+        <a:fillRef idx="1">
+          <a:scrgbClr r="0" g="0" b="0"/>
+        </a:fillRef>
+        <a:effectRef idx="1">
+          <a:scrgbClr r="0" g="0" b="0"/>
+        </a:effectRef>
+        <a:fontRef idx="minor">
+          <a:schemeClr val="lt1"/>
+        </a:fontRef>
+      </dsp:style>
+      <dsp:txBody>
+        <a:bodyPr spcFirstLastPara="0" vert="horz" wrap="square" lIns="13970" tIns="13970" rIns="13970" bIns="13970" numCol="1" spcCol="1270" anchor="ctr" anchorCtr="0">
+          <a:noAutofit/>
+        </a:bodyPr>
+        <a:lstStyle/>
+        <a:p>
+          <a:pPr marL="0" lvl="0" indent="0" algn="ctr" defTabSz="488950">
+            <a:lnSpc>
+              <a:spcPct val="90000"/>
+            </a:lnSpc>
+            <a:spcBef>
+              <a:spcPct val="0"/>
+            </a:spcBef>
+            <a:spcAft>
+              <a:spcPct val="35000"/>
+            </a:spcAft>
+            <a:buNone/>
+          </a:pPr>
+          <a:r>
+            <a:rPr lang="es-ES" sz="1100" kern="1200"/>
+            <a:t>Tomar decision dependiendo de las mediciones del paciente</a:t>
+          </a:r>
+        </a:p>
+      </dsp:txBody>
+      <dsp:txXfrm>
+        <a:off x="4247734" y="6047419"/>
+        <a:ext cx="954601" cy="954601"/>
+      </dsp:txXfrm>
+    </dsp:sp>
+  </dsp:spTree>
+</dsp:drawing>
+</file>
+
+<file path=word/diagrams/layout1.xml><?xml version="1.0" encoding="utf-8"?>
+<dgm:layoutDef xmlns:dgm="http://schemas.openxmlformats.org/drawingml/2006/diagram" xmlns:a="http://schemas.openxmlformats.org/drawingml/2006/main" uniqueId="urn:microsoft.com/office/officeart/2005/8/layout/bProcess2">
+  <dgm:title val=""/>
+  <dgm:desc val=""/>
+  <dgm:catLst>
+    <dgm:cat type="process" pri="24000"/>
+  </dgm:catLst>
+  <dgm:sampData>
+    <dgm:dataModel>
+      <dgm:ptLst>
+        <dgm:pt modelId="0" type="doc"/>
+        <dgm:pt modelId="1">
+          <dgm:prSet phldr="1"/>
+        </dgm:pt>
+        <dgm:pt modelId="2">
+          <dgm:prSet phldr="1"/>
+        </dgm:pt>
+        <dgm:pt modelId="3">
+          <dgm:prSet phldr="1"/>
+        </dgm:pt>
+        <dgm:pt modelId="4">
+          <dgm:prSet phldr="1"/>
+        </dgm:pt>
+        <dgm:pt modelId="5">
+          <dgm:prSet phldr="1"/>
+        </dgm:pt>
+        <dgm:pt modelId="6">
+          <dgm:prSet phldr="1"/>
+        </dgm:pt>
+        <dgm:pt modelId="7">
+          <dgm:prSet phldr="1"/>
+        </dgm:pt>
+        <dgm:pt modelId="8">
+          <dgm:prSet phldr="1"/>
+        </dgm:pt>
+        <dgm:pt modelId="9">
+          <dgm:prSet phldr="1"/>
+        </dgm:pt>
+      </dgm:ptLst>
+      <dgm:cxnLst>
+        <dgm:cxn modelId="10" srcId="0" destId="1" srcOrd="0" destOrd="0"/>
+        <dgm:cxn modelId="11" srcId="0" destId="2" srcOrd="1" destOrd="0"/>
+        <dgm:cxn modelId="12" srcId="0" destId="3" srcOrd="2" destOrd="0"/>
+        <dgm:cxn modelId="13" srcId="0" destId="4" srcOrd="3" destOrd="0"/>
+        <dgm:cxn modelId="14" srcId="0" destId="5" srcOrd="4" destOrd="0"/>
+        <dgm:cxn modelId="15" srcId="0" destId="6" srcOrd="5" destOrd="0"/>
+        <dgm:cxn modelId="16" srcId="0" destId="7" srcOrd="6" destOrd="0"/>
+        <dgm:cxn modelId="17" srcId="0" destId="8" srcOrd="7" destOrd="0"/>
+        <dgm:cxn modelId="18" srcId="0" destId="9" srcOrd="8" destOrd="0"/>
+      </dgm:cxnLst>
+      <dgm:bg/>
+      <dgm:whole/>
+    </dgm:dataModel>
+  </dgm:sampData>
+  <dgm:styleData>
+    <dgm:dataModel>
+      <dgm:ptLst>
+        <dgm:pt modelId="0" type="doc"/>
+        <dgm:pt modelId="1"/>
+        <dgm:pt modelId="2"/>
+      </dgm:ptLst>
+      <dgm:cxnLst>
+        <dgm:cxn modelId="3" srcId="0" destId="1" srcOrd="0" destOrd="0"/>
+        <dgm:cxn modelId="4" srcId="0" destId="2" srcOrd="1" destOrd="0"/>
+      </dgm:cxnLst>
+      <dgm:bg/>
+      <dgm:whole/>
+    </dgm:dataModel>
+  </dgm:styleData>
+  <dgm:clrData>
+    <dgm:dataModel>
+      <dgm:ptLst>
+        <dgm:pt modelId="0" type="doc"/>
+        <dgm:pt modelId="1"/>
+        <dgm:pt modelId="2"/>
+        <dgm:pt modelId="3"/>
+        <dgm:pt modelId="4"/>
+        <dgm:pt modelId="5"/>
+        <dgm:pt modelId="6"/>
+      </dgm:ptLst>
+      <dgm:cxnLst>
+        <dgm:cxn modelId="7" srcId="0" destId="1" srcOrd="0" destOrd="0"/>
+        <dgm:cxn modelId="8" srcId="0" destId="2" srcOrd="1" destOrd="0"/>
+        <dgm:cxn modelId="9" srcId="0" destId="3" srcOrd="2" destOrd="0"/>
+        <dgm:cxn modelId="10" srcId="0" destId="4" srcOrd="3" destOrd="0"/>
+        <dgm:cxn modelId="11" srcId="0" destId="5" srcOrd="4" destOrd="0"/>
+        <dgm:cxn modelId="12" srcId="0" destId="6" srcOrd="5" destOrd="0"/>
+      </dgm:cxnLst>
+      <dgm:bg/>
+      <dgm:whole/>
+    </dgm:dataModel>
+  </dgm:clrData>
+  <dgm:layoutNode name="diagram">
+    <dgm:varLst>
+      <dgm:dir/>
+      <dgm:resizeHandles/>
+    </dgm:varLst>
+    <dgm:choose name="Name0">
+      <dgm:if name="Name1" func="var" arg="dir" op="equ" val="norm">
+        <dgm:alg type="snake">
+          <dgm:param type="grDir" val="tL"/>
+          <dgm:param type="flowDir" val="col"/>
+          <dgm:param type="contDir" val="revDir"/>
+        </dgm:alg>
+      </dgm:if>
+      <dgm:else name="Name2">
+        <dgm:alg type="snake">
+          <dgm:param type="grDir" val="tR"/>
+          <dgm:param type="flowDir" val="col"/>
+          <dgm:param type="contDir" val="revDir"/>
+        </dgm:alg>
+      </dgm:else>
+    </dgm:choose>
+    <dgm:shape xmlns:r="http://schemas.openxmlformats.org/officeDocument/2006/relationships" r:blip="">
+      <dgm:adjLst/>
+    </dgm:shape>
+    <dgm:presOf/>
+    <dgm:constrLst>
+      <dgm:constr type="w" for="ch" forName="firstNode" refType="w"/>
+      <dgm:constr type="w" for="ch" forName="lastNode" refType="w" refFor="ch" refForName="firstNode" op="equ"/>
+      <dgm:constr type="w" for="ch" forName="middleNode" refType="w" refFor="ch" refForName="firstNode" op="equ"/>
+      <dgm:constr type="h" for="ch" ptType="sibTrans" refType="w" refFor="ch" refForName="middleNode" op="equ" fact="0.35"/>
+      <dgm:constr type="sp" refType="w" refFor="ch" refForName="middleNode" fact="0.5"/>
+      <dgm:constr type="connDist" for="des" ptType="sibTrans" op="equ"/>
+      <dgm:constr type="primFontSz" for="ch" forName="firstNode" val="65"/>
+      <dgm:constr type="primFontSz" for="ch" forName="lastNode" refType="primFontSz" refFor="ch" refForName="firstNode" op="equ"/>
+      <dgm:constr type="primFontSz" for="des" forName="shape" val="65"/>
+      <dgm:constr type="primFontSz" for="des" forName="shape" refType="primFontSz" refFor="ch" refForName="firstNode" op="lte"/>
+      <dgm:constr type="primFontSz" for="des" forName="shape" refType="primFontSz" refFor="ch" refForName="lastNode" op="lte"/>
+    </dgm:constrLst>
+    <dgm:ruleLst/>
+    <dgm:forEach name="Name3" axis="ch" ptType="node">
+      <dgm:choose name="Name4">
+        <dgm:if name="Name5" axis="self" ptType="node" func="pos" op="equ" val="1">
+          <dgm:layoutNode name="firstNode">
+            <dgm:varLst>
+              <dgm:bulletEnabled val="1"/>
+            </dgm:varLst>
+            <dgm:alg type="tx">
+              <dgm:param type="txAnchorVertCh" val="mid"/>
+            </dgm:alg>
+            <dgm:shape xmlns:r="http://schemas.openxmlformats.org/officeDocument/2006/relationships" type="ellipse" r:blip="">
+              <dgm:adjLst/>
+            </dgm:shape>
+            <dgm:presOf axis="desOrSelf" ptType="node"/>
+            <dgm:constrLst>
+              <dgm:constr type="h" refType="w"/>
+              <dgm:constr type="tMarg" refType="primFontSz" fact="0.1"/>
+              <dgm:constr type="bMarg" refType="primFontSz" fact="0.1"/>
+              <dgm:constr type="lMarg" refType="primFontSz" fact="0.1"/>
+              <dgm:constr type="rMarg" refType="primFontSz" fact="0.1"/>
+            </dgm:constrLst>
+            <dgm:ruleLst>
+              <dgm:rule type="primFontSz" val="5" fact="NaN" max="NaN"/>
+            </dgm:ruleLst>
+          </dgm:layoutNode>
+        </dgm:if>
+        <dgm:if name="Name6" axis="self" ptType="node" func="revPos" op="equ" val="1">
+          <dgm:layoutNode name="lastNode">
+            <dgm:varLst>
+              <dgm:bulletEnabled val="1"/>
+            </dgm:varLst>
+            <dgm:alg type="tx">
+              <dgm:param type="txAnchorVertCh" val="mid"/>
+            </dgm:alg>
+            <dgm:shape xmlns:r="http://schemas.openxmlformats.org/officeDocument/2006/relationships" type="ellipse" r:blip="">
+              <dgm:adjLst/>
+            </dgm:shape>
+            <dgm:presOf axis="desOrSelf" ptType="node"/>
+            <dgm:constrLst>
+              <dgm:constr type="h" refType="w"/>
+              <dgm:constr type="tMarg" refType="primFontSz" fact="0.1"/>
+              <dgm:constr type="bMarg" refType="primFontSz" fact="0.1"/>
+              <dgm:constr type="lMarg" refType="primFontSz" fact="0.1"/>
+              <dgm:constr type="rMarg" refType="primFontSz" fact="0.1"/>
+            </dgm:constrLst>
+            <dgm:ruleLst>
+              <dgm:rule type="primFontSz" val="5" fact="NaN" max="NaN"/>
+            </dgm:ruleLst>
+          </dgm:layoutNode>
+        </dgm:if>
+        <dgm:else name="Name7">
+          <dgm:layoutNode name="middleNode">
+            <dgm:alg type="composite"/>
+            <dgm:shape xmlns:r="http://schemas.openxmlformats.org/officeDocument/2006/relationships" r:blip="">
+              <dgm:adjLst/>
+            </dgm:shape>
+            <dgm:presOf/>
+            <dgm:constrLst>
+              <dgm:constr type="h" refType="w"/>
+              <dgm:constr type="w" for="ch" forName="padding" refType="w"/>
+              <dgm:constr type="h" for="ch" forName="padding" refType="h"/>
+              <dgm:constr type="w" for="ch" forName="shape" refType="w" fact="0.667"/>
+              <dgm:constr type="h" for="ch" forName="shape" refType="h" fact="0.667"/>
+              <dgm:constr type="ctrX" for="ch" forName="shape" refType="w" fact="0.5"/>
+              <dgm:constr type="ctrY" for="ch" forName="shape" refType="h" fact="0.5"/>
+            </dgm:constrLst>
+            <dgm:ruleLst/>
+            <dgm:layoutNode name="padding">
+              <dgm:alg type="sp"/>
+              <dgm:shape xmlns:r="http://schemas.openxmlformats.org/officeDocument/2006/relationships" type="ellipse" r:blip="" hideGeom="1">
+                <dgm:adjLst/>
+              </dgm:shape>
+              <dgm:presOf/>
+              <dgm:constrLst/>
+              <dgm:ruleLst/>
+            </dgm:layoutNode>
+            <dgm:layoutNode name="shape">
+              <dgm:varLst>
+                <dgm:bulletEnabled val="1"/>
+              </dgm:varLst>
+              <dgm:alg type="tx">
+                <dgm:param type="txAnchorVertCh" val="mid"/>
+              </dgm:alg>
+              <dgm:shape xmlns:r="http://schemas.openxmlformats.org/officeDocument/2006/relationships" type="ellipse" r:blip="">
+                <dgm:adjLst/>
+              </dgm:shape>
+              <dgm:presOf axis="desOrSelf" ptType="node"/>
+              <dgm:constrLst>
+                <dgm:constr type="h" refType="w"/>
+                <dgm:constr type="tMarg" refType="primFontSz" fact="0.1"/>
+                <dgm:constr type="bMarg" refType="primFontSz" fact="0.1"/>
+                <dgm:constr type="lMarg" refType="primFontSz" fact="0.1"/>
+                <dgm:constr type="rMarg" refType="primFontSz" fact="0.1"/>
+              </dgm:constrLst>
+              <dgm:ruleLst>
+                <dgm:rule type="primFontSz" val="5" fact="NaN" max="NaN"/>
+              </dgm:ruleLst>
+            </dgm:layoutNode>
+          </dgm:layoutNode>
+        </dgm:else>
+      </dgm:choose>
+      <dgm:forEach name="Name8" axis="followSib" ptType="sibTrans" cnt="1">
+        <dgm:layoutNode name="sibTrans">
+          <dgm:choose name="Name9">
+            <dgm:if name="Name10" func="var" arg="dir" op="equ" val="norm">
+              <dgm:choose name="Name11">
+                <dgm:if name="Name12" axis="self" ptType="sibTrans" func="pos" op="equ" val="1">
+                  <dgm:alg type="conn">
+                    <dgm:param type="begPts" val="auto"/>
+                    <dgm:param type="endPts" val="auto"/>
+                    <dgm:param type="srcNode" val="firstNode"/>
+                    <dgm:param type="dstNode" val="shape"/>
+                  </dgm:alg>
+                </dgm:if>
+                <dgm:if name="Name13" axis="self" ptType="sibTrans" func="revPos" op="equ" val="1">
+                  <dgm:alg type="conn">
+                    <dgm:param type="begPts" val="auto"/>
+                    <dgm:param type="endPts" val="auto"/>
+                    <dgm:param type="srcNode" val="shape"/>
+                    <dgm:param type="dstNode" val="lastNode"/>
+                  </dgm:alg>
+                </dgm:if>
+                <dgm:else name="Name14">
+                  <dgm:alg type="conn">
+                    <dgm:param type="begPts" val="auto"/>
+                    <dgm:param type="endPts" val="auto"/>
+                    <dgm:param type="srcNode" val="shape"/>
+                    <dgm:param type="dstNode" val="shape"/>
+                  </dgm:alg>
+                </dgm:else>
+              </dgm:choose>
+            </dgm:if>
+            <dgm:else name="Name15">
+              <dgm:choose name="Name16">
+                <dgm:if name="Name17" axis="self" ptType="sibTrans" func="pos" op="equ" val="1">
+                  <dgm:alg type="conn">
+                    <dgm:param type="begPts" val="auto"/>
+                    <dgm:param type="endPts" val="auto"/>
+                    <dgm:param type="srcNode" val="firstNode"/>
+                    <dgm:param type="dstNode" val="shape"/>
+                  </dgm:alg>
+                </dgm:if>
+                <dgm:if name="Name18" axis="self" ptType="sibTrans" func="revPos" op="equ" val="1">
+                  <dgm:alg type="conn">
+                    <dgm:param type="begPts" val="auto"/>
+                    <dgm:param type="endPts" val="auto"/>
+                    <dgm:param type="srcNode" val="shape"/>
+                    <dgm:param type="dstNode" val="lastNode"/>
+                  </dgm:alg>
+                </dgm:if>
+                <dgm:else name="Name19">
+                  <dgm:alg type="conn">
+                    <dgm:param type="begPts" val="auto"/>
+                    <dgm:param type="endPts" val="auto"/>
+                    <dgm:param type="srcNode" val="shape"/>
+                    <dgm:param type="dstNode" val="shape"/>
+                  </dgm:alg>
+                </dgm:else>
+              </dgm:choose>
+            </dgm:else>
+          </dgm:choose>
+          <dgm:shape xmlns:r="http://schemas.openxmlformats.org/officeDocument/2006/relationships" rot="90" type="triangle" r:blip="">
+            <dgm:adjLst/>
+          </dgm:shape>
+          <dgm:presOf axis="self"/>
+          <dgm:constrLst>
+            <dgm:constr type="w" refType="h"/>
+            <dgm:constr type="connDist"/>
+            <dgm:constr type="begPad" refType="connDist" fact="0.25"/>
+            <dgm:constr type="endPad" refType="connDist" fact="0.22"/>
+          </dgm:constrLst>
+          <dgm:ruleLst/>
+        </dgm:layoutNode>
+      </dgm:forEach>
+    </dgm:forEach>
+  </dgm:layoutNode>
+</dgm:layoutDef>
+</file>
+
+<file path=word/diagrams/quickStyle1.xml><?xml version="1.0" encoding="utf-8"?>
+<dgm:styleDef xmlns:dgm="http://schemas.openxmlformats.org/drawingml/2006/diagram" xmlns:a="http://schemas.openxmlformats.org/drawingml/2006/main" uniqueId="urn:microsoft.com/office/officeart/2005/8/quickstyle/simple2">
+  <dgm:title val=""/>
+  <dgm:desc val=""/>
+  <dgm:catLst>
+    <dgm:cat type="simple" pri="10200"/>
+  </dgm:catLst>
+  <dgm:scene3d>
+    <a:camera prst="orthographicFront"/>
+    <a:lightRig rig="threePt" dir="t"/>
+  </dgm:scene3d>
+  <dgm:styleLbl name="node0">
+    <dgm:scene3d>
+      <a:camera prst="orthographicFront"/>
+      <a:lightRig rig="threePt" dir="t"/>
+    </dgm:scene3d>
+    <dgm:sp3d/>
+    <dgm:txPr/>
+    <dgm:style>
+      <a:lnRef idx="3">
+        <a:scrgbClr r="0" g="0" b="0"/>
+      </a:lnRef>
+      <a:fillRef idx="1">
+        <a:scrgbClr r="0" g="0" b="0"/>
+      </a:fillRef>
+      <a:effectRef idx="1">
+        <a:scrgbClr r="0" g="0" b="0"/>
+      </a:effectRef>
+      <a:fontRef idx="minor">
+        <a:schemeClr val="lt1"/>
+      </a:fontRef>
+    </dgm:style>
+  </dgm:styleLbl>
+  <dgm:styleLbl name="lnNode1">
+    <dgm:scene3d>
+      <a:camera prst="orthographicFront"/>
+      <a:lightRig rig="threePt" dir="t"/>
+    </dgm:scene3d>
+    <dgm:sp3d/>
+    <dgm:txPr/>
+    <dgm:style>
+      <a:lnRef idx="3">
+        <a:scrgbClr r="0" g="0" b="0"/>
+      </a:lnRef>
+      <a:fillRef idx="1">
+        <a:scrgbClr r="0" g="0" b="0"/>
+      </a:fillRef>
+      <a:effectRef idx="1">
+        <a:scrgbClr r="0" g="0" b="0"/>
+      </a:effectRef>
+      <a:fontRef idx="minor">
+        <a:schemeClr val="lt1"/>
+      </a:fontRef>
+    </dgm:style>
+  </dgm:styleLbl>
+  <dgm:styleLbl name="vennNode1">
+    <dgm:scene3d>
+      <a:camera prst="orthographicFront"/>
+      <a:lightRig rig="threePt" dir="t"/>
+    </dgm:scene3d>
+    <dgm:sp3d/>
+    <dgm:txPr/>
+    <dgm:style>
+      <a:lnRef idx="3">
+        <a:scrgbClr r="0" g="0" b="0"/>
+      </a:lnRef>
+      <a:fillRef idx="1">
+        <a:scrgbClr r="0" g="0" b="0"/>
+      </a:fillRef>
+      <a:effectRef idx="0">
+        <a:scrgbClr r="0" g="0" b="0"/>
+      </a:effectRef>
+      <a:fontRef idx="minor">
+        <a:schemeClr val="tx1"/>
+      </a:fontRef>
+    </dgm:style>
+  </dgm:styleLbl>
+  <dgm:styleLbl name="alignNode1">
+    <dgm:scene3d>
+      <a:camera prst="orthographicFront"/>
+      <a:lightRig rig="threePt" dir="t"/>
+    </dgm:scene3d>
+    <dgm:sp3d/>
+    <dgm:txPr/>
+    <dgm:style>
+      <a:lnRef idx="2">
+        <a:scrgbClr r="0" g="0" b="0"/>
+      </a:lnRef>
+      <a:fillRef idx="1">
+        <a:scrgbClr r="0" g="0" b="0"/>
+      </a:fillRef>
+      <a:effectRef idx="1">
+        <a:scrgbClr r="0" g="0" b="0"/>
+      </a:effectRef>
+      <a:fontRef idx="minor">
+        <a:schemeClr val="lt1"/>
+      </a:fontRef>
+    </dgm:style>
+  </dgm:styleLbl>
+  <dgm:styleLbl name="node1">
+    <dgm:scene3d>
+      <a:camera prst="orthographicFront"/>
+      <a:lightRig rig="threePt" dir="t"/>
+    </dgm:scene3d>
+    <dgm:sp3d/>
+    <dgm:txPr/>
+    <dgm:style>
+      <a:lnRef idx="3">
+        <a:scrgbClr r="0" g="0" b="0"/>
+      </a:lnRef>
+      <a:fillRef idx="1">
+        <a:scrgbClr r="0" g="0" b="0"/>
+      </a:fillRef>
+      <a:effectRef idx="1">
+        <a:scrgbClr r="0" g="0" b="0"/>
+      </a:effectRef>
+      <a:fontRef idx="minor">
+        <a:schemeClr val="lt1"/>
+      </a:fontRef>
+    </dgm:style>
+  </dgm:styleLbl>
+  <dgm:styleLbl name="node2">
+    <dgm:scene3d>
+      <a:camera prst="orthographicFront"/>
+      <a:lightRig rig="threePt" dir="t"/>
+    </dgm:scene3d>
+    <dgm:sp3d/>
+    <dgm:txPr/>
+    <dgm:style>
+      <a:lnRef idx="3">
+        <a:scrgbClr r="0" g="0" b="0"/>
+      </a:lnRef>
+      <a:fillRef idx="1">
+        <a:scrgbClr r="0" g="0" b="0"/>
+      </a:fillRef>
+      <a:effectRef idx="1">
+        <a:scrgbClr r="0" g="0" b="0"/>
+      </a:effectRef>
+      <a:fontRef idx="minor">
+        <a:schemeClr val="lt1"/>
+      </a:fontRef>
+    </dgm:style>
+  </dgm:styleLbl>
+  <dgm:styleLbl name="node3">
+    <dgm:scene3d>
+      <a:camera prst="orthographicFront"/>
+      <a:lightRig rig="threePt" dir="t"/>
+    </dgm:scene3d>
+    <dgm:sp3d/>
+    <dgm:txPr/>
+    <dgm:style>
+      <a:lnRef idx="3">
+        <a:scrgbClr r="0" g="0" b="0"/>
+      </a:lnRef>
+      <a:fillRef idx="1">
+        <a:scrgbClr r="0" g="0" b="0"/>
+      </a:fillRef>
+      <a:effectRef idx="1">
+        <a:scrgbClr r="0" g="0" b="0"/>
+      </a:effectRef>
+      <a:fontRef idx="minor">
+        <a:schemeClr val="lt1"/>
+      </a:fontRef>
+    </dgm:style>
+  </dgm:styleLbl>
+  <dgm:styleLbl name="node4">
+    <dgm:scene3d>
+      <a:camera prst="orthographicFront"/>
+      <a:lightRig rig="threePt" dir="t"/>
+    </dgm:scene3d>
+    <dgm:sp3d/>
+    <dgm:txPr/>
+    <dgm:style>
+      <a:lnRef idx="3">
+        <a:scrgbClr r="0" g="0" b="0"/>
+      </a:lnRef>
+      <a:fillRef idx="1">
+        <a:scrgbClr r="0" g="0" b="0"/>
+      </a:fillRef>
+      <a:effectRef idx="1">
+        <a:scrgbClr r="0" g="0" b="0"/>
+      </a:effectRef>
+      <a:fontRef idx="minor">
+        <a:schemeClr val="lt1"/>
+      </a:fontRef>
+    </dgm:style>
+  </dgm:styleLbl>
+  <dgm:styleLbl name="fgImgPlace1">
+    <dgm:scene3d>
+      <a:camera prst="orthographicFront"/>
+      <a:lightRig rig="threePt" dir="t"/>
+    </dgm:scene3d>
+    <dgm:sp3d/>
+    <dgm:txPr/>
+    <dgm:style>
+      <a:lnRef idx="3">
+        <a:scrgbClr r="0" g="0" b="0"/>
+      </a:lnRef>
+      <a:fillRef idx="1">
+        <a:scrgbClr r="0" g="0" b="0"/>
+      </a:fillRef>
+      <a:effectRef idx="1">
+        <a:scrgbClr r="0" g="0" b="0"/>
+      </a:effectRef>
+      <a:fontRef idx="minor"/>
+    </dgm:style>
+  </dgm:styleLbl>
+  <dgm:styleLbl name="alignImgPlace1">
+    <dgm:scene3d>
+      <a:camera prst="orthographicFront"/>
+      <a:lightRig rig="threePt" dir="t"/>
+    </dgm:scene3d>
+    <dgm:sp3d/>
+    <dgm:txPr/>
+    <dgm:style>
+      <a:lnRef idx="3">
+        <a:scrgbClr r="0" g="0" b="0"/>
+      </a:lnRef>
+      <a:fillRef idx="1">
+        <a:scrgbClr r="0" g="0" b="0"/>
+      </a:fillRef>
+      <a:effectRef idx="1">
+        <a:scrgbClr r="0" g="0" b="0"/>
+      </a:effectRef>
+      <a:fontRef idx="minor"/>
+    </dgm:style>
+  </dgm:styleLbl>
+  <dgm:styleLbl name="bgImgPlace1">
+    <dgm:scene3d>
+      <a:camera prst="orthographicFront"/>
+      <a:lightRig rig="threePt" dir="t"/>
+    </dgm:scene3d>
+    <dgm:sp3d/>
+    <dgm:txPr/>
+    <dgm:style>
+      <a:lnRef idx="3">
+        <a:scrgbClr r="0" g="0" b="0"/>
+      </a:lnRef>
+      <a:fillRef idx="1">
+        <a:scrgbClr r="0" g="0" b="0"/>
+      </a:fillRef>
+      <a:effectRef idx="1">
+        <a:scrgbClr r="0" g="0" b="0"/>
+      </a:effectRef>
+      <a:fontRef idx="minor"/>
+    </dgm:style>
+  </dgm:styleLbl>
+  <dgm:styleLbl name="sibTrans2D1">
+    <dgm:scene3d>
+      <a:camera prst="orthographicFront"/>
+      <a:lightRig rig="threePt" dir="t"/>
+    </dgm:scene3d>
+    <dgm:sp3d/>
+    <dgm:txPr/>
+    <dgm:style>
+      <a:lnRef idx="0">
+        <a:scrgbClr r="0" g="0" b="0"/>
+      </a:lnRef>
+      <a:fillRef idx="1">
+        <a:scrgbClr r="0" g="0" b="0"/>
+      </a:fillRef>
+      <a:effectRef idx="1">
+        <a:scrgbClr r="0" g="0" b="0"/>
+      </a:effectRef>
+      <a:fontRef idx="minor">
+        <a:schemeClr val="lt1"/>
+      </a:fontRef>
+    </dgm:style>
+  </dgm:styleLbl>
+  <dgm:styleLbl name="fgSibTrans2D1">
+    <dgm:scene3d>
+      <a:camera prst="orthographicFront"/>
+      <a:lightRig rig="threePt" dir="t"/>
+    </dgm:scene3d>
+    <dgm:sp3d/>
+    <dgm:txPr/>
+    <dgm:style>
+      <a:lnRef idx="0">
+        <a:scrgbClr r="0" g="0" b="0"/>
+      </a:lnRef>
+      <a:fillRef idx="1">
+        <a:scrgbClr r="0" g="0" b="0"/>
+      </a:fillRef>
+      <a:effectRef idx="1">
+        <a:scrgbClr r="0" g="0" b="0"/>
+      </a:effectRef>
+      <a:fontRef idx="minor">
+        <a:schemeClr val="lt1"/>
+      </a:fontRef>
+    </dgm:style>
+  </dgm:styleLbl>
+  <dgm:styleLbl name="bgSibTrans2D1">
+    <dgm:scene3d>
+      <a:camera prst="orthographicFront"/>
+      <a:lightRig rig="threePt" dir="t"/>
+    </dgm:scene3d>
+    <dgm:sp3d/>
+    <dgm:txPr/>
+    <dgm:style>
+      <a:lnRef idx="0">
+        <a:scrgbClr r="0" g="0" b="0"/>
+      </a:lnRef>
+      <a:fillRef idx="1">
+        <a:scrgbClr r="0" g="0" b="0"/>
+      </a:fillRef>
+      <a:effectRef idx="1">
+        <a:scrgbClr r="0" g="0" b="0"/>
+      </a:effectRef>
+      <a:fontRef idx="minor">
+        <a:schemeClr val="lt1"/>
+      </a:fontRef>
+    </dgm:style>
+  </dgm:styleLbl>
+  <dgm:styleLbl name="sibTrans1D1">
+    <dgm:scene3d>
+      <a:camera prst="orthographicFront"/>
+      <a:lightRig rig="threePt" dir="t"/>
+    </dgm:scene3d>
+    <dgm:sp3d/>
+    <dgm:txPr/>
+    <dgm:style>
+      <a:lnRef idx="1">
+        <a:scrgbClr r="0" g="0" b="0"/>
+      </a:lnRef>
+      <a:fillRef idx="0">
+        <a:scrgbClr r="0" g="0" b="0"/>
+      </a:fillRef>
+      <a:effectRef idx="0">
+        <a:scrgbClr r="0" g="0" b="0"/>
+      </a:effectRef>
+      <a:fontRef idx="minor"/>
+    </dgm:style>
+  </dgm:styleLbl>
+  <dgm:styleLbl name="callout">
+    <dgm:scene3d>
+      <a:camera prst="orthographicFront"/>
+      <a:lightRig rig="threePt" dir="t"/>
+    </dgm:scene3d>
+    <dgm:sp3d/>
+    <dgm:txPr/>
+    <dgm:style>
+      <a:lnRef idx="2">
+        <a:scrgbClr r="0" g="0" b="0"/>
+      </a:lnRef>
+      <a:fillRef idx="1">
+        <a:scrgbClr r="0" g="0" b="0"/>
+      </a:fillRef>
+      <a:effectRef idx="1">
+        <a:scrgbClr r="0" g="0" b="0"/>
+      </a:effectRef>
+      <a:fontRef idx="minor"/>
+    </dgm:style>
+  </dgm:styleLbl>
+  <dgm:styleLbl name="asst0">
+    <dgm:scene3d>
+      <a:camera prst="orthographicFront"/>
+      <a:lightRig rig="threePt" dir="t"/>
+    </dgm:scene3d>
+    <dgm:sp3d/>
+    <dgm:txPr/>
+    <dgm:style>
+      <a:lnRef idx="3">
+        <a:scrgbClr r="0" g="0" b="0"/>
+      </a:lnRef>
+      <a:fillRef idx="1">
+        <a:scrgbClr r="0" g="0" b="0"/>
+      </a:fillRef>
+      <a:effectRef idx="1">
+        <a:scrgbClr r="0" g="0" b="0"/>
+      </a:effectRef>
+      <a:fontRef idx="minor">
+        <a:schemeClr val="lt1"/>
+      </a:fontRef>
+    </dgm:style>
+  </dgm:styleLbl>
+  <dgm:styleLbl name="asst1">
+    <dgm:scene3d>
+      <a:camera prst="orthographicFront"/>
+      <a:lightRig rig="threePt" dir="t"/>
+    </dgm:scene3d>
+    <dgm:sp3d/>
+    <dgm:txPr/>
+    <dgm:style>
+      <a:lnRef idx="3">
+        <a:scrgbClr r="0" g="0" b="0"/>
+      </a:lnRef>
+      <a:fillRef idx="1">
+        <a:scrgbClr r="0" g="0" b="0"/>
+      </a:fillRef>
+      <a:effectRef idx="1">
+        <a:scrgbClr r="0" g="0" b="0"/>
+      </a:effectRef>
+      <a:fontRef idx="minor">
+        <a:schemeClr val="lt1"/>
+      </a:fontRef>
+    </dgm:style>
+  </dgm:styleLbl>
+  <dgm:styleLbl name="asst2">
+    <dgm:scene3d>
+      <a:camera prst="orthographicFront"/>
+      <a:lightRig rig="threePt" dir="t"/>
+    </dgm:scene3d>
+    <dgm:sp3d/>
+    <dgm:txPr/>
+    <dgm:style>
+      <a:lnRef idx="3">
+        <a:scrgbClr r="0" g="0" b="0"/>
+      </a:lnRef>
+      <a:fillRef idx="1">
+        <a:scrgbClr r="0" g="0" b="0"/>
+      </a:fillRef>
+      <a:effectRef idx="1">
+        <a:scrgbClr r="0" g="0" b="0"/>
+      </a:effectRef>
+      <a:fontRef idx="minor">
+        <a:schemeClr val="lt1"/>
+      </a:fontRef>
+    </dgm:style>
+  </dgm:styleLbl>
+  <dgm:styleLbl name="asst3">
+    <dgm:scene3d>
+      <a:camera prst="orthographicFront"/>
+      <a:lightRig rig="threePt" dir="t"/>
+    </dgm:scene3d>
+    <dgm:sp3d/>
+    <dgm:txPr/>
+    <dgm:style>
+      <a:lnRef idx="3">
+        <a:scrgbClr r="0" g="0" b="0"/>
+      </a:lnRef>
+      <a:fillRef idx="1">
+        <a:scrgbClr r="0" g="0" b="0"/>
+      </a:fillRef>
+      <a:effectRef idx="1">
+        <a:scrgbClr r="0" g="0" b="0"/>
+      </a:effectRef>
+      <a:fontRef idx="minor">
+        <a:schemeClr val="lt1"/>
+      </a:fontRef>
+    </dgm:style>
+  </dgm:styleLbl>
+  <dgm:styleLbl name="asst4">
+    <dgm:scene3d>
+      <a:camera prst="orthographicFront"/>
+      <a:lightRig rig="threePt" dir="t"/>
+    </dgm:scene3d>
+    <dgm:sp3d/>
+    <dgm:txPr/>
+    <dgm:style>
+      <a:lnRef idx="3">
+        <a:scrgbClr r="0" g="0" b="0"/>
+      </a:lnRef>
+      <a:fillRef idx="1">
+        <a:scrgbClr r="0" g="0" b="0"/>
+      </a:fillRef>
+      <a:effectRef idx="1">
+        <a:scrgbClr r="0" g="0" b="0"/>
+      </a:effectRef>
+      <a:fontRef idx="minor">
+        <a:schemeClr val="lt1"/>
+      </a:fontRef>
+    </dgm:style>
+  </dgm:styleLbl>
+  <dgm:styleLbl name="parChTrans2D1">
+    <dgm:scene3d>
+      <a:camera prst="orthographicFront"/>
+      <a:lightRig rig="threePt" dir="t"/>
+    </dgm:scene3d>
+    <dgm:sp3d/>
+    <dgm:txPr/>
+    <dgm:style>
+      <a:lnRef idx="3">
+        <a:scrgbClr r="0" g="0" b="0"/>
+      </a:lnRef>
+      <a:fillRef idx="1">
+        <a:scrgbClr r="0" g="0" b="0"/>
+      </a:fillRef>
+      <a:effectRef idx="1">
+        <a:scrgbClr r="0" g="0" b="0"/>
+      </a:effectRef>
+      <a:fontRef idx="minor">
+        <a:schemeClr val="lt1"/>
+      </a:fontRef>
+    </dgm:style>
+  </dgm:styleLbl>
+  <dgm:styleLbl name="parChTrans2D2">
+    <dgm:scene3d>
+      <a:camera prst="orthographicFront"/>
+      <a:lightRig rig="threePt" dir="t"/>
+    </dgm:scene3d>
+    <dgm:sp3d/>
+    <dgm:txPr/>
+    <dgm:style>
+      <a:lnRef idx="3">
+        <a:scrgbClr r="0" g="0" b="0"/>
+      </a:lnRef>
+      <a:fillRef idx="1">
+        <a:scrgbClr r="0" g="0" b="0"/>
+      </a:fillRef>
+      <a:effectRef idx="1">
+        <a:scrgbClr r="0" g="0" b="0"/>
+      </a:effectRef>
+      <a:fontRef idx="minor">
+        <a:schemeClr val="lt1"/>
+      </a:fontRef>
+    </dgm:style>
+  </dgm:styleLbl>
+  <dgm:styleLbl name="parChTrans2D3">
+    <dgm:scene3d>
+      <a:camera prst="orthographicFront"/>
+      <a:lightRig rig="threePt" dir="t"/>
+    </dgm:scene3d>
+    <dgm:sp3d/>
+    <dgm:txPr/>
+    <dgm:style>
+      <a:lnRef idx="3">
+        <a:scrgbClr r="0" g="0" b="0"/>
+      </a:lnRef>
+      <a:fillRef idx="1">
+        <a:scrgbClr r="0" g="0" b="0"/>
+      </a:fillRef>
+      <a:effectRef idx="1">
+        <a:scrgbClr r="0" g="0" b="0"/>
+      </a:effectRef>
+      <a:fontRef idx="minor">
+        <a:schemeClr val="lt1"/>
+      </a:fontRef>
+    </dgm:style>
+  </dgm:styleLbl>
+  <dgm:styleLbl name="parChTrans2D4">
+    <dgm:scene3d>
+      <a:camera prst="orthographicFront"/>
+      <a:lightRig rig="threePt" dir="t"/>
+    </dgm:scene3d>
+    <dgm:sp3d/>
+    <dgm:txPr/>
+    <dgm:style>
+      <a:lnRef idx="3">
+        <a:scrgbClr r="0" g="0" b="0"/>
+      </a:lnRef>
+      <a:fillRef idx="1">
+        <a:scrgbClr r="0" g="0" b="0"/>
+      </a:fillRef>
+      <a:effectRef idx="1">
+        <a:scrgbClr r="0" g="0" b="0"/>
+      </a:effectRef>
+      <a:fontRef idx="minor">
+        <a:schemeClr val="lt1"/>
+      </a:fontRef>
+    </dgm:style>
+  </dgm:styleLbl>
+  <dgm:styleLbl name="parChTrans1D1">
+    <dgm:scene3d>
+      <a:camera prst="orthographicFront"/>
+      <a:lightRig rig="threePt" dir="t"/>
+    </dgm:scene3d>
+    <dgm:sp3d/>
+    <dgm:txPr/>
+    <dgm:style>
+      <a:lnRef idx="2">
+        <a:scrgbClr r="0" g="0" b="0"/>
+      </a:lnRef>
+      <a:fillRef idx="0">
+        <a:scrgbClr r="0" g="0" b="0"/>
+      </a:fillRef>
+      <a:effectRef idx="0">
+        <a:scrgbClr r="0" g="0" b="0"/>
+      </a:effectRef>
+      <a:fontRef idx="minor"/>
+    </dgm:style>
+  </dgm:styleLbl>
+  <dgm:styleLbl name="parChTrans1D2">
+    <dgm:scene3d>
+      <a:camera prst="orthographicFront"/>
+      <a:lightRig rig="threePt" dir="t"/>
+    </dgm:scene3d>
+    <dgm:sp3d/>
+    <dgm:txPr/>
+    <dgm:style>
+      <a:lnRef idx="2">
+        <a:scrgbClr r="0" g="0" b="0"/>
+      </a:lnRef>
+      <a:fillRef idx="0">
+        <a:scrgbClr r="0" g="0" b="0"/>
+      </a:fillRef>
+      <a:effectRef idx="0">
+        <a:scrgbClr r="0" g="0" b="0"/>
+      </a:effectRef>
+      <a:fontRef idx="minor"/>
+    </dgm:style>
+  </dgm:styleLbl>
+  <dgm:styleLbl name="parChTrans1D3">
+    <dgm:scene3d>
+      <a:camera prst="orthographicFront"/>
+      <a:lightRig rig="threePt" dir="t"/>
+    </dgm:scene3d>
+    <dgm:sp3d/>
+    <dgm:txPr/>
+    <dgm:style>
+      <a:lnRef idx="2">
+        <a:scrgbClr r="0" g="0" b="0"/>
+      </a:lnRef>
+      <a:fillRef idx="0">
+        <a:scrgbClr r="0" g="0" b="0"/>
+      </a:fillRef>
+      <a:effectRef idx="0">
+        <a:scrgbClr r="0" g="0" b="0"/>
+      </a:effectRef>
+      <a:fontRef idx="minor"/>
+    </dgm:style>
+  </dgm:styleLbl>
+  <dgm:styleLbl name="parChTrans1D4">
+    <dgm:scene3d>
+      <a:camera prst="orthographicFront"/>
+      <a:lightRig rig="threePt" dir="t"/>
+    </dgm:scene3d>
+    <dgm:sp3d/>
+    <dgm:txPr/>
+    <dgm:style>
+      <a:lnRef idx="2">
+        <a:scrgbClr r="0" g="0" b="0"/>
+      </a:lnRef>
+      <a:fillRef idx="0">
+        <a:scrgbClr r="0" g="0" b="0"/>
+      </a:fillRef>
+      <a:effectRef idx="0">
+        <a:scrgbClr r="0" g="0" b="0"/>
+      </a:effectRef>
+      <a:fontRef idx="minor"/>
+    </dgm:style>
+  </dgm:styleLbl>
+  <dgm:styleLbl name="fgAcc1">
+    <dgm:scene3d>
+      <a:camera prst="orthographicFront"/>
+      <a:lightRig rig="threePt" dir="t"/>
+    </dgm:scene3d>
+    <dgm:sp3d/>
+    <dgm:txPr/>
+    <dgm:style>
+      <a:lnRef idx="2">
+        <a:scrgbClr r="0" g="0" b="0"/>
+      </a:lnRef>
+      <a:fillRef idx="1">
+        <a:scrgbClr r="0" g="0" b="0"/>
+      </a:fillRef>
+      <a:effectRef idx="0">
+        <a:scrgbClr r="0" g="0" b="0"/>
+      </a:effectRef>
+      <a:fontRef idx="minor"/>
+    </dgm:style>
+  </dgm:styleLbl>
+  <dgm:styleLbl name="conFgAcc1">
+    <dgm:scene3d>
+      <a:camera prst="orthographicFront"/>
+      <a:lightRig rig="threePt" dir="t"/>
+    </dgm:scene3d>
+    <dgm:sp3d/>
+    <dgm:txPr/>
+    <dgm:style>
+      <a:lnRef idx="2">
+        <a:scrgbClr r="0" g="0" b="0"/>
+      </a:lnRef>
+      <a:fillRef idx="1">
+        <a:scrgbClr r="0" g="0" b="0"/>
+      </a:fillRef>
+      <a:effectRef idx="0">
+        <a:scrgbClr r="0" g="0" b="0"/>
+      </a:effectRef>
+      <a:fontRef idx="minor"/>
+    </dgm:style>
+  </dgm:styleLbl>
+  <dgm:styleLbl name="alignAcc1">
+    <dgm:scene3d>
+      <a:camera prst="orthographicFront"/>
+      <a:lightRig rig="threePt" dir="t"/>
+    </dgm:scene3d>
+    <dgm:sp3d/>
+    <dgm:txPr/>
+    <dgm:style>
+      <a:lnRef idx="2">
+        <a:scrgbClr r="0" g="0" b="0"/>
+      </a:lnRef>
+      <a:fillRef idx="1">
+        <a:scrgbClr r="0" g="0" b="0"/>
+      </a:fillRef>
+      <a:effectRef idx="0">
+        <a:scrgbClr r="0" g="0" b="0"/>
+      </a:effectRef>
+      <a:fontRef idx="minor"/>
+    </dgm:style>
+  </dgm:styleLbl>
+  <dgm:styleLbl name="trAlignAcc1">
+    <dgm:scene3d>
+      <a:camera prst="orthographicFront"/>
+      <a:lightRig rig="threePt" dir="t"/>
+    </dgm:scene3d>
+    <dgm:sp3d/>
+    <dgm:txPr/>
+    <dgm:style>
+      <a:lnRef idx="1">
+        <a:scrgbClr r="0" g="0" b="0"/>
+      </a:lnRef>
+      <a:fillRef idx="1">
+        <a:scrgbClr r="0" g="0" b="0"/>
+      </a:fillRef>
+      <a:effectRef idx="0">
+        <a:scrgbClr r="0" g="0" b="0"/>
+      </a:effectRef>
+      <a:fontRef idx="minor"/>
+    </dgm:style>
+  </dgm:styleLbl>
+  <dgm:styleLbl name="bgAcc1">
+    <dgm:scene3d>
+      <a:camera prst="orthographicFront"/>
+      <a:lightRig rig="threePt" dir="t"/>
+    </dgm:scene3d>
+    <dgm:sp3d/>
+    <dgm:txPr/>
+    <dgm:style>
+      <a:lnRef idx="2">
+        <a:scrgbClr r="0" g="0" b="0"/>
+      </a:lnRef>
+      <a:fillRef idx="1">
+        <a:scrgbClr r="0" g="0" b="0"/>
+      </a:fillRef>
+      <a:effectRef idx="0">
+        <a:scrgbClr r="0" g="0" b="0"/>
+      </a:effectRef>
+      <a:fontRef idx="minor"/>
+    </dgm:style>
+  </dgm:styleLbl>
+  <dgm:styleLbl name="solidFgAcc1">
+    <dgm:scene3d>
+      <a:camera prst="orthographicFront"/>
+      <a:lightRig rig="threePt" dir="t"/>
+    </dgm:scene3d>
+    <dgm:sp3d/>
+    <dgm:txPr/>
+    <dgm:style>
+      <a:lnRef idx="2">
+        <a:scrgbClr r="0" g="0" b="0"/>
+      </a:lnRef>
+      <a:fillRef idx="1">
+        <a:scrgbClr r="0" g="0" b="0"/>
+      </a:fillRef>
+      <a:effectRef idx="0">
+        <a:scrgbClr r="0" g="0" b="0"/>
+      </a:effectRef>
+      <a:fontRef idx="minor"/>
+    </dgm:style>
+  </dgm:styleLbl>
+  <dgm:styleLbl name="solidAlignAcc1">
+    <dgm:scene3d>
+      <a:camera prst="orthographicFront"/>
+      <a:lightRig rig="threePt" dir="t"/>
+    </dgm:scene3d>
+    <dgm:sp3d/>
+    <dgm:txPr/>
+    <dgm:style>
+      <a:lnRef idx="2">
+        <a:scrgbClr r="0" g="0" b="0"/>
+      </a:lnRef>
+      <a:fillRef idx="1">
+        <a:scrgbClr r="0" g="0" b="0"/>
+      </a:fillRef>
+      <a:effectRef idx="0">
+        <a:scrgbClr r="0" g="0" b="0"/>
+      </a:effectRef>
+      <a:fontRef idx="minor"/>
+    </dgm:style>
+  </dgm:styleLbl>
+  <dgm:styleLbl name="solidBgAcc1">
+    <dgm:scene3d>
+      <a:camera prst="orthographicFront"/>
+      <a:lightRig rig="threePt" dir="t"/>
+    </dgm:scene3d>
+    <dgm:sp3d/>
+    <dgm:txPr/>
+    <dgm:style>
+      <a:lnRef idx="2">
+        <a:scrgbClr r="0" g="0" b="0"/>
+      </a:lnRef>
+      <a:fillRef idx="1">
+        <a:scrgbClr r="0" g="0" b="0"/>
+      </a:fillRef>
+      <a:effectRef idx="0">
+        <a:scrgbClr r="0" g="0" b="0"/>
+      </a:effectRef>
+      <a:fontRef idx="minor"/>
+    </dgm:style>
+  </dgm:styleLbl>
+  <dgm:styleLbl name="fgAccFollowNode1">
+    <dgm:scene3d>
+      <a:camera prst="orthographicFront"/>
+      <a:lightRig rig="threePt" dir="t"/>
+    </dgm:scene3d>
+    <dgm:sp3d/>
+    <dgm:txPr/>
+    <dgm:style>
+      <a:lnRef idx="2">
+        <a:scrgbClr r="0" g="0" b="0"/>
+      </a:lnRef>
+      <a:fillRef idx="1">
+        <a:scrgbClr r="0" g="0" b="0"/>
+      </a:fillRef>
+      <a:effectRef idx="0">
+        <a:scrgbClr r="0" g="0" b="0"/>
+      </a:effectRef>
+      <a:fontRef idx="minor"/>
+    </dgm:style>
+  </dgm:styleLbl>
+  <dgm:styleLbl name="alignAccFollowNode1">
+    <dgm:scene3d>
+      <a:camera prst="orthographicFront"/>
+      <a:lightRig rig="threePt" dir="t"/>
+    </dgm:scene3d>
+    <dgm:sp3d/>
+    <dgm:txPr/>
+    <dgm:style>
+      <a:lnRef idx="2">
+        <a:scrgbClr r="0" g="0" b="0"/>
+      </a:lnRef>
+      <a:fillRef idx="1">
+        <a:scrgbClr r="0" g="0" b="0"/>
+      </a:fillRef>
+      <a:effectRef idx="0">
+        <a:scrgbClr r="0" g="0" b="0"/>
+      </a:effectRef>
+      <a:fontRef idx="minor"/>
+    </dgm:style>
+  </dgm:styleLbl>
+  <dgm:styleLbl name="bgAccFollowNode1">
+    <dgm:scene3d>
+      <a:camera prst="orthographicFront"/>
+      <a:lightRig rig="threePt" dir="t"/>
+    </dgm:scene3d>
+    <dgm:sp3d/>
+    <dgm:txPr/>
+    <dgm:style>
+      <a:lnRef idx="2">
+        <a:scrgbClr r="0" g="0" b="0"/>
+      </a:lnRef>
+      <a:fillRef idx="1">
+        <a:scrgbClr r="0" g="0" b="0"/>
+      </a:fillRef>
+      <a:effectRef idx="0">
+        <a:scrgbClr r="0" g="0" b="0"/>
+      </a:effectRef>
+      <a:fontRef idx="minor"/>
+    </dgm:style>
+  </dgm:styleLbl>
+  <dgm:styleLbl name="fgAcc0">
+    <dgm:scene3d>
+      <a:camera prst="orthographicFront"/>
+      <a:lightRig rig="threePt" dir="t"/>
+    </dgm:scene3d>
+    <dgm:sp3d/>
+    <dgm:txPr/>
+    <dgm:style>
+      <a:lnRef idx="2">
+        <a:scrgbClr r="0" g="0" b="0"/>
+      </a:lnRef>
+      <a:fillRef idx="1">
+        <a:scrgbClr r="0" g="0" b="0"/>
+      </a:fillRef>
+      <a:effectRef idx="0">
+        <a:scrgbClr r="0" g="0" b="0"/>
+      </a:effectRef>
+      <a:fontRef idx="minor"/>
+    </dgm:style>
+  </dgm:styleLbl>
+  <dgm:styleLbl name="fgAcc2">
+    <dgm:scene3d>
+      <a:camera prst="orthographicFront"/>
+      <a:lightRig rig="threePt" dir="t"/>
+    </dgm:scene3d>
+    <dgm:sp3d/>
+    <dgm:txPr/>
+    <dgm:style>
+      <a:lnRef idx="2">
+        <a:scrgbClr r="0" g="0" b="0"/>
+      </a:lnRef>
+      <a:fillRef idx="1">
+        <a:scrgbClr r="0" g="0" b="0"/>
+      </a:fillRef>
+      <a:effectRef idx="0">
+        <a:scrgbClr r="0" g="0" b="0"/>
+      </a:effectRef>
+      <a:fontRef idx="minor"/>
+    </dgm:style>
+  </dgm:styleLbl>
+  <dgm:styleLbl name="fgAcc3">
+    <dgm:scene3d>
+      <a:camera prst="orthographicFront"/>
+      <a:lightRig rig="threePt" dir="t"/>
+    </dgm:scene3d>
+    <dgm:sp3d/>
+    <dgm:txPr/>
+    <dgm:style>
+      <a:lnRef idx="2">
+        <a:scrgbClr r="0" g="0" b="0"/>
+      </a:lnRef>
+      <a:fillRef idx="1">
+        <a:scrgbClr r="0" g="0" b="0"/>
+      </a:fillRef>
+      <a:effectRef idx="0">
+        <a:scrgbClr r="0" g="0" b="0"/>
+      </a:effectRef>
+      <a:fontRef idx="minor"/>
+    </dgm:style>
+  </dgm:styleLbl>
+  <dgm:styleLbl name="fgAcc4">
+    <dgm:scene3d>
+      <a:camera prst="orthographicFront"/>
+      <a:lightRig rig="threePt" dir="t"/>
+    </dgm:scene3d>
+    <dgm:sp3d/>
+    <dgm:txPr/>
+    <dgm:style>
+      <a:lnRef idx="2">
+        <a:scrgbClr r="0" g="0" b="0"/>
+      </a:lnRef>
+      <a:fillRef idx="1">
+        <a:scrgbClr r="0" g="0" b="0"/>
+      </a:fillRef>
+      <a:effectRef idx="0">
+        <a:scrgbClr r="0" g="0" b="0"/>
+      </a:effectRef>
+      <a:fontRef idx="minor"/>
+    </dgm:style>
+  </dgm:styleLbl>
+  <dgm:styleLbl name="bgShp">
+    <dgm:scene3d>
+      <a:camera prst="orthographicFront"/>
+      <a:lightRig rig="threePt" dir="t"/>
+    </dgm:scene3d>
+    <dgm:sp3d/>
+    <dgm:txPr/>
+    <dgm:style>
+      <a:lnRef idx="0">
+        <a:scrgbClr r="0" g="0" b="0"/>
+      </a:lnRef>
+      <a:fillRef idx="1">
+        <a:scrgbClr r="0" g="0" b="0"/>
+      </a:fillRef>
+      <a:effectRef idx="0">
+        <a:scrgbClr r="0" g="0" b="0"/>
+      </a:effectRef>
+      <a:fontRef idx="minor"/>
+    </dgm:style>
+  </dgm:styleLbl>
+  <dgm:styleLbl name="dkBgShp">
+    <dgm:scene3d>
+      <a:camera prst="orthographicFront"/>
+      <a:lightRig rig="threePt" dir="t"/>
+    </dgm:scene3d>
+    <dgm:sp3d/>
+    <dgm:txPr/>
+    <dgm:style>
+      <a:lnRef idx="0">
+        <a:scrgbClr r="0" g="0" b="0"/>
+      </a:lnRef>
+      <a:fillRef idx="1">
+        <a:scrgbClr r="0" g="0" b="0"/>
+      </a:fillRef>
+      <a:effectRef idx="0">
+        <a:scrgbClr r="0" g="0" b="0"/>
+      </a:effectRef>
+      <a:fontRef idx="minor"/>
+    </dgm:style>
+  </dgm:styleLbl>
+  <dgm:styleLbl name="trBgShp">
+    <dgm:scene3d>
+      <a:camera prst="orthographicFront"/>
+      <a:lightRig rig="threePt" dir="t"/>
+    </dgm:scene3d>
+    <dgm:sp3d/>
+    <dgm:txPr/>
+    <dgm:style>
+      <a:lnRef idx="0">
+        <a:scrgbClr r="0" g="0" b="0"/>
+      </a:lnRef>
+      <a:fillRef idx="1">
+        <a:scrgbClr r="0" g="0" b="0"/>
+      </a:fillRef>
+      <a:effectRef idx="0">
+        <a:scrgbClr r="0" g="0" b="0"/>
+      </a:effectRef>
+      <a:fontRef idx="minor"/>
+    </dgm:style>
+  </dgm:styleLbl>
+  <dgm:styleLbl name="fgShp">
+    <dgm:scene3d>
+      <a:camera prst="orthographicFront"/>
+      <a:lightRig rig="threePt" dir="t"/>
+    </dgm:scene3d>
+    <dgm:sp3d/>
+    <dgm:txPr/>
+    <dgm:style>
+      <a:lnRef idx="3">
+        <a:scrgbClr r="0" g="0" b="0"/>
+      </a:lnRef>
+      <a:fillRef idx="1">
+        <a:scrgbClr r="0" g="0" b="0"/>
+      </a:fillRef>
+      <a:effectRef idx="1">
+        <a:scrgbClr r="0" g="0" b="0"/>
+      </a:effectRef>
+      <a:fontRef idx="minor"/>
+    </dgm:style>
+  </dgm:styleLbl>
+  <dgm:styleLbl name="revTx">
+    <dgm:scene3d>
+      <a:camera prst="orthographicFront"/>
+      <a:lightRig rig="threePt" dir="t"/>
+    </dgm:scene3d>
+    <dgm:sp3d/>
+    <dgm:txPr/>
+    <dgm:style>
+      <a:lnRef idx="0">
+        <a:scrgbClr r="0" g="0" b="0"/>
+      </a:lnRef>
+      <a:fillRef idx="0">
+        <a:scrgbClr r="0" g="0" b="0"/>
+      </a:fillRef>
+      <a:effectRef idx="0">
+        <a:scrgbClr r="0" g="0" b="0"/>
+      </a:effectRef>
+      <a:fontRef idx="minor"/>
+    </dgm:style>
+  </dgm:styleLbl>
+</dgm:styleDef>
 </file>
 
 <file path=word/theme/theme1.xml><?xml version="1.0" encoding="utf-8"?>
@@ -16485,7 +21798,7 @@
 </file>
 
 <file path=customXml/itemProps1.xml><?xml version="1.0" encoding="utf-8"?>
-<ds:datastoreItem xmlns:ds="http://schemas.openxmlformats.org/officeDocument/2006/customXml" ds:itemID="{143BAE81-334C-465C-AD06-96DC2C396A52}">
+<ds:datastoreItem xmlns:ds="http://schemas.openxmlformats.org/officeDocument/2006/customXml" ds:itemID="{B41398D8-DF1C-4989-89BF-C81A36BFDF96}">
   <ds:schemaRefs>
     <ds:schemaRef ds:uri="http://schemas.openxmlformats.org/officeDocument/2006/bibliography"/>
   </ds:schemaRefs>
